--- a/starwrights/pham_david_quang/david_quang_pham-resume.docx
+++ b/starwrights/pham_david_quang/david_quang_pham-resume.docx
@@ -461,13 +461,23 @@
                       <w:szCs w:val="20"/>
                     </w:rPr>
                   </w:pPr>
-                  <w:r>
-                    <w:rPr>
-                      <w:rFonts w:ascii="Century" w:hAnsi="Century"/>
-                      <w:sz w:val="20"/>
-                      <w:szCs w:val="20"/>
-                    </w:rPr>
-                    <w:t>DigiFest, Durban University of Technology, South Africa</w:t>
+                  <w:proofErr w:type="spellStart"/>
+                  <w:r>
+                    <w:rPr>
+                      <w:rFonts w:ascii="Century" w:hAnsi="Century"/>
+                      <w:sz w:val="20"/>
+                      <w:szCs w:val="20"/>
+                    </w:rPr>
+                    <w:t>DigiFest</w:t>
+                  </w:r>
+                  <w:proofErr w:type="spellEnd"/>
+                  <w:r>
+                    <w:rPr>
+                      <w:rFonts w:ascii="Century" w:hAnsi="Century"/>
+                      <w:sz w:val="20"/>
+                      <w:szCs w:val="20"/>
+                    </w:rPr>
+                    <w:t>, Durban University of Technology, South Africa</w:t>
                   </w:r>
                 </w:p>
               </w:tc>
@@ -1337,13 +1347,23 @@
               </w:rPr>
               <w:t xml:space="preserve"> </w:t>
             </w:r>
-            <w:r>
-              <w:rPr>
-                <w:rFonts w:ascii="Century" w:hAnsi="Century"/>
-                <w:sz w:val="20"/>
-                <w:szCs w:val="20"/>
-              </w:rPr>
-              <w:t>Detcheva-Ross</w:t>
+            <w:proofErr w:type="spellStart"/>
+            <w:r>
+              <w:rPr>
+                <w:rFonts w:ascii="Century" w:hAnsi="Century"/>
+                <w:sz w:val="20"/>
+                <w:szCs w:val="20"/>
+              </w:rPr>
+              <w:t>Detcheva</w:t>
+            </w:r>
+            <w:proofErr w:type="spellEnd"/>
+            <w:r>
+              <w:rPr>
+                <w:rFonts w:ascii="Century" w:hAnsi="Century"/>
+                <w:sz w:val="20"/>
+                <w:szCs w:val="20"/>
+              </w:rPr>
+              <w:t>-Ross</w:t>
             </w:r>
             <w:r>
               <w:rPr>
@@ -1377,6 +1397,7 @@
               </w:rPr>
               <w:t xml:space="preserve"> </w:t>
             </w:r>
+            <w:proofErr w:type="spellStart"/>
             <w:r>
               <w:rPr>
                 <w:rFonts w:ascii="Century" w:hAnsi="Century"/>
@@ -1385,6 +1406,7 @@
               </w:rPr>
               <w:t>Incontrera</w:t>
             </w:r>
+            <w:proofErr w:type="spellEnd"/>
             <w:r>
               <w:rPr>
                 <w:rFonts w:ascii="Century" w:hAnsi="Century"/>
@@ -1639,8 +1661,18 @@
                       <w:sz w:val="20"/>
                       <w:szCs w:val="20"/>
                     </w:rPr>
-                    <w:t xml:space="preserve"> Producer Marie Incontrera</w:t>
-                  </w:r>
+                    <w:t xml:space="preserve"> Producer Marie </w:t>
+                  </w:r>
+                  <w:proofErr w:type="spellStart"/>
+                  <w:r>
+                    <w:rPr>
+                      <w:rFonts w:ascii="Century" w:hAnsi="Century"/>
+                      <w:sz w:val="20"/>
+                      <w:szCs w:val="20"/>
+                    </w:rPr>
+                    <w:t>Incontrera</w:t>
+                  </w:r>
+                  <w:proofErr w:type="spellEnd"/>
                 </w:p>
               </w:tc>
               <w:tc>
@@ -2381,14 +2413,34 @@
                       <w:szCs w:val="20"/>
                     </w:rPr>
                   </w:pPr>
-                  <w:r>
-                    <w:rPr>
-                      <w:rFonts w:ascii="Century" w:hAnsi="Century"/>
-                      <w:sz w:val="20"/>
-                      <w:szCs w:val="20"/>
-                    </w:rPr>
-                    <w:t>CreateTheater; Facilitator Cate Cammarata</w:t>
-                  </w:r>
+                  <w:proofErr w:type="spellStart"/>
+                  <w:r>
+                    <w:rPr>
+                      <w:rFonts w:ascii="Century" w:hAnsi="Century"/>
+                      <w:sz w:val="20"/>
+                      <w:szCs w:val="20"/>
+                    </w:rPr>
+                    <w:t>CreateTheater</w:t>
+                  </w:r>
+                  <w:proofErr w:type="spellEnd"/>
+                  <w:r>
+                    <w:rPr>
+                      <w:rFonts w:ascii="Century" w:hAnsi="Century"/>
+                      <w:sz w:val="20"/>
+                      <w:szCs w:val="20"/>
+                    </w:rPr>
+                    <w:t xml:space="preserve">; Facilitator Cate </w:t>
+                  </w:r>
+                  <w:proofErr w:type="spellStart"/>
+                  <w:r>
+                    <w:rPr>
+                      <w:rFonts w:ascii="Century" w:hAnsi="Century"/>
+                      <w:sz w:val="20"/>
+                      <w:szCs w:val="20"/>
+                    </w:rPr>
+                    <w:t>Cammarata</w:t>
+                  </w:r>
+                  <w:proofErr w:type="spellEnd"/>
                 </w:p>
               </w:tc>
               <w:tc>
@@ -2529,7 +2581,25 @@
                       <w:sz w:val="20"/>
                       <w:szCs w:val="20"/>
                     </w:rPr>
-                    <w:t xml:space="preserve">The 24 Hour Plays; Host </w:t>
+                    <w:t xml:space="preserve">The </w:t>
+                  </w:r>
+                  <w:proofErr w:type="gramStart"/>
+                  <w:r>
+                    <w:rPr>
+                      <w:rFonts w:ascii="Century" w:hAnsi="Century"/>
+                      <w:sz w:val="20"/>
+                      <w:szCs w:val="20"/>
+                    </w:rPr>
+                    <w:t>24 Hour</w:t>
+                  </w:r>
+                  <w:proofErr w:type="gramEnd"/>
+                  <w:r>
+                    <w:rPr>
+                      <w:rFonts w:ascii="Century" w:hAnsi="Century"/>
+                      <w:sz w:val="20"/>
+                      <w:szCs w:val="20"/>
+                    </w:rPr>
+                    <w:t xml:space="preserve"> Plays; Host </w:t>
                   </w:r>
                   <w:r>
                     <w:rPr>
@@ -2850,7 +2920,25 @@
                 <w:sz w:val="20"/>
                 <w:szCs w:val="20"/>
               </w:rPr>
-              <w:t>Literary Manager: Heather Helinsky | Play Selection Advisor: Kaela Mei-Shing Garvin</w:t>
+              <w:t xml:space="preserve">Literary Manager: Heather </w:t>
+            </w:r>
+            <w:proofErr w:type="spellStart"/>
+            <w:r>
+              <w:rPr>
+                <w:rFonts w:ascii="Century" w:hAnsi="Century"/>
+                <w:sz w:val="20"/>
+                <w:szCs w:val="20"/>
+              </w:rPr>
+              <w:t>Helinsky</w:t>
+            </w:r>
+            <w:proofErr w:type="spellEnd"/>
+            <w:r>
+              <w:rPr>
+                <w:rFonts w:ascii="Century" w:hAnsi="Century"/>
+                <w:sz w:val="20"/>
+                <w:szCs w:val="20"/>
+              </w:rPr>
+              <w:t xml:space="preserve"> | Play Selection Advisor: Kaela Mei-Shing Garvin</w:t>
             </w:r>
           </w:p>
         </w:tc>
@@ -3583,13 +3671,23 @@
                       <w:szCs w:val="20"/>
                     </w:rPr>
                   </w:pPr>
-                  <w:r>
-                    <w:rPr>
-                      <w:rFonts w:ascii="Century" w:hAnsi="Century"/>
-                      <w:sz w:val="20"/>
-                      <w:szCs w:val="20"/>
-                    </w:rPr>
-                    <w:t>CreateTheater Experts Theater Company</w:t>
+                  <w:proofErr w:type="spellStart"/>
+                  <w:r>
+                    <w:rPr>
+                      <w:rFonts w:ascii="Century" w:hAnsi="Century"/>
+                      <w:sz w:val="20"/>
+                      <w:szCs w:val="20"/>
+                    </w:rPr>
+                    <w:t>CreateTheater</w:t>
+                  </w:r>
+                  <w:proofErr w:type="spellEnd"/>
+                  <w:r>
+                    <w:rPr>
+                      <w:rFonts w:ascii="Century" w:hAnsi="Century"/>
+                      <w:sz w:val="20"/>
+                      <w:szCs w:val="20"/>
+                    </w:rPr>
+                    <w:t xml:space="preserve"> Experts Theater Company</w:t>
                   </w:r>
                 </w:p>
               </w:tc>
@@ -3927,13 +4025,23 @@
                       <w:szCs w:val="20"/>
                     </w:rPr>
                   </w:pPr>
-                  <w:r>
-                    <w:rPr>
-                      <w:rFonts w:ascii="Century" w:hAnsi="Century"/>
-                      <w:sz w:val="20"/>
-                      <w:szCs w:val="20"/>
-                    </w:rPr>
-                    <w:t>Openspot Theatre, Michigan State University</w:t>
+                  <w:proofErr w:type="spellStart"/>
+                  <w:r>
+                    <w:rPr>
+                      <w:rFonts w:ascii="Century" w:hAnsi="Century"/>
+                      <w:sz w:val="20"/>
+                      <w:szCs w:val="20"/>
+                    </w:rPr>
+                    <w:t>Openspot</w:t>
+                  </w:r>
+                  <w:proofErr w:type="spellEnd"/>
+                  <w:r>
+                    <w:rPr>
+                      <w:rFonts w:ascii="Century" w:hAnsi="Century"/>
+                      <w:sz w:val="20"/>
+                      <w:szCs w:val="20"/>
+                    </w:rPr>
+                    <w:t xml:space="preserve"> Theatre, Michigan State University</w:t>
                   </w:r>
                 </w:p>
               </w:tc>
@@ -4501,7 +4609,8 @@
     </w:p>
     <w:sectPr>
       <w:headerReference w:type="default" r:id="rId12"/>
-      <w:footerReference w:type="default" r:id="rId13"/>
+      <w:footerReference w:type="even" r:id="rId13"/>
+      <w:footerReference w:type="default" r:id="rId14"/>
       <w:pgSz w:w="12240" w:h="15840"/>
       <w:pgMar w:top="1440" w:right="1440" w:bottom="1440" w:left="1440" w:header="720" w:footer="720" w:gutter="0"/>
       <w:cols w:space="720"/>
@@ -4537,6 +4646,85 @@
 </file>
 
 <file path=word/footer1.xml><?xml version="1.0" encoding="utf-8"?>
+<w:ftr xmlns:wpc="http://schemas.microsoft.com/office/word/2010/wordprocessingCanvas" xmlns:cx="http://schemas.microsoft.com/office/drawing/2014/chartex" xmlns:cx1="http://schemas.microsoft.com/office/drawing/2015/9/8/chartex" xmlns:cx2="http://schemas.microsoft.com/office/drawing/2015/10/21/chartex" xmlns:cx3="http://schemas.microsoft.com/office/drawing/2016/5/9/chartex" xmlns:cx4="http://schemas.microsoft.com/office/drawing/2016/5/10/chartex" xmlns:cx5="http://schemas.microsoft.com/office/drawing/2016/5/11/chartex" xmlns:cx6="http://schemas.microsoft.com/office/drawing/2016/5/12/chartex" xmlns:cx7="http://schemas.microsoft.com/office/drawing/2016/5/13/chartex" xmlns:cx8="http://schemas.microsoft.com/office/drawing/2016/5/14/chartex" xmlns:mc="http://schemas.openxmlformats.org/markup-compatibility/2006" xmlns:aink="http://schemas.microsoft.com/office/drawing/2016/ink" xmlns:am3d="http://schemas.microsoft.com/office/drawing/2017/model3d" xmlns:o="urn:schemas-microsoft-com:office:office" xmlns:r="http://schemas.openxmlformats.org/officeDocument/2006/relationships" xmlns:m="http://schemas.openxmlformats.org/officeDocument/2006/math" xmlns:v="urn:schemas-microsoft-com:vml" xmlns:wp14="http://schemas.microsoft.com/office/word/2010/wordprocessingDrawing" xmlns:wp="http://schemas.openxmlformats.org/drawingml/2006/wordprocessingDrawing" xmlns:w10="urn:schemas-microsoft-com:office:word" xmlns:w="http://schemas.openxmlformats.org/wordprocessingml/2006/main" xmlns:w14="http://schemas.microsoft.com/office/word/2010/wordml" xmlns:w15="http://schemas.microsoft.com/office/word/2012/wordml" xmlns:w16cex="http://schemas.microsoft.com/office/word/2018/wordml/cex" xmlns:w16cid="http://schemas.microsoft.com/office/word/2016/wordml/cid" xmlns:w16="http://schemas.microsoft.com/office/word/2018/wordml" xmlns:w16sdtdh="http://schemas.microsoft.com/office/word/2020/wordml/sdtdatahash" xmlns:w16se="http://schemas.microsoft.com/office/word/2015/wordml/symex" xmlns:wpg="http://schemas.microsoft.com/office/word/2010/wordprocessingGroup" xmlns:wpi="http://schemas.microsoft.com/office/word/2010/wordprocessingInk" xmlns:wne="http://schemas.microsoft.com/office/word/2006/wordml" xmlns:wps="http://schemas.microsoft.com/office/word/2010/wordprocessingShape" mc:Ignorable="w14 w15 w16se w16cid w16 w16cex w16sdtdh wp14">
+  <w:sdt>
+    <w:sdtPr>
+      <w:rPr>
+        <w:rFonts w:ascii="Century" w:hAnsi="Century"/>
+        <w:sz w:val="24"/>
+        <w:szCs w:val="24"/>
+      </w:rPr>
+      <w:id w:val="197439294"/>
+      <w:docPartObj>
+        <w:docPartGallery w:val="Page Numbers (Bottom of Page)"/>
+        <w:docPartUnique/>
+      </w:docPartObj>
+    </w:sdtPr>
+    <w:sdtEndPr>
+      <w:rPr>
+        <w:noProof/>
+      </w:rPr>
+    </w:sdtEndPr>
+    <w:sdtContent>
+      <w:p>
+        <w:pPr>
+          <w:pStyle w:val="Footer"/>
+          <w:jc w:val="center"/>
+          <w:rPr>
+            <w:rFonts w:ascii="Century" w:hAnsi="Century"/>
+            <w:sz w:val="24"/>
+            <w:szCs w:val="24"/>
+          </w:rPr>
+        </w:pPr>
+        <w:r>
+          <w:rPr>
+            <w:rFonts w:ascii="Century" w:hAnsi="Century"/>
+            <w:sz w:val="24"/>
+            <w:szCs w:val="24"/>
+          </w:rPr>
+          <w:fldChar w:fldCharType="begin"/>
+        </w:r>
+        <w:r>
+          <w:rPr>
+            <w:rFonts w:ascii="Century" w:hAnsi="Century"/>
+            <w:sz w:val="24"/>
+            <w:szCs w:val="24"/>
+          </w:rPr>
+          <w:instrText xml:space="preserve"> PAGE   \* MERGEFORMAT </w:instrText>
+        </w:r>
+        <w:r>
+          <w:rPr>
+            <w:rFonts w:ascii="Century" w:hAnsi="Century"/>
+            <w:sz w:val="24"/>
+            <w:szCs w:val="24"/>
+          </w:rPr>
+          <w:fldChar w:fldCharType="separate"/>
+        </w:r>
+        <w:r>
+          <w:rPr>
+            <w:rFonts w:ascii="Century" w:hAnsi="Century"/>
+            <w:noProof/>
+            <w:sz w:val="24"/>
+            <w:szCs w:val="24"/>
+          </w:rPr>
+          <w:t>2</w:t>
+        </w:r>
+        <w:r>
+          <w:rPr>
+            <w:rFonts w:ascii="Century" w:hAnsi="Century"/>
+            <w:noProof/>
+            <w:sz w:val="24"/>
+            <w:szCs w:val="24"/>
+          </w:rPr>
+          <w:fldChar w:fldCharType="end"/>
+        </w:r>
+      </w:p>
+    </w:sdtContent>
+  </w:sdt>
+</w:ftr>
+</file>
+
+<file path=word/footer2.xml><?xml version="1.0" encoding="utf-8"?>
 <w:ftr xmlns:wpc="http://schemas.microsoft.com/office/word/2010/wordprocessingCanvas" xmlns:cx="http://schemas.microsoft.com/office/drawing/2014/chartex" xmlns:cx1="http://schemas.microsoft.com/office/drawing/2015/9/8/chartex" xmlns:cx2="http://schemas.microsoft.com/office/drawing/2015/10/21/chartex" xmlns:cx3="http://schemas.microsoft.com/office/drawing/2016/5/9/chartex" xmlns:cx4="http://schemas.microsoft.com/office/drawing/2016/5/10/chartex" xmlns:cx5="http://schemas.microsoft.com/office/drawing/2016/5/11/chartex" xmlns:cx6="http://schemas.microsoft.com/office/drawing/2016/5/12/chartex" xmlns:cx7="http://schemas.microsoft.com/office/drawing/2016/5/13/chartex" xmlns:cx8="http://schemas.microsoft.com/office/drawing/2016/5/14/chartex" xmlns:mc="http://schemas.openxmlformats.org/markup-compatibility/2006" xmlns:aink="http://schemas.microsoft.com/office/drawing/2016/ink" xmlns:am3d="http://schemas.microsoft.com/office/drawing/2017/model3d" xmlns:o="urn:schemas-microsoft-com:office:office" xmlns:r="http://schemas.openxmlformats.org/officeDocument/2006/relationships" xmlns:m="http://schemas.openxmlformats.org/officeDocument/2006/math" xmlns:v="urn:schemas-microsoft-com:vml" xmlns:wp14="http://schemas.microsoft.com/office/word/2010/wordprocessingDrawing" xmlns:wp="http://schemas.openxmlformats.org/drawingml/2006/wordprocessingDrawing" xmlns:w10="urn:schemas-microsoft-com:office:word" xmlns:w="http://schemas.openxmlformats.org/wordprocessingml/2006/main" xmlns:w14="http://schemas.microsoft.com/office/word/2010/wordml" xmlns:w15="http://schemas.microsoft.com/office/word/2012/wordml" xmlns:w16cex="http://schemas.microsoft.com/office/word/2018/wordml/cex" xmlns:w16cid="http://schemas.microsoft.com/office/word/2016/wordml/cid" xmlns:w16="http://schemas.microsoft.com/office/word/2018/wordml" xmlns:w16sdtdh="http://schemas.microsoft.com/office/word/2020/wordml/sdtdatahash" xmlns:w16se="http://schemas.microsoft.com/office/word/2015/wordml/symex" xmlns:wpg="http://schemas.microsoft.com/office/word/2010/wordprocessingGroup" xmlns:wpi="http://schemas.microsoft.com/office/word/2010/wordprocessingInk" xmlns:wne="http://schemas.microsoft.com/office/word/2006/wordml" xmlns:wps="http://schemas.microsoft.com/office/word/2010/wordprocessingShape" mc:Ignorable="w14 w15 w16se w16cid w16 w16cex w16sdtdh wp14">
   <w:sdt>
     <w:sdtPr>

--- a/starwrights/pham_david_quang/david_quang_pham-resume.docx
+++ b/starwrights/pham_david_quang/david_quang_pham-resume.docx
@@ -461,23 +461,13 @@
                       <w:szCs w:val="20"/>
                     </w:rPr>
                   </w:pPr>
-                  <w:proofErr w:type="spellStart"/>
-                  <w:r>
-                    <w:rPr>
-                      <w:rFonts w:ascii="Century" w:hAnsi="Century"/>
-                      <w:sz w:val="20"/>
-                      <w:szCs w:val="20"/>
-                    </w:rPr>
-                    <w:t>DigiFest</w:t>
-                  </w:r>
-                  <w:proofErr w:type="spellEnd"/>
-                  <w:r>
-                    <w:rPr>
-                      <w:rFonts w:ascii="Century" w:hAnsi="Century"/>
-                      <w:sz w:val="20"/>
-                      <w:szCs w:val="20"/>
-                    </w:rPr>
-                    <w:t>, Durban University of Technology, South Africa</w:t>
+                  <w:r>
+                    <w:rPr>
+                      <w:rFonts w:ascii="Century" w:hAnsi="Century"/>
+                      <w:sz w:val="20"/>
+                      <w:szCs w:val="20"/>
+                    </w:rPr>
+                    <w:t>DigiFest, Durban University of Technology, South Africa</w:t>
                   </w:r>
                 </w:p>
               </w:tc>
@@ -1347,23 +1337,13 @@
               </w:rPr>
               <w:t xml:space="preserve"> </w:t>
             </w:r>
-            <w:proofErr w:type="spellStart"/>
-            <w:r>
-              <w:rPr>
-                <w:rFonts w:ascii="Century" w:hAnsi="Century"/>
-                <w:sz w:val="20"/>
-                <w:szCs w:val="20"/>
-              </w:rPr>
-              <w:t>Detcheva</w:t>
-            </w:r>
-            <w:proofErr w:type="spellEnd"/>
-            <w:r>
-              <w:rPr>
-                <w:rFonts w:ascii="Century" w:hAnsi="Century"/>
-                <w:sz w:val="20"/>
-                <w:szCs w:val="20"/>
-              </w:rPr>
-              <w:t>-Ross</w:t>
+            <w:r>
+              <w:rPr>
+                <w:rFonts w:ascii="Century" w:hAnsi="Century"/>
+                <w:sz w:val="20"/>
+                <w:szCs w:val="20"/>
+              </w:rPr>
+              <w:t>Detcheva-Ross</w:t>
             </w:r>
             <w:r>
               <w:rPr>
@@ -1397,7 +1377,6 @@
               </w:rPr>
               <w:t xml:space="preserve"> </w:t>
             </w:r>
-            <w:proofErr w:type="spellStart"/>
             <w:r>
               <w:rPr>
                 <w:rFonts w:ascii="Century" w:hAnsi="Century"/>
@@ -1406,7 +1385,6 @@
               </w:rPr>
               <w:t>Incontrera</w:t>
             </w:r>
-            <w:proofErr w:type="spellEnd"/>
             <w:r>
               <w:rPr>
                 <w:rFonts w:ascii="Century" w:hAnsi="Century"/>
@@ -1661,18 +1639,8 @@
                       <w:sz w:val="20"/>
                       <w:szCs w:val="20"/>
                     </w:rPr>
-                    <w:t xml:space="preserve"> Producer Marie </w:t>
-                  </w:r>
-                  <w:proofErr w:type="spellStart"/>
-                  <w:r>
-                    <w:rPr>
-                      <w:rFonts w:ascii="Century" w:hAnsi="Century"/>
-                      <w:sz w:val="20"/>
-                      <w:szCs w:val="20"/>
-                    </w:rPr>
-                    <w:t>Incontrera</w:t>
-                  </w:r>
-                  <w:proofErr w:type="spellEnd"/>
+                    <w:t xml:space="preserve"> Producer Marie Incontrera</w:t>
+                  </w:r>
                 </w:p>
               </w:tc>
               <w:tc>
@@ -2413,34 +2381,14 @@
                       <w:szCs w:val="20"/>
                     </w:rPr>
                   </w:pPr>
-                  <w:proofErr w:type="spellStart"/>
-                  <w:r>
-                    <w:rPr>
-                      <w:rFonts w:ascii="Century" w:hAnsi="Century"/>
-                      <w:sz w:val="20"/>
-                      <w:szCs w:val="20"/>
-                    </w:rPr>
-                    <w:t>CreateTheater</w:t>
-                  </w:r>
-                  <w:proofErr w:type="spellEnd"/>
-                  <w:r>
-                    <w:rPr>
-                      <w:rFonts w:ascii="Century" w:hAnsi="Century"/>
-                      <w:sz w:val="20"/>
-                      <w:szCs w:val="20"/>
-                    </w:rPr>
-                    <w:t xml:space="preserve">; Facilitator Cate </w:t>
-                  </w:r>
-                  <w:proofErr w:type="spellStart"/>
-                  <w:r>
-                    <w:rPr>
-                      <w:rFonts w:ascii="Century" w:hAnsi="Century"/>
-                      <w:sz w:val="20"/>
-                      <w:szCs w:val="20"/>
-                    </w:rPr>
-                    <w:t>Cammarata</w:t>
-                  </w:r>
-                  <w:proofErr w:type="spellEnd"/>
+                  <w:r>
+                    <w:rPr>
+                      <w:rFonts w:ascii="Century" w:hAnsi="Century"/>
+                      <w:sz w:val="20"/>
+                      <w:szCs w:val="20"/>
+                    </w:rPr>
+                    <w:t>CreateTheater; Facilitator Cate Cammarata</w:t>
+                  </w:r>
                 </w:p>
               </w:tc>
               <w:tc>
@@ -2581,25 +2529,7 @@
                       <w:sz w:val="20"/>
                       <w:szCs w:val="20"/>
                     </w:rPr>
-                    <w:t xml:space="preserve">The </w:t>
-                  </w:r>
-                  <w:proofErr w:type="gramStart"/>
-                  <w:r>
-                    <w:rPr>
-                      <w:rFonts w:ascii="Century" w:hAnsi="Century"/>
-                      <w:sz w:val="20"/>
-                      <w:szCs w:val="20"/>
-                    </w:rPr>
-                    <w:t>24 Hour</w:t>
-                  </w:r>
-                  <w:proofErr w:type="gramEnd"/>
-                  <w:r>
-                    <w:rPr>
-                      <w:rFonts w:ascii="Century" w:hAnsi="Century"/>
-                      <w:sz w:val="20"/>
-                      <w:szCs w:val="20"/>
-                    </w:rPr>
-                    <w:t xml:space="preserve"> Plays; Host </w:t>
+                    <w:t xml:space="preserve">The 24 Hour Plays; Host </w:t>
                   </w:r>
                   <w:r>
                     <w:rPr>
@@ -2920,25 +2850,7 @@
                 <w:sz w:val="20"/>
                 <w:szCs w:val="20"/>
               </w:rPr>
-              <w:t xml:space="preserve">Literary Manager: Heather </w:t>
-            </w:r>
-            <w:proofErr w:type="spellStart"/>
-            <w:r>
-              <w:rPr>
-                <w:rFonts w:ascii="Century" w:hAnsi="Century"/>
-                <w:sz w:val="20"/>
-                <w:szCs w:val="20"/>
-              </w:rPr>
-              <w:t>Helinsky</w:t>
-            </w:r>
-            <w:proofErr w:type="spellEnd"/>
-            <w:r>
-              <w:rPr>
-                <w:rFonts w:ascii="Century" w:hAnsi="Century"/>
-                <w:sz w:val="20"/>
-                <w:szCs w:val="20"/>
-              </w:rPr>
-              <w:t xml:space="preserve"> | Play Selection Advisor: Kaela Mei-Shing Garvin</w:t>
+              <w:t>Literary Manager: Heather Helinsky | Play Selection Advisor: Kaela Mei-Shing Garvin</w:t>
             </w:r>
           </w:p>
         </w:tc>
@@ -3003,7 +2915,7 @@
                 <w:ilvl w:val="0"/>
                 <w:numId w:val="6"/>
               </w:numPr>
-              <w:spacing w:after="0" w:line="240" w:lineRule="auto"/>
+              <w:spacing w:after="0" w:line="360" w:lineRule="auto"/>
               <w:rPr>
                 <w:rFonts w:ascii="Century" w:hAnsi="Century"/>
                 <w:sz w:val="20"/>
@@ -3671,23 +3583,13 @@
                       <w:szCs w:val="20"/>
                     </w:rPr>
                   </w:pPr>
-                  <w:proofErr w:type="spellStart"/>
-                  <w:r>
-                    <w:rPr>
-                      <w:rFonts w:ascii="Century" w:hAnsi="Century"/>
-                      <w:sz w:val="20"/>
-                      <w:szCs w:val="20"/>
-                    </w:rPr>
-                    <w:t>CreateTheater</w:t>
-                  </w:r>
-                  <w:proofErr w:type="spellEnd"/>
-                  <w:r>
-                    <w:rPr>
-                      <w:rFonts w:ascii="Century" w:hAnsi="Century"/>
-                      <w:sz w:val="20"/>
-                      <w:szCs w:val="20"/>
-                    </w:rPr>
-                    <w:t xml:space="preserve"> Experts Theater Company</w:t>
+                  <w:r>
+                    <w:rPr>
+                      <w:rFonts w:ascii="Century" w:hAnsi="Century"/>
+                      <w:sz w:val="20"/>
+                      <w:szCs w:val="20"/>
+                    </w:rPr>
+                    <w:t>CreateTheater Experts Theater Company</w:t>
                   </w:r>
                 </w:p>
               </w:tc>
@@ -4025,23 +3927,13 @@
                       <w:szCs w:val="20"/>
                     </w:rPr>
                   </w:pPr>
-                  <w:proofErr w:type="spellStart"/>
-                  <w:r>
-                    <w:rPr>
-                      <w:rFonts w:ascii="Century" w:hAnsi="Century"/>
-                      <w:sz w:val="20"/>
-                      <w:szCs w:val="20"/>
-                    </w:rPr>
-                    <w:t>Openspot</w:t>
-                  </w:r>
-                  <w:proofErr w:type="spellEnd"/>
-                  <w:r>
-                    <w:rPr>
-                      <w:rFonts w:ascii="Century" w:hAnsi="Century"/>
-                      <w:sz w:val="20"/>
-                      <w:szCs w:val="20"/>
-                    </w:rPr>
-                    <w:t xml:space="preserve"> Theatre, Michigan State University</w:t>
+                  <w:r>
+                    <w:rPr>
+                      <w:rFonts w:ascii="Century" w:hAnsi="Century"/>
+                      <w:sz w:val="20"/>
+                      <w:szCs w:val="20"/>
+                    </w:rPr>
+                    <w:t>Openspot Theatre, Michigan State University</w:t>
                   </w:r>
                 </w:p>
               </w:tc>

--- a/starwrights/pham_david_quang/david_quang_pham-resume.docx
+++ b/starwrights/pham_david_quang/david_quang_pham-resume.docx
@@ -39,21 +39,19 @@
         <w:tab/>
         <w:t>616 818 5413</w:t>
       </w:r>
-    </w:p>
-    <w:p>
-      <w:pPr>
-        <w:pStyle w:val="ContactInfo"/>
-        <w:rPr>
-          <w:rFonts w:ascii="Century" w:hAnsi="Century"/>
-          <w:sz w:val="20"/>
-        </w:rPr>
-      </w:pPr>
       <w:r>
         <w:rPr>
           <w:rFonts w:ascii="Century" w:hAnsi="Century"/>
           <w:sz w:val="20"/>
         </w:rPr>
-        <w:t>Wyoming, Michigan 49509</w:t>
+        <w:tab/>
+      </w:r>
+      <w:r>
+        <w:rPr>
+          <w:rFonts w:ascii="Century" w:hAnsi="Century"/>
+          <w:sz w:val="20"/>
+        </w:rPr>
+        <w:tab/>
       </w:r>
       <w:r>
         <w:rPr>
@@ -76,9 +74,8 @@
             <w:rFonts w:ascii="Century" w:hAnsi="Century"/>
             <w:color w:val="auto"/>
             <w:sz w:val="20"/>
-            <w:u w:val="none"/>
           </w:rPr>
-          <w:t>davidquangpham@outlook.com</w:t>
+          <w:t>www.scitheatre.org</w:t>
         </w:r>
       </w:hyperlink>
     </w:p>
@@ -86,9 +83,7 @@
       <w:pPr>
         <w:pStyle w:val="ContactInfo"/>
         <w:rPr>
-          <w:rStyle w:val="Hyperlink"/>
           <w:rFonts w:ascii="Century" w:hAnsi="Century"/>
-          <w:color w:val="auto"/>
           <w:sz w:val="20"/>
         </w:rPr>
       </w:pPr>
@@ -97,7 +92,7 @@
           <w:rFonts w:ascii="Century" w:hAnsi="Century"/>
           <w:sz w:val="20"/>
         </w:rPr>
-        <w:t>United States of America</w:t>
+        <w:t>Wyoming, Michigan 49509</w:t>
       </w:r>
       <w:r>
         <w:rPr>
@@ -120,8 +115,9 @@
             <w:rFonts w:ascii="Century" w:hAnsi="Century"/>
             <w:color w:val="auto"/>
             <w:sz w:val="20"/>
+            <w:u w:val="none"/>
           </w:rPr>
-          <w:t>https://www.scitheatre.org/</w:t>
+          <w:t>davidquangpham@outlook.com</w:t>
         </w:r>
       </w:hyperlink>
     </w:p>
@@ -130,9 +126,7 @@
         <w:pStyle w:val="ContactInfo"/>
         <w:rPr>
           <w:rFonts w:ascii="Century" w:hAnsi="Century"/>
-          <w:sz w:val="12"/>
-          <w:szCs w:val="12"/>
-          <w:u w:val="single"/>
+          <w:sz w:val="20"/>
         </w:rPr>
       </w:pPr>
     </w:p>
@@ -183,8 +177,2120 @@
                 <w:sz w:val="28"/>
                 <w:szCs w:val="28"/>
               </w:rPr>
+              <w:t>PROFESSIONAL EXPERIENCE</w:t>
+            </w:r>
+          </w:p>
+        </w:tc>
+      </w:tr>
+    </w:tbl>
+    <w:p>
+      <w:pPr>
+        <w:rPr>
+          <w:rFonts w:ascii="Century" w:hAnsi="Century"/>
+          <w:sz w:val="20"/>
+          <w:szCs w:val="20"/>
+        </w:rPr>
+      </w:pPr>
+    </w:p>
+    <w:tbl>
+      <w:tblPr>
+        <w:tblStyle w:val="TableGrid"/>
+        <w:tblW w:w="9540" w:type="dxa"/>
+        <w:tblInd w:w="-95" w:type="dxa"/>
+        <w:tblBorders>
+          <w:top w:val="none" w:sz="0" w:space="0" w:color="auto"/>
+          <w:left w:val="none" w:sz="0" w:space="0" w:color="auto"/>
+          <w:bottom w:val="none" w:sz="0" w:space="0" w:color="auto"/>
+          <w:right w:val="none" w:sz="0" w:space="0" w:color="auto"/>
+          <w:insideH w:val="none" w:sz="0" w:space="0" w:color="auto"/>
+          <w:insideV w:val="none" w:sz="0" w:space="0" w:color="auto"/>
+        </w:tblBorders>
+        <w:tblLook w:val="04A0" w:firstRow="1" w:lastRow="0" w:firstColumn="1" w:lastColumn="0" w:noHBand="0" w:noVBand="1"/>
+      </w:tblPr>
+      <w:tblGrid>
+        <w:gridCol w:w="7385"/>
+        <w:gridCol w:w="2155"/>
+      </w:tblGrid>
+      <w:tr>
+        <w:tc>
+          <w:tcPr>
+            <w:tcW w:w="7385" w:type="dxa"/>
+          </w:tcPr>
+          <w:p>
+            <w:pPr>
+              <w:spacing w:line="360" w:lineRule="auto"/>
+              <w:rPr>
+                <w:rFonts w:ascii="Century" w:hAnsi="Century"/>
+                <w:sz w:val="20"/>
+                <w:szCs w:val="20"/>
+              </w:rPr>
+            </w:pPr>
+            <w:r>
+              <w:rPr>
+                <w:rFonts w:ascii="Century" w:hAnsi="Century"/>
+                <w:color w:val="18453B"/>
+                <w:sz w:val="20"/>
+                <w:szCs w:val="20"/>
+              </w:rPr>
+              <w:t>PLAYWRIGHTS FOUNDATION</w:t>
+            </w:r>
+            <w:r>
+              <w:rPr>
+                <w:rFonts w:ascii="Century" w:hAnsi="Century"/>
+                <w:sz w:val="20"/>
+                <w:szCs w:val="20"/>
+              </w:rPr>
+              <w:t>, San Francisco, California</w:t>
+            </w:r>
+          </w:p>
+        </w:tc>
+        <w:tc>
+          <w:tcPr>
+            <w:tcW w:w="2155" w:type="dxa"/>
+          </w:tcPr>
+          <w:p>
+            <w:pPr>
+              <w:spacing w:line="360" w:lineRule="auto"/>
+              <w:rPr>
+                <w:rFonts w:ascii="Century" w:hAnsi="Century"/>
+                <w:sz w:val="20"/>
+                <w:szCs w:val="20"/>
+              </w:rPr>
+            </w:pPr>
+            <w:r>
+              <w:rPr>
+                <w:rFonts w:ascii="Century" w:hAnsi="Century"/>
+                <w:sz w:val="20"/>
+                <w:szCs w:val="20"/>
+              </w:rPr>
+              <w:t xml:space="preserve">2021 </w:t>
+            </w:r>
+            <w:r>
+              <w:rPr>
+                <w:rFonts w:ascii="Century" w:hAnsi="Century"/>
+                <w:sz w:val="20"/>
+                <w:szCs w:val="20"/>
+              </w:rPr>
+              <w:t>–</w:t>
+            </w:r>
+            <w:r>
+              <w:rPr>
+                <w:rFonts w:ascii="Century" w:hAnsi="Century"/>
+                <w:sz w:val="20"/>
+                <w:szCs w:val="20"/>
+              </w:rPr>
+              <w:t xml:space="preserve"> 2022</w:t>
+            </w:r>
+          </w:p>
+        </w:tc>
+      </w:tr>
+      <w:tr>
+        <w:tc>
+          <w:tcPr>
+            <w:tcW w:w="9540" w:type="dxa"/>
+            <w:gridSpan w:val="2"/>
+          </w:tcPr>
+          <w:p>
+            <w:pPr>
+              <w:rPr>
+                <w:rFonts w:ascii="Century" w:hAnsi="Century"/>
+                <w:sz w:val="20"/>
+                <w:szCs w:val="20"/>
+              </w:rPr>
+            </w:pPr>
+            <w:r>
+              <w:rPr>
+                <w:rFonts w:ascii="Century" w:hAnsi="Century"/>
+                <w:sz w:val="20"/>
+                <w:szCs w:val="20"/>
+              </w:rPr>
+              <w:t>Literary Fellowship</w:t>
+            </w:r>
+          </w:p>
+          <w:p>
+            <w:pPr>
+              <w:spacing w:line="360" w:lineRule="auto"/>
+              <w:rPr>
+                <w:rFonts w:ascii="Century" w:hAnsi="Century"/>
+                <w:sz w:val="20"/>
+                <w:szCs w:val="20"/>
+              </w:rPr>
+            </w:pPr>
+            <w:r>
+              <w:rPr>
+                <w:rFonts w:ascii="Century" w:hAnsi="Century"/>
+                <w:sz w:val="20"/>
+                <w:szCs w:val="20"/>
+              </w:rPr>
+              <w:t xml:space="preserve">Literary Manager: Heather </w:t>
+            </w:r>
+            <w:proofErr w:type="spellStart"/>
+            <w:r>
+              <w:rPr>
+                <w:rFonts w:ascii="Century" w:hAnsi="Century"/>
+                <w:sz w:val="20"/>
+                <w:szCs w:val="20"/>
+              </w:rPr>
+              <w:t>Helinsky</w:t>
+            </w:r>
+            <w:proofErr w:type="spellEnd"/>
+            <w:r>
+              <w:rPr>
+                <w:rFonts w:ascii="Century" w:hAnsi="Century"/>
+                <w:sz w:val="20"/>
+                <w:szCs w:val="20"/>
+              </w:rPr>
+              <w:t xml:space="preserve"> | Play Selection Advisor: Kaela Mei-Shing Garvin</w:t>
+            </w:r>
+          </w:p>
+        </w:tc>
+      </w:tr>
+      <w:tr>
+        <w:tc>
+          <w:tcPr>
+            <w:tcW w:w="9540" w:type="dxa"/>
+            <w:gridSpan w:val="2"/>
+          </w:tcPr>
+          <w:p>
+            <w:pPr>
+              <w:pStyle w:val="ListParagraph"/>
+              <w:numPr>
+                <w:ilvl w:val="0"/>
+                <w:numId w:val="5"/>
+              </w:numPr>
+              <w:spacing w:after="0" w:line="240" w:lineRule="auto"/>
+              <w:ind w:left="346"/>
+              <w:rPr>
+                <w:rFonts w:ascii="Century" w:hAnsi="Century"/>
+                <w:sz w:val="20"/>
+                <w:szCs w:val="20"/>
+              </w:rPr>
+            </w:pPr>
+            <w:r>
+              <w:rPr>
+                <w:rFonts w:ascii="Century" w:hAnsi="Century"/>
+                <w:sz w:val="20"/>
+                <w:szCs w:val="20"/>
+              </w:rPr>
+              <w:t>Responsibilities:</w:t>
+            </w:r>
+          </w:p>
+          <w:p>
+            <w:pPr>
+              <w:pStyle w:val="ListParagraph"/>
+              <w:numPr>
+                <w:ilvl w:val="0"/>
+                <w:numId w:val="6"/>
+              </w:numPr>
+              <w:spacing w:after="0" w:line="240" w:lineRule="auto"/>
+              <w:rPr>
+                <w:rFonts w:ascii="Century" w:hAnsi="Century"/>
+                <w:sz w:val="20"/>
+                <w:szCs w:val="20"/>
+              </w:rPr>
+            </w:pPr>
+            <w:r>
+              <w:rPr>
+                <w:rFonts w:ascii="Century" w:hAnsi="Century"/>
+                <w:sz w:val="20"/>
+                <w:szCs w:val="20"/>
+              </w:rPr>
+              <w:t>Read and discussed hundreds of plays</w:t>
+            </w:r>
+            <w:r>
+              <w:rPr>
+                <w:rFonts w:ascii="Century" w:hAnsi="Century"/>
+                <w:sz w:val="20"/>
+                <w:szCs w:val="20"/>
+              </w:rPr>
+              <w:t xml:space="preserve">   </w:t>
+            </w:r>
+            <w:r>
+              <w:rPr>
+                <w:rFonts w:ascii="Century" w:hAnsi="Century"/>
+                <w:sz w:val="20"/>
+                <w:szCs w:val="20"/>
+              </w:rPr>
+              <w:t>○</w:t>
+            </w:r>
+            <w:r>
+              <w:rPr>
+                <w:rFonts w:ascii="Century" w:hAnsi="Century"/>
+                <w:sz w:val="20"/>
+                <w:szCs w:val="20"/>
+              </w:rPr>
+              <w:t xml:space="preserve">   </w:t>
+            </w:r>
+            <w:r>
+              <w:rPr>
+                <w:rFonts w:ascii="Century" w:hAnsi="Century"/>
+                <w:sz w:val="20"/>
+                <w:szCs w:val="20"/>
+              </w:rPr>
+              <w:t>Tracked</w:t>
+            </w:r>
+            <w:r>
+              <w:rPr>
+                <w:rFonts w:ascii="Century" w:hAnsi="Century"/>
+                <w:sz w:val="20"/>
+                <w:szCs w:val="20"/>
+              </w:rPr>
+              <w:t xml:space="preserve"> reader and writer database</w:t>
+            </w:r>
+          </w:p>
+        </w:tc>
+      </w:tr>
+    </w:tbl>
+    <w:p>
+      <w:pPr>
+        <w:rPr>
+          <w:rFonts w:ascii="Century" w:hAnsi="Century"/>
+          <w:sz w:val="20"/>
+          <w:szCs w:val="20"/>
+        </w:rPr>
+      </w:pPr>
+    </w:p>
+    <w:tbl>
+      <w:tblPr>
+        <w:tblStyle w:val="TableGrid"/>
+        <w:tblW w:w="9540" w:type="dxa"/>
+        <w:tblInd w:w="-95" w:type="dxa"/>
+        <w:tblBorders>
+          <w:top w:val="none" w:sz="0" w:space="0" w:color="auto"/>
+          <w:left w:val="none" w:sz="0" w:space="0" w:color="auto"/>
+          <w:bottom w:val="none" w:sz="0" w:space="0" w:color="auto"/>
+          <w:right w:val="none" w:sz="0" w:space="0" w:color="auto"/>
+          <w:insideH w:val="none" w:sz="0" w:space="0" w:color="auto"/>
+          <w:insideV w:val="none" w:sz="0" w:space="0" w:color="auto"/>
+        </w:tblBorders>
+        <w:tblLook w:val="04A0" w:firstRow="1" w:lastRow="0" w:firstColumn="1" w:lastColumn="0" w:noHBand="0" w:noVBand="1"/>
+      </w:tblPr>
+      <w:tblGrid>
+        <w:gridCol w:w="7385"/>
+        <w:gridCol w:w="2155"/>
+      </w:tblGrid>
+      <w:tr>
+        <w:tc>
+          <w:tcPr>
+            <w:tcW w:w="7385" w:type="dxa"/>
+          </w:tcPr>
+          <w:p>
+            <w:pPr>
+              <w:spacing w:line="360" w:lineRule="auto"/>
+              <w:rPr>
+                <w:rFonts w:ascii="Century" w:hAnsi="Century"/>
+                <w:sz w:val="20"/>
+                <w:szCs w:val="20"/>
+              </w:rPr>
+            </w:pPr>
+            <w:r>
+              <w:rPr>
+                <w:rFonts w:ascii="Century" w:hAnsi="Century"/>
+                <w:color w:val="18453B"/>
+                <w:sz w:val="20"/>
+                <w:szCs w:val="20"/>
+              </w:rPr>
+              <w:t>WORKING TITLE PLAYWRIGHTS</w:t>
+            </w:r>
+            <w:r>
+              <w:rPr>
+                <w:rFonts w:ascii="Century" w:hAnsi="Century"/>
+                <w:sz w:val="20"/>
+                <w:szCs w:val="20"/>
+              </w:rPr>
+              <w:t>, Atlanta, Georgia</w:t>
+            </w:r>
+          </w:p>
+        </w:tc>
+        <w:tc>
+          <w:tcPr>
+            <w:tcW w:w="2155" w:type="dxa"/>
+          </w:tcPr>
+          <w:p>
+            <w:pPr>
+              <w:spacing w:line="360" w:lineRule="auto"/>
+              <w:rPr>
+                <w:rFonts w:ascii="Century" w:hAnsi="Century"/>
+                <w:sz w:val="20"/>
+                <w:szCs w:val="20"/>
+              </w:rPr>
+            </w:pPr>
+            <w:r>
+              <w:rPr>
+                <w:rFonts w:ascii="Century" w:hAnsi="Century"/>
+                <w:sz w:val="20"/>
+                <w:szCs w:val="20"/>
+              </w:rPr>
+              <w:t xml:space="preserve">2020 </w:t>
+            </w:r>
+            <w:r>
+              <w:rPr>
+                <w:rFonts w:ascii="Century" w:hAnsi="Century"/>
+                <w:sz w:val="20"/>
+                <w:szCs w:val="20"/>
+              </w:rPr>
+              <w:t>–</w:t>
+            </w:r>
+            <w:r>
+              <w:rPr>
+                <w:rFonts w:ascii="Century" w:hAnsi="Century"/>
+                <w:sz w:val="20"/>
+                <w:szCs w:val="20"/>
+              </w:rPr>
+              <w:t xml:space="preserve"> 2021</w:t>
+            </w:r>
+          </w:p>
+        </w:tc>
+      </w:tr>
+      <w:tr>
+        <w:tc>
+          <w:tcPr>
+            <w:tcW w:w="9540" w:type="dxa"/>
+            <w:gridSpan w:val="2"/>
+          </w:tcPr>
+          <w:p>
+            <w:pPr>
+              <w:rPr>
+                <w:rFonts w:ascii="Century" w:hAnsi="Century"/>
+                <w:sz w:val="20"/>
+                <w:szCs w:val="20"/>
+              </w:rPr>
+            </w:pPr>
+            <w:r>
+              <w:rPr>
+                <w:rFonts w:ascii="Century" w:hAnsi="Century"/>
+                <w:sz w:val="20"/>
+                <w:szCs w:val="20"/>
+              </w:rPr>
+              <w:t>New Play Development and Dramaturgy Apprentice</w:t>
+            </w:r>
+            <w:r>
+              <w:rPr>
+                <w:rFonts w:ascii="Century" w:hAnsi="Century"/>
+                <w:sz w:val="20"/>
+                <w:szCs w:val="20"/>
+              </w:rPr>
+              <w:t>ship</w:t>
+            </w:r>
+          </w:p>
+          <w:p>
+            <w:pPr>
+              <w:spacing w:line="360" w:lineRule="auto"/>
+              <w:rPr>
+                <w:rFonts w:ascii="Century" w:hAnsi="Century"/>
+                <w:sz w:val="20"/>
+                <w:szCs w:val="20"/>
+              </w:rPr>
+            </w:pPr>
+            <w:r>
+              <w:rPr>
+                <w:rFonts w:ascii="Century" w:hAnsi="Century"/>
+                <w:sz w:val="20"/>
+                <w:szCs w:val="20"/>
+              </w:rPr>
+              <w:t>Managing Artistic Director: Amber Bradshaw</w:t>
+            </w:r>
+          </w:p>
+        </w:tc>
+      </w:tr>
+      <w:tr>
+        <w:tc>
+          <w:tcPr>
+            <w:tcW w:w="9540" w:type="dxa"/>
+            <w:gridSpan w:val="2"/>
+          </w:tcPr>
+          <w:p>
+            <w:pPr>
+              <w:pStyle w:val="ListParagraph"/>
+              <w:numPr>
+                <w:ilvl w:val="0"/>
+                <w:numId w:val="5"/>
+              </w:numPr>
+              <w:spacing w:after="0" w:line="360" w:lineRule="auto"/>
+              <w:ind w:left="346"/>
+              <w:rPr>
+                <w:rFonts w:ascii="Century" w:hAnsi="Century"/>
+                <w:sz w:val="20"/>
+                <w:szCs w:val="20"/>
+              </w:rPr>
+            </w:pPr>
+            <w:r>
+              <w:rPr>
+                <w:rFonts w:ascii="Century" w:hAnsi="Century"/>
+                <w:sz w:val="20"/>
+                <w:szCs w:val="20"/>
+              </w:rPr>
+              <w:t>Project: ELLIPSES. Director: Aliyah Curry. Dramaturg: Jordan Alexandria Ealey</w:t>
+            </w:r>
+          </w:p>
+        </w:tc>
+      </w:tr>
+    </w:tbl>
+    <w:p>
+      <w:pPr>
+        <w:pStyle w:val="ContactInfo"/>
+        <w:rPr>
+          <w:rFonts w:ascii="Century" w:hAnsi="Century"/>
+          <w:sz w:val="20"/>
+        </w:rPr>
+      </w:pPr>
+    </w:p>
+    <w:tbl>
+      <w:tblPr>
+        <w:tblW w:w="0" w:type="auto"/>
+        <w:tblLayout w:type="fixed"/>
+        <w:tblCellMar>
+          <w:left w:w="115" w:type="dxa"/>
+          <w:bottom w:w="14" w:type="dxa"/>
+          <w:right w:w="115" w:type="dxa"/>
+        </w:tblCellMar>
+        <w:tblLook w:val="0000" w:firstRow="0" w:lastRow="0" w:firstColumn="0" w:lastColumn="0" w:noHBand="0" w:noVBand="0"/>
+      </w:tblPr>
+      <w:tblGrid>
+        <w:gridCol w:w="9360"/>
+      </w:tblGrid>
+      <w:tr>
+        <w:trPr>
+          <w:trHeight w:val="153"/>
+        </w:trPr>
+        <w:tc>
+          <w:tcPr>
+            <w:tcW w:w="9360" w:type="dxa"/>
+            <w:tcBorders>
+              <w:top w:val="single" w:sz="4" w:space="0" w:color="595959" w:themeColor="text1" w:themeTint="A6"/>
+              <w:left w:val="nil"/>
+              <w:bottom w:val="single" w:sz="4" w:space="0" w:color="595959" w:themeColor="text1" w:themeTint="A6"/>
+              <w:right w:val="nil"/>
+            </w:tcBorders>
+            <w:vAlign w:val="center"/>
+          </w:tcPr>
+          <w:p>
+            <w:pPr>
+              <w:pStyle w:val="Heading1"/>
+              <w:ind w:left="-109"/>
+              <w:rPr>
+                <w:rFonts w:ascii="Century" w:hAnsi="Century"/>
+                <w:caps w:val="0"/>
+                <w:sz w:val="28"/>
+                <w:szCs w:val="28"/>
+              </w:rPr>
+            </w:pPr>
+            <w:r>
+              <w:rPr>
+                <w:rFonts w:ascii="Century" w:hAnsi="Century"/>
+                <w:caps w:val="0"/>
+                <w:sz w:val="28"/>
+                <w:szCs w:val="28"/>
+              </w:rPr>
+              <w:t>AFFILIATIONS</w:t>
+            </w:r>
+          </w:p>
+        </w:tc>
+      </w:tr>
+    </w:tbl>
+    <w:p>
+      <w:pPr>
+        <w:rPr>
+          <w:rFonts w:ascii="Century" w:hAnsi="Century"/>
+          <w:sz w:val="20"/>
+          <w:szCs w:val="20"/>
+        </w:rPr>
+      </w:pPr>
+    </w:p>
+    <w:tbl>
+      <w:tblPr>
+        <w:tblStyle w:val="TableGrid"/>
+        <w:tblW w:w="9540" w:type="dxa"/>
+        <w:tblInd w:w="-90" w:type="dxa"/>
+        <w:tblBorders>
+          <w:top w:val="none" w:sz="0" w:space="0" w:color="auto"/>
+          <w:left w:val="none" w:sz="0" w:space="0" w:color="auto"/>
+          <w:bottom w:val="none" w:sz="0" w:space="0" w:color="auto"/>
+          <w:right w:val="none" w:sz="0" w:space="0" w:color="auto"/>
+          <w:insideH w:val="none" w:sz="0" w:space="0" w:color="auto"/>
+          <w:insideV w:val="none" w:sz="0" w:space="0" w:color="auto"/>
+        </w:tblBorders>
+        <w:tblLook w:val="04A0" w:firstRow="1" w:lastRow="0" w:firstColumn="1" w:lastColumn="0" w:noHBand="0" w:noVBand="1"/>
+      </w:tblPr>
+      <w:tblGrid>
+        <w:gridCol w:w="1710"/>
+        <w:gridCol w:w="5670"/>
+        <w:gridCol w:w="2160"/>
+      </w:tblGrid>
+      <w:tr>
+        <w:tc>
+          <w:tcPr>
+            <w:tcW w:w="1710" w:type="dxa"/>
+          </w:tcPr>
+          <w:p>
+            <w:pPr>
+              <w:spacing w:line="360" w:lineRule="auto"/>
+              <w:rPr>
+                <w:rFonts w:ascii="Century" w:hAnsi="Century"/>
+                <w:sz w:val="20"/>
+                <w:szCs w:val="20"/>
+              </w:rPr>
+            </w:pPr>
+            <w:r>
+              <w:rPr>
+                <w:rFonts w:ascii="Century" w:hAnsi="Century"/>
+                <w:sz w:val="20"/>
+                <w:szCs w:val="20"/>
+              </w:rPr>
+              <w:t>Publisher</w:t>
+            </w:r>
+          </w:p>
+        </w:tc>
+        <w:tc>
+          <w:tcPr>
+            <w:tcW w:w="5670" w:type="dxa"/>
+          </w:tcPr>
+          <w:p>
+            <w:pPr>
+              <w:spacing w:line="360" w:lineRule="auto"/>
+              <w:rPr>
+                <w:rFonts w:ascii="Century" w:hAnsi="Century"/>
+                <w:sz w:val="20"/>
+                <w:szCs w:val="20"/>
+              </w:rPr>
+            </w:pPr>
+            <w:r>
+              <w:rPr>
+                <w:rFonts w:ascii="Century" w:hAnsi="Century"/>
+                <w:sz w:val="20"/>
+                <w:szCs w:val="20"/>
+              </w:rPr>
+              <w:t>ASCAP</w:t>
+            </w:r>
+          </w:p>
+        </w:tc>
+        <w:tc>
+          <w:tcPr>
+            <w:tcW w:w="2160" w:type="dxa"/>
+          </w:tcPr>
+          <w:p>
+            <w:pPr>
+              <w:spacing w:line="360" w:lineRule="auto"/>
+              <w:rPr>
+                <w:rFonts w:ascii="Century" w:hAnsi="Century"/>
+                <w:sz w:val="20"/>
+                <w:szCs w:val="20"/>
+              </w:rPr>
+            </w:pPr>
+            <w:r>
+              <w:rPr>
+                <w:rFonts w:ascii="Century" w:hAnsi="Century"/>
+                <w:sz w:val="20"/>
+                <w:szCs w:val="20"/>
+              </w:rPr>
+              <w:t xml:space="preserve">2019 </w:t>
+            </w:r>
+            <w:r>
+              <w:rPr>
+                <w:rFonts w:ascii="Century" w:hAnsi="Century"/>
+                <w:sz w:val="20"/>
+                <w:szCs w:val="20"/>
+              </w:rPr>
+              <w:t>–</w:t>
+            </w:r>
+            <w:r>
+              <w:rPr>
+                <w:rFonts w:ascii="Century" w:hAnsi="Century"/>
+                <w:sz w:val="20"/>
+                <w:szCs w:val="20"/>
+              </w:rPr>
+              <w:t xml:space="preserve"> Present</w:t>
+            </w:r>
+          </w:p>
+        </w:tc>
+      </w:tr>
+      <w:tr>
+        <w:tc>
+          <w:tcPr>
+            <w:tcW w:w="1710" w:type="dxa"/>
+          </w:tcPr>
+          <w:p>
+            <w:pPr>
+              <w:spacing w:line="360" w:lineRule="auto"/>
+              <w:rPr>
+                <w:rFonts w:ascii="Century" w:hAnsi="Century"/>
+                <w:sz w:val="20"/>
+                <w:szCs w:val="20"/>
+              </w:rPr>
+            </w:pPr>
+            <w:r>
+              <w:rPr>
+                <w:rFonts w:ascii="Century" w:hAnsi="Century"/>
+                <w:sz w:val="20"/>
+                <w:szCs w:val="20"/>
+              </w:rPr>
+              <w:t>Cultural Critic</w:t>
+            </w:r>
+          </w:p>
+        </w:tc>
+        <w:tc>
+          <w:tcPr>
+            <w:tcW w:w="5670" w:type="dxa"/>
+          </w:tcPr>
+          <w:p>
+            <w:pPr>
+              <w:spacing w:line="360" w:lineRule="auto"/>
+              <w:rPr>
+                <w:rFonts w:ascii="Century" w:hAnsi="Century"/>
+                <w:sz w:val="20"/>
+                <w:szCs w:val="20"/>
+              </w:rPr>
+            </w:pPr>
+            <w:r>
+              <w:rPr>
+                <w:rFonts w:ascii="Century" w:hAnsi="Century"/>
+                <w:sz w:val="20"/>
+                <w:szCs w:val="20"/>
+              </w:rPr>
+              <w:t>BIPOC Critics Lab, Kennedy Center</w:t>
+            </w:r>
+          </w:p>
+        </w:tc>
+        <w:tc>
+          <w:tcPr>
+            <w:tcW w:w="2160" w:type="dxa"/>
+          </w:tcPr>
+          <w:p>
+            <w:pPr>
+              <w:spacing w:line="360" w:lineRule="auto"/>
+              <w:rPr>
+                <w:rFonts w:ascii="Century" w:hAnsi="Century"/>
+                <w:sz w:val="20"/>
+                <w:szCs w:val="20"/>
+              </w:rPr>
+            </w:pPr>
+            <w:r>
+              <w:rPr>
+                <w:rFonts w:ascii="Century" w:hAnsi="Century"/>
+                <w:sz w:val="20"/>
+                <w:szCs w:val="20"/>
+              </w:rPr>
+              <w:t>2022</w:t>
+            </w:r>
+          </w:p>
+        </w:tc>
+      </w:tr>
+      <w:tr>
+        <w:tc>
+          <w:tcPr>
+            <w:tcW w:w="1710" w:type="dxa"/>
+          </w:tcPr>
+          <w:p>
+            <w:pPr>
+              <w:spacing w:line="360" w:lineRule="auto"/>
+              <w:rPr>
+                <w:rFonts w:ascii="Century" w:hAnsi="Century"/>
+                <w:sz w:val="20"/>
+                <w:szCs w:val="20"/>
+              </w:rPr>
+            </w:pPr>
+            <w:r>
+              <w:rPr>
+                <w:rFonts w:ascii="Century" w:hAnsi="Century"/>
+                <w:sz w:val="20"/>
+                <w:szCs w:val="20"/>
+              </w:rPr>
+              <w:t>Founding Mem.</w:t>
+            </w:r>
+          </w:p>
+        </w:tc>
+        <w:tc>
+          <w:tcPr>
+            <w:tcW w:w="5670" w:type="dxa"/>
+          </w:tcPr>
+          <w:p>
+            <w:pPr>
+              <w:spacing w:line="360" w:lineRule="auto"/>
+              <w:rPr>
+                <w:rFonts w:ascii="Century" w:hAnsi="Century"/>
+                <w:sz w:val="20"/>
+                <w:szCs w:val="20"/>
+              </w:rPr>
+            </w:pPr>
+            <w:proofErr w:type="spellStart"/>
+            <w:r>
+              <w:rPr>
+                <w:rFonts w:ascii="Century" w:hAnsi="Century"/>
+                <w:sz w:val="20"/>
+                <w:szCs w:val="20"/>
+              </w:rPr>
+              <w:t>CreateTheater</w:t>
+            </w:r>
+            <w:proofErr w:type="spellEnd"/>
+            <w:r>
+              <w:rPr>
+                <w:rFonts w:ascii="Century" w:hAnsi="Century"/>
+                <w:sz w:val="20"/>
+                <w:szCs w:val="20"/>
+              </w:rPr>
+              <w:t xml:space="preserve"> Experts Theater Company</w:t>
+            </w:r>
+          </w:p>
+        </w:tc>
+        <w:tc>
+          <w:tcPr>
+            <w:tcW w:w="2160" w:type="dxa"/>
+          </w:tcPr>
+          <w:p>
+            <w:pPr>
+              <w:spacing w:line="360" w:lineRule="auto"/>
+              <w:rPr>
+                <w:rFonts w:ascii="Century" w:hAnsi="Century"/>
+                <w:sz w:val="20"/>
+                <w:szCs w:val="20"/>
+              </w:rPr>
+            </w:pPr>
+            <w:r>
+              <w:rPr>
+                <w:rFonts w:ascii="Century" w:hAnsi="Century"/>
+                <w:sz w:val="20"/>
+                <w:szCs w:val="20"/>
+              </w:rPr>
+              <w:t xml:space="preserve">2020 </w:t>
+            </w:r>
+            <w:r>
+              <w:rPr>
+                <w:rFonts w:ascii="Century" w:hAnsi="Century"/>
+                <w:sz w:val="20"/>
+                <w:szCs w:val="20"/>
+              </w:rPr>
+              <w:t>–</w:t>
+            </w:r>
+            <w:r>
+              <w:rPr>
+                <w:rFonts w:ascii="Century" w:hAnsi="Century"/>
+                <w:sz w:val="20"/>
+                <w:szCs w:val="20"/>
+              </w:rPr>
+              <w:t xml:space="preserve"> Present</w:t>
+            </w:r>
+          </w:p>
+        </w:tc>
+      </w:tr>
+      <w:tr>
+        <w:tc>
+          <w:tcPr>
+            <w:tcW w:w="1710" w:type="dxa"/>
+          </w:tcPr>
+          <w:p>
+            <w:pPr>
+              <w:spacing w:line="360" w:lineRule="auto"/>
+              <w:rPr>
+                <w:rFonts w:ascii="Century" w:hAnsi="Century"/>
+                <w:sz w:val="20"/>
+                <w:szCs w:val="20"/>
+              </w:rPr>
+            </w:pPr>
+            <w:r>
+              <w:rPr>
+                <w:rFonts w:ascii="Century" w:hAnsi="Century"/>
+                <w:sz w:val="20"/>
+                <w:szCs w:val="20"/>
+              </w:rPr>
+              <w:t>Member</w:t>
+            </w:r>
+          </w:p>
+        </w:tc>
+        <w:tc>
+          <w:tcPr>
+            <w:tcW w:w="5670" w:type="dxa"/>
+          </w:tcPr>
+          <w:p>
+            <w:pPr>
+              <w:spacing w:line="360" w:lineRule="auto"/>
+              <w:rPr>
+                <w:rFonts w:ascii="Century" w:hAnsi="Century"/>
+                <w:sz w:val="20"/>
+                <w:szCs w:val="20"/>
+              </w:rPr>
+            </w:pPr>
+            <w:r>
+              <w:rPr>
+                <w:rFonts w:ascii="Century" w:hAnsi="Century"/>
+                <w:sz w:val="20"/>
+                <w:szCs w:val="20"/>
+              </w:rPr>
+              <w:t>The Dramatists Guild of America</w:t>
+            </w:r>
+          </w:p>
+        </w:tc>
+        <w:tc>
+          <w:tcPr>
+            <w:tcW w:w="2160" w:type="dxa"/>
+          </w:tcPr>
+          <w:p>
+            <w:pPr>
+              <w:spacing w:line="360" w:lineRule="auto"/>
+              <w:rPr>
+                <w:rFonts w:ascii="Century" w:hAnsi="Century"/>
+                <w:sz w:val="20"/>
+                <w:szCs w:val="20"/>
+              </w:rPr>
+            </w:pPr>
+            <w:r>
+              <w:rPr>
+                <w:rFonts w:ascii="Century" w:hAnsi="Century"/>
+                <w:sz w:val="20"/>
+                <w:szCs w:val="20"/>
+              </w:rPr>
+              <w:t xml:space="preserve">2019 </w:t>
+            </w:r>
+            <w:r>
+              <w:rPr>
+                <w:rFonts w:ascii="Century" w:hAnsi="Century"/>
+                <w:sz w:val="20"/>
+                <w:szCs w:val="20"/>
+              </w:rPr>
+              <w:t>–</w:t>
+            </w:r>
+            <w:r>
+              <w:rPr>
+                <w:rFonts w:ascii="Century" w:hAnsi="Century"/>
+                <w:sz w:val="20"/>
+                <w:szCs w:val="20"/>
+              </w:rPr>
+              <w:t xml:space="preserve"> Present</w:t>
+            </w:r>
+          </w:p>
+        </w:tc>
+      </w:tr>
+      <w:tr>
+        <w:tc>
+          <w:tcPr>
+            <w:tcW w:w="1710" w:type="dxa"/>
+          </w:tcPr>
+          <w:p>
+            <w:pPr>
+              <w:spacing w:line="360" w:lineRule="auto"/>
+              <w:rPr>
+                <w:rFonts w:ascii="Century" w:hAnsi="Century"/>
+                <w:sz w:val="20"/>
+                <w:szCs w:val="20"/>
+              </w:rPr>
+            </w:pPr>
+            <w:r>
+              <w:rPr>
+                <w:rFonts w:ascii="Century" w:hAnsi="Century"/>
+                <w:sz w:val="20"/>
+                <w:szCs w:val="20"/>
+              </w:rPr>
+              <w:t>Phoenix Mem.</w:t>
+            </w:r>
+          </w:p>
+        </w:tc>
+        <w:tc>
+          <w:tcPr>
+            <w:tcW w:w="5670" w:type="dxa"/>
+          </w:tcPr>
+          <w:p>
+            <w:pPr>
+              <w:spacing w:line="360" w:lineRule="auto"/>
+              <w:rPr>
+                <w:rFonts w:ascii="Century" w:hAnsi="Century"/>
+                <w:sz w:val="20"/>
+                <w:szCs w:val="20"/>
+              </w:rPr>
+            </w:pPr>
+            <w:r>
+              <w:rPr>
+                <w:rFonts w:ascii="Century" w:hAnsi="Century"/>
+                <w:sz w:val="20"/>
+                <w:szCs w:val="20"/>
+              </w:rPr>
+              <w:t>Literary Managers and Dramaturgs of the Americas</w:t>
+            </w:r>
+          </w:p>
+        </w:tc>
+        <w:tc>
+          <w:tcPr>
+            <w:tcW w:w="2160" w:type="dxa"/>
+          </w:tcPr>
+          <w:p>
+            <w:pPr>
+              <w:spacing w:line="360" w:lineRule="auto"/>
+              <w:rPr>
+                <w:rFonts w:ascii="Century" w:hAnsi="Century"/>
+                <w:sz w:val="20"/>
+                <w:szCs w:val="20"/>
+              </w:rPr>
+            </w:pPr>
+            <w:r>
+              <w:rPr>
+                <w:rFonts w:ascii="Century" w:hAnsi="Century"/>
+                <w:sz w:val="20"/>
+                <w:szCs w:val="20"/>
+              </w:rPr>
+              <w:t xml:space="preserve">2020 </w:t>
+            </w:r>
+            <w:r>
+              <w:rPr>
+                <w:rFonts w:ascii="Century" w:hAnsi="Century"/>
+                <w:sz w:val="20"/>
+                <w:szCs w:val="20"/>
+              </w:rPr>
+              <w:t>–</w:t>
+            </w:r>
+            <w:r>
+              <w:rPr>
+                <w:rFonts w:ascii="Century" w:hAnsi="Century"/>
+                <w:sz w:val="20"/>
+                <w:szCs w:val="20"/>
+              </w:rPr>
+              <w:t xml:space="preserve"> Present</w:t>
+            </w:r>
+          </w:p>
+        </w:tc>
+      </w:tr>
+      <w:tr>
+        <w:tc>
+          <w:tcPr>
+            <w:tcW w:w="1710" w:type="dxa"/>
+          </w:tcPr>
+          <w:p>
+            <w:pPr>
+              <w:spacing w:line="360" w:lineRule="auto"/>
+              <w:rPr>
+                <w:rFonts w:ascii="Century" w:hAnsi="Century"/>
+                <w:sz w:val="20"/>
+                <w:szCs w:val="20"/>
+              </w:rPr>
+            </w:pPr>
+            <w:r>
+              <w:rPr>
+                <w:rFonts w:ascii="Century" w:hAnsi="Century"/>
+                <w:sz w:val="20"/>
+                <w:szCs w:val="20"/>
+              </w:rPr>
+              <w:t>Member</w:t>
+            </w:r>
+          </w:p>
+        </w:tc>
+        <w:tc>
+          <w:tcPr>
+            <w:tcW w:w="5670" w:type="dxa"/>
+          </w:tcPr>
+          <w:p>
+            <w:pPr>
+              <w:spacing w:line="360" w:lineRule="auto"/>
+              <w:rPr>
+                <w:rFonts w:ascii="Century" w:hAnsi="Century"/>
+                <w:sz w:val="20"/>
+                <w:szCs w:val="20"/>
+              </w:rPr>
+            </w:pPr>
+            <w:r>
+              <w:rPr>
+                <w:rFonts w:ascii="Century" w:hAnsi="Century"/>
+                <w:sz w:val="20"/>
+                <w:szCs w:val="20"/>
+              </w:rPr>
+              <w:t>MUSE (Musicians United for Social Equity)</w:t>
+            </w:r>
+          </w:p>
+        </w:tc>
+        <w:tc>
+          <w:tcPr>
+            <w:tcW w:w="2160" w:type="dxa"/>
+          </w:tcPr>
+          <w:p>
+            <w:pPr>
+              <w:spacing w:line="360" w:lineRule="auto"/>
+              <w:rPr>
+                <w:rFonts w:ascii="Century" w:hAnsi="Century"/>
+                <w:sz w:val="20"/>
+                <w:szCs w:val="20"/>
+              </w:rPr>
+            </w:pPr>
+            <w:r>
+              <w:rPr>
+                <w:rFonts w:ascii="Century" w:hAnsi="Century"/>
+                <w:sz w:val="20"/>
+                <w:szCs w:val="20"/>
+              </w:rPr>
+              <w:t xml:space="preserve">2021 </w:t>
+            </w:r>
+            <w:r>
+              <w:rPr>
+                <w:rFonts w:ascii="Century" w:hAnsi="Century"/>
+                <w:sz w:val="20"/>
+                <w:szCs w:val="20"/>
+              </w:rPr>
+              <w:t>–</w:t>
+            </w:r>
+            <w:r>
+              <w:rPr>
+                <w:rFonts w:ascii="Century" w:hAnsi="Century"/>
+                <w:sz w:val="20"/>
+                <w:szCs w:val="20"/>
+              </w:rPr>
+              <w:t xml:space="preserve"> Present</w:t>
+            </w:r>
+          </w:p>
+        </w:tc>
+      </w:tr>
+      <w:tr>
+        <w:tc>
+          <w:tcPr>
+            <w:tcW w:w="1710" w:type="dxa"/>
+          </w:tcPr>
+          <w:p>
+            <w:pPr>
+              <w:spacing w:line="360" w:lineRule="auto"/>
+              <w:rPr>
+                <w:rFonts w:ascii="Century" w:hAnsi="Century"/>
+                <w:sz w:val="20"/>
+                <w:szCs w:val="20"/>
+              </w:rPr>
+            </w:pPr>
+            <w:r>
+              <w:rPr>
+                <w:rFonts w:ascii="Century" w:hAnsi="Century"/>
+                <w:sz w:val="20"/>
+                <w:szCs w:val="20"/>
+              </w:rPr>
+              <w:t>Member</w:t>
+            </w:r>
+          </w:p>
+        </w:tc>
+        <w:tc>
+          <w:tcPr>
+            <w:tcW w:w="5670" w:type="dxa"/>
+          </w:tcPr>
+          <w:p>
+            <w:pPr>
+              <w:spacing w:line="360" w:lineRule="auto"/>
+              <w:rPr>
+                <w:rFonts w:ascii="Century" w:hAnsi="Century"/>
+                <w:sz w:val="20"/>
+                <w:szCs w:val="20"/>
+              </w:rPr>
+            </w:pPr>
+            <w:r>
+              <w:rPr>
+                <w:rFonts w:ascii="Century" w:hAnsi="Century"/>
+                <w:sz w:val="20"/>
+                <w:szCs w:val="20"/>
+              </w:rPr>
+              <w:t>Musical Theatre Factory’s People of Color Roundtable</w:t>
+            </w:r>
+          </w:p>
+        </w:tc>
+        <w:tc>
+          <w:tcPr>
+            <w:tcW w:w="2160" w:type="dxa"/>
+          </w:tcPr>
+          <w:p>
+            <w:pPr>
+              <w:spacing w:line="360" w:lineRule="auto"/>
+              <w:rPr>
+                <w:rFonts w:ascii="Century" w:hAnsi="Century"/>
+                <w:sz w:val="20"/>
+                <w:szCs w:val="20"/>
+              </w:rPr>
+            </w:pPr>
+            <w:r>
+              <w:rPr>
+                <w:rFonts w:ascii="Century" w:hAnsi="Century"/>
+                <w:sz w:val="20"/>
+                <w:szCs w:val="20"/>
+              </w:rPr>
+              <w:t xml:space="preserve">2020 </w:t>
+            </w:r>
+            <w:r>
+              <w:rPr>
+                <w:rFonts w:ascii="Century" w:hAnsi="Century"/>
+                <w:sz w:val="20"/>
+                <w:szCs w:val="20"/>
+              </w:rPr>
+              <w:t>–</w:t>
+            </w:r>
+            <w:r>
+              <w:rPr>
+                <w:rFonts w:ascii="Century" w:hAnsi="Century"/>
+                <w:sz w:val="20"/>
+                <w:szCs w:val="20"/>
+              </w:rPr>
+              <w:t xml:space="preserve"> Present</w:t>
+            </w:r>
+          </w:p>
+        </w:tc>
+      </w:tr>
+      <w:tr>
+        <w:tc>
+          <w:tcPr>
+            <w:tcW w:w="1710" w:type="dxa"/>
+          </w:tcPr>
+          <w:p>
+            <w:pPr>
+              <w:spacing w:line="360" w:lineRule="auto"/>
+              <w:rPr>
+                <w:rFonts w:ascii="Century" w:hAnsi="Century"/>
+                <w:sz w:val="20"/>
+                <w:szCs w:val="20"/>
+              </w:rPr>
+            </w:pPr>
+            <w:r>
+              <w:rPr>
+                <w:rFonts w:ascii="Century" w:hAnsi="Century"/>
+                <w:sz w:val="20"/>
+                <w:szCs w:val="20"/>
+              </w:rPr>
+              <w:t>Mentor</w:t>
+            </w:r>
+          </w:p>
+        </w:tc>
+        <w:tc>
+          <w:tcPr>
+            <w:tcW w:w="5670" w:type="dxa"/>
+          </w:tcPr>
+          <w:p>
+            <w:pPr>
+              <w:spacing w:line="360" w:lineRule="auto"/>
+              <w:rPr>
+                <w:rFonts w:ascii="Century" w:hAnsi="Century"/>
+                <w:sz w:val="20"/>
+                <w:szCs w:val="20"/>
+              </w:rPr>
+            </w:pPr>
+            <w:proofErr w:type="spellStart"/>
+            <w:r>
+              <w:rPr>
+                <w:rFonts w:ascii="Century" w:hAnsi="Century"/>
+                <w:sz w:val="20"/>
+                <w:szCs w:val="20"/>
+              </w:rPr>
+              <w:t>Openspot</w:t>
+            </w:r>
+            <w:proofErr w:type="spellEnd"/>
+            <w:r>
+              <w:rPr>
+                <w:rFonts w:ascii="Century" w:hAnsi="Century"/>
+                <w:sz w:val="20"/>
+                <w:szCs w:val="20"/>
+              </w:rPr>
+              <w:t xml:space="preserve"> Theatre, Michigan State University</w:t>
+            </w:r>
+          </w:p>
+        </w:tc>
+        <w:tc>
+          <w:tcPr>
+            <w:tcW w:w="2160" w:type="dxa"/>
+          </w:tcPr>
+          <w:p>
+            <w:pPr>
+              <w:spacing w:line="360" w:lineRule="auto"/>
+              <w:rPr>
+                <w:rFonts w:ascii="Century" w:hAnsi="Century"/>
+                <w:sz w:val="20"/>
+                <w:szCs w:val="20"/>
+              </w:rPr>
+            </w:pPr>
+            <w:r>
+              <w:rPr>
+                <w:rFonts w:ascii="Century" w:hAnsi="Century"/>
+                <w:sz w:val="20"/>
+                <w:szCs w:val="20"/>
+              </w:rPr>
+              <w:t xml:space="preserve">2014 </w:t>
+            </w:r>
+            <w:r>
+              <w:rPr>
+                <w:rFonts w:ascii="Century" w:hAnsi="Century"/>
+                <w:sz w:val="20"/>
+                <w:szCs w:val="20"/>
+              </w:rPr>
+              <w:t>–</w:t>
+            </w:r>
+            <w:r>
+              <w:rPr>
+                <w:rFonts w:ascii="Century" w:hAnsi="Century"/>
+                <w:sz w:val="20"/>
+                <w:szCs w:val="20"/>
+              </w:rPr>
+              <w:t xml:space="preserve"> 2018</w:t>
+            </w:r>
+          </w:p>
+        </w:tc>
+      </w:tr>
+      <w:tr>
+        <w:tc>
+          <w:tcPr>
+            <w:tcW w:w="1710" w:type="dxa"/>
+          </w:tcPr>
+          <w:p>
+            <w:pPr>
+              <w:spacing w:line="360" w:lineRule="auto"/>
+              <w:rPr>
+                <w:rFonts w:ascii="Century" w:hAnsi="Century"/>
+                <w:sz w:val="20"/>
+                <w:szCs w:val="20"/>
+              </w:rPr>
+            </w:pPr>
+            <w:r>
+              <w:rPr>
+                <w:rFonts w:ascii="Century" w:hAnsi="Century"/>
+                <w:sz w:val="20"/>
+                <w:szCs w:val="20"/>
+              </w:rPr>
+              <w:t>Assoc. Producer</w:t>
+            </w:r>
+          </w:p>
+        </w:tc>
+        <w:tc>
+          <w:tcPr>
+            <w:tcW w:w="5670" w:type="dxa"/>
+          </w:tcPr>
+          <w:p>
+            <w:pPr>
+              <w:spacing w:line="360" w:lineRule="auto"/>
+              <w:rPr>
+                <w:rFonts w:ascii="Century" w:hAnsi="Century"/>
+                <w:sz w:val="20"/>
+                <w:szCs w:val="20"/>
+              </w:rPr>
+            </w:pPr>
+            <w:r>
+              <w:rPr>
+                <w:rFonts w:ascii="Century" w:hAnsi="Century"/>
+                <w:sz w:val="20"/>
+                <w:szCs w:val="20"/>
+              </w:rPr>
+              <w:t>Reach For It</w:t>
+            </w:r>
+          </w:p>
+        </w:tc>
+        <w:tc>
+          <w:tcPr>
+            <w:tcW w:w="2160" w:type="dxa"/>
+          </w:tcPr>
+          <w:p>
+            <w:pPr>
+              <w:spacing w:line="360" w:lineRule="auto"/>
+              <w:rPr>
+                <w:rFonts w:ascii="Century" w:hAnsi="Century"/>
+                <w:sz w:val="20"/>
+                <w:szCs w:val="20"/>
+              </w:rPr>
+            </w:pPr>
+            <w:r>
+              <w:rPr>
+                <w:rFonts w:ascii="Century" w:hAnsi="Century"/>
+                <w:sz w:val="20"/>
+                <w:szCs w:val="20"/>
+              </w:rPr>
+              <w:t xml:space="preserve">2020 </w:t>
+            </w:r>
+            <w:r>
+              <w:rPr>
+                <w:rFonts w:ascii="Century" w:hAnsi="Century"/>
+                <w:sz w:val="20"/>
+                <w:szCs w:val="20"/>
+              </w:rPr>
+              <w:t>–</w:t>
+            </w:r>
+            <w:r>
+              <w:rPr>
+                <w:rFonts w:ascii="Century" w:hAnsi="Century"/>
+                <w:sz w:val="20"/>
+                <w:szCs w:val="20"/>
+              </w:rPr>
+              <w:t xml:space="preserve"> Present</w:t>
+            </w:r>
+          </w:p>
+        </w:tc>
+      </w:tr>
+      <w:tr>
+        <w:tc>
+          <w:tcPr>
+            <w:tcW w:w="1710" w:type="dxa"/>
+          </w:tcPr>
+          <w:p>
+            <w:pPr>
+              <w:spacing w:line="360" w:lineRule="auto"/>
+              <w:rPr>
+                <w:rFonts w:ascii="Century" w:hAnsi="Century"/>
+                <w:sz w:val="20"/>
+                <w:szCs w:val="20"/>
+              </w:rPr>
+            </w:pPr>
+            <w:r>
+              <w:rPr>
+                <w:rFonts w:ascii="Century" w:hAnsi="Century"/>
+                <w:sz w:val="20"/>
+                <w:szCs w:val="20"/>
+              </w:rPr>
+              <w:t>Member</w:t>
+            </w:r>
+          </w:p>
+        </w:tc>
+        <w:tc>
+          <w:tcPr>
+            <w:tcW w:w="5670" w:type="dxa"/>
+          </w:tcPr>
+          <w:p>
+            <w:pPr>
+              <w:spacing w:line="360" w:lineRule="auto"/>
+              <w:rPr>
+                <w:rFonts w:ascii="Century" w:hAnsi="Century"/>
+                <w:sz w:val="20"/>
+                <w:szCs w:val="20"/>
+              </w:rPr>
+            </w:pPr>
+            <w:r>
+              <w:rPr>
+                <w:rFonts w:ascii="Century" w:hAnsi="Century"/>
+                <w:sz w:val="20"/>
+                <w:szCs w:val="20"/>
+              </w:rPr>
+              <w:t>Theater Resources Unlimited, New York, New York</w:t>
+            </w:r>
+          </w:p>
+        </w:tc>
+        <w:tc>
+          <w:tcPr>
+            <w:tcW w:w="2160" w:type="dxa"/>
+          </w:tcPr>
+          <w:p>
+            <w:pPr>
+              <w:spacing w:line="360" w:lineRule="auto"/>
+              <w:rPr>
+                <w:rFonts w:ascii="Century" w:hAnsi="Century"/>
+                <w:sz w:val="20"/>
+                <w:szCs w:val="20"/>
+              </w:rPr>
+            </w:pPr>
+            <w:r>
+              <w:rPr>
+                <w:rFonts w:ascii="Century" w:hAnsi="Century"/>
+                <w:sz w:val="20"/>
+                <w:szCs w:val="20"/>
+              </w:rPr>
+              <w:t xml:space="preserve">2020 </w:t>
+            </w:r>
+            <w:r>
+              <w:rPr>
+                <w:rFonts w:ascii="Century" w:hAnsi="Century"/>
+                <w:sz w:val="20"/>
+                <w:szCs w:val="20"/>
+              </w:rPr>
+              <w:t>–</w:t>
+            </w:r>
+            <w:r>
+              <w:rPr>
+                <w:rFonts w:ascii="Century" w:hAnsi="Century"/>
+                <w:sz w:val="20"/>
+                <w:szCs w:val="20"/>
+              </w:rPr>
+              <w:t xml:space="preserve"> Present</w:t>
+            </w:r>
+          </w:p>
+        </w:tc>
+      </w:tr>
+    </w:tbl>
+    <w:p>
+      <w:pPr>
+        <w:rPr>
+          <w:rFonts w:ascii="Century" w:hAnsi="Century"/>
+          <w:sz w:val="20"/>
+          <w:szCs w:val="20"/>
+        </w:rPr>
+      </w:pPr>
+    </w:p>
+    <w:tbl>
+      <w:tblPr>
+        <w:tblW w:w="0" w:type="auto"/>
+        <w:tblLayout w:type="fixed"/>
+        <w:tblCellMar>
+          <w:left w:w="115" w:type="dxa"/>
+          <w:bottom w:w="14" w:type="dxa"/>
+          <w:right w:w="115" w:type="dxa"/>
+        </w:tblCellMar>
+        <w:tblLook w:val="0000" w:firstRow="0" w:lastRow="0" w:firstColumn="0" w:lastColumn="0" w:noHBand="0" w:noVBand="0"/>
+      </w:tblPr>
+      <w:tblGrid>
+        <w:gridCol w:w="9360"/>
+      </w:tblGrid>
+      <w:tr>
+        <w:trPr>
+          <w:trHeight w:val="153"/>
+        </w:trPr>
+        <w:tc>
+          <w:tcPr>
+            <w:tcW w:w="9360" w:type="dxa"/>
+            <w:tcBorders>
+              <w:top w:val="single" w:sz="4" w:space="0" w:color="595959" w:themeColor="text1" w:themeTint="A6"/>
+              <w:left w:val="nil"/>
+              <w:bottom w:val="single" w:sz="4" w:space="0" w:color="595959" w:themeColor="text1" w:themeTint="A6"/>
+              <w:right w:val="nil"/>
+            </w:tcBorders>
+            <w:vAlign w:val="center"/>
+          </w:tcPr>
+          <w:p>
+            <w:pPr>
+              <w:pStyle w:val="Heading1"/>
+              <w:ind w:left="-109"/>
+              <w:rPr>
+                <w:rFonts w:ascii="Century" w:hAnsi="Century"/>
+                <w:caps w:val="0"/>
+                <w:sz w:val="28"/>
+                <w:szCs w:val="28"/>
+              </w:rPr>
+            </w:pPr>
+            <w:r>
+              <w:rPr>
+                <w:rFonts w:ascii="Century" w:hAnsi="Century"/>
+                <w:caps w:val="0"/>
+                <w:sz w:val="28"/>
+                <w:szCs w:val="28"/>
+              </w:rPr>
+              <w:t>EDUCATION</w:t>
+            </w:r>
+          </w:p>
+        </w:tc>
+      </w:tr>
+    </w:tbl>
+    <w:p>
+      <w:pPr>
+        <w:rPr>
+          <w:rFonts w:ascii="Century" w:hAnsi="Century"/>
+          <w:sz w:val="20"/>
+          <w:szCs w:val="20"/>
+        </w:rPr>
+      </w:pPr>
+    </w:p>
+    <w:tbl>
+      <w:tblPr>
+        <w:tblStyle w:val="TableGrid"/>
+        <w:tblW w:w="9540" w:type="dxa"/>
+        <w:tblInd w:w="-95" w:type="dxa"/>
+        <w:tblBorders>
+          <w:top w:val="none" w:sz="0" w:space="0" w:color="auto"/>
+          <w:left w:val="none" w:sz="0" w:space="0" w:color="auto"/>
+          <w:bottom w:val="none" w:sz="0" w:space="0" w:color="auto"/>
+          <w:right w:val="none" w:sz="0" w:space="0" w:color="auto"/>
+          <w:insideH w:val="none" w:sz="0" w:space="0" w:color="auto"/>
+          <w:insideV w:val="none" w:sz="0" w:space="0" w:color="auto"/>
+        </w:tblBorders>
+        <w:tblLook w:val="04A0" w:firstRow="1" w:lastRow="0" w:firstColumn="1" w:lastColumn="0" w:noHBand="0" w:noVBand="1"/>
+      </w:tblPr>
+      <w:tblGrid>
+        <w:gridCol w:w="7205"/>
+        <w:gridCol w:w="2335"/>
+      </w:tblGrid>
+      <w:tr>
+        <w:tc>
+          <w:tcPr>
+            <w:tcW w:w="7205" w:type="dxa"/>
+          </w:tcPr>
+          <w:p>
+            <w:pPr>
+              <w:spacing w:line="360" w:lineRule="auto"/>
+              <w:rPr>
+                <w:rFonts w:ascii="Century" w:hAnsi="Century"/>
+                <w:sz w:val="20"/>
+                <w:szCs w:val="20"/>
+              </w:rPr>
+            </w:pPr>
+            <w:r>
+              <w:rPr>
+                <w:rFonts w:ascii="Century" w:hAnsi="Century"/>
+                <w:color w:val="18453B"/>
+                <w:sz w:val="20"/>
+                <w:szCs w:val="20"/>
+              </w:rPr>
+              <w:t>MICHIGAN STATE UNIVERSITY</w:t>
+            </w:r>
+            <w:r>
+              <w:rPr>
+                <w:rFonts w:ascii="Century" w:hAnsi="Century"/>
+                <w:sz w:val="20"/>
+                <w:szCs w:val="20"/>
+              </w:rPr>
+              <w:t>, East Lansing, Michigan</w:t>
+            </w:r>
+          </w:p>
+        </w:tc>
+        <w:tc>
+          <w:tcPr>
+            <w:tcW w:w="2335" w:type="dxa"/>
+          </w:tcPr>
+          <w:p>
+            <w:pPr>
+              <w:spacing w:line="360" w:lineRule="auto"/>
+              <w:rPr>
+                <w:rFonts w:ascii="Century" w:hAnsi="Century"/>
+                <w:sz w:val="20"/>
+                <w:szCs w:val="20"/>
+              </w:rPr>
+            </w:pPr>
+            <w:r>
+              <w:rPr>
+                <w:rFonts w:ascii="Century" w:hAnsi="Century"/>
+                <w:sz w:val="20"/>
+                <w:szCs w:val="20"/>
+              </w:rPr>
+              <w:t xml:space="preserve">2014 </w:t>
+            </w:r>
+            <w:r>
+              <w:rPr>
+                <w:rFonts w:ascii="Century" w:hAnsi="Century"/>
+                <w:sz w:val="20"/>
+                <w:szCs w:val="20"/>
+              </w:rPr>
+              <w:t>–</w:t>
+            </w:r>
+            <w:r>
+              <w:rPr>
+                <w:rFonts w:ascii="Century" w:hAnsi="Century"/>
+                <w:sz w:val="20"/>
+                <w:szCs w:val="20"/>
+              </w:rPr>
+              <w:t xml:space="preserve"> 2018</w:t>
+            </w:r>
+          </w:p>
+        </w:tc>
+      </w:tr>
+      <w:tr>
+        <w:tc>
+          <w:tcPr>
+            <w:tcW w:w="9540" w:type="dxa"/>
+            <w:gridSpan w:val="2"/>
+          </w:tcPr>
+          <w:p>
+            <w:pPr>
+              <w:spacing w:line="360" w:lineRule="auto"/>
+              <w:rPr>
+                <w:rFonts w:ascii="Century" w:hAnsi="Century"/>
+                <w:sz w:val="20"/>
+                <w:szCs w:val="20"/>
+              </w:rPr>
+            </w:pPr>
+            <w:r>
+              <w:rPr>
+                <w:rFonts w:ascii="Century" w:hAnsi="Century"/>
+                <w:sz w:val="20"/>
+                <w:szCs w:val="20"/>
+              </w:rPr>
+              <w:t>Bachelor of Science in Astrophysics | Minor in Theatre</w:t>
+            </w:r>
+          </w:p>
+        </w:tc>
+      </w:tr>
+      <w:tr>
+        <w:trPr>
+          <w:trHeight w:val="324"/>
+        </w:trPr>
+        <w:tc>
+          <w:tcPr>
+            <w:tcW w:w="9540" w:type="dxa"/>
+            <w:gridSpan w:val="2"/>
+          </w:tcPr>
+          <w:p>
+            <w:pPr>
+              <w:pStyle w:val="ListParagraph"/>
+              <w:numPr>
+                <w:ilvl w:val="0"/>
+                <w:numId w:val="4"/>
+              </w:numPr>
+              <w:spacing w:after="0" w:line="240" w:lineRule="auto"/>
+              <w:ind w:left="346"/>
+              <w:rPr>
+                <w:rFonts w:ascii="Century" w:hAnsi="Century"/>
+                <w:sz w:val="20"/>
+                <w:szCs w:val="20"/>
+              </w:rPr>
+            </w:pPr>
+            <w:r>
+              <w:rPr>
+                <w:rFonts w:ascii="Century" w:hAnsi="Century"/>
+                <w:sz w:val="20"/>
+                <w:szCs w:val="20"/>
+              </w:rPr>
+              <w:t xml:space="preserve">Induction into </w:t>
+            </w:r>
+            <w:r>
+              <w:rPr>
+                <w:rFonts w:ascii="Century" w:hAnsi="Century"/>
+                <w:sz w:val="20"/>
+                <w:szCs w:val="20"/>
+              </w:rPr>
+              <w:t>ΣΠΣ</w:t>
+            </w:r>
+            <w:r>
+              <w:rPr>
+                <w:rFonts w:ascii="Century" w:hAnsi="Century"/>
+                <w:sz w:val="20"/>
+                <w:szCs w:val="20"/>
+              </w:rPr>
+              <w:t>, The</w:t>
+            </w:r>
+            <w:r>
+              <w:rPr>
+                <w:rFonts w:ascii="Century" w:hAnsi="Century"/>
+                <w:sz w:val="20"/>
+                <w:szCs w:val="20"/>
+              </w:rPr>
+              <w:t xml:space="preserve"> National Physics Honor Society</w:t>
+            </w:r>
+            <w:r>
+              <w:rPr>
+                <w:rFonts w:ascii="Century" w:hAnsi="Century"/>
+                <w:sz w:val="20"/>
+                <w:szCs w:val="20"/>
+              </w:rPr>
+              <w:t xml:space="preserve"> </w:t>
+            </w:r>
+            <w:r>
+              <w:rPr>
+                <w:rFonts w:ascii="Century" w:hAnsi="Century"/>
+                <w:sz w:val="20"/>
+                <w:szCs w:val="20"/>
+              </w:rPr>
+              <w:t>–</w:t>
+            </w:r>
+            <w:r>
+              <w:rPr>
+                <w:rFonts w:ascii="Century" w:hAnsi="Century"/>
+                <w:sz w:val="20"/>
+                <w:szCs w:val="20"/>
+              </w:rPr>
+              <w:t xml:space="preserve"> T</w:t>
+            </w:r>
+            <w:r>
+              <w:rPr>
+                <w:rFonts w:ascii="Century" w:hAnsi="Century"/>
+                <w:sz w:val="20"/>
+                <w:szCs w:val="20"/>
+              </w:rPr>
+              <w:t>op 15%</w:t>
+            </w:r>
+            <w:r>
+              <w:rPr>
+                <w:rFonts w:ascii="Century" w:hAnsi="Century"/>
+                <w:sz w:val="20"/>
+                <w:szCs w:val="20"/>
+              </w:rPr>
+              <w:t xml:space="preserve"> of Class</w:t>
+            </w:r>
+          </w:p>
+          <w:p>
+            <w:pPr>
+              <w:pStyle w:val="ListParagraph"/>
+              <w:numPr>
+                <w:ilvl w:val="0"/>
+                <w:numId w:val="4"/>
+              </w:numPr>
+              <w:spacing w:after="0" w:line="360" w:lineRule="auto"/>
+              <w:ind w:left="346"/>
+              <w:rPr>
+                <w:rFonts w:ascii="Century" w:hAnsi="Century"/>
+                <w:sz w:val="20"/>
+                <w:szCs w:val="20"/>
+              </w:rPr>
+            </w:pPr>
+            <w:r>
+              <w:rPr>
+                <w:rFonts w:ascii="Century" w:hAnsi="Century"/>
+                <w:sz w:val="20"/>
+                <w:szCs w:val="20"/>
+              </w:rPr>
+              <w:t>Society of Physics Students, Vice President</w:t>
+            </w:r>
+          </w:p>
+        </w:tc>
+      </w:tr>
+    </w:tbl>
+    <w:p>
+      <w:pPr>
+        <w:pStyle w:val="ContactInfo"/>
+        <w:rPr>
+          <w:rFonts w:ascii="Century" w:hAnsi="Century"/>
+          <w:sz w:val="4"/>
+          <w:szCs w:val="4"/>
+          <w:u w:val="single"/>
+        </w:rPr>
+      </w:pPr>
+    </w:p>
+    <w:tbl>
+      <w:tblPr>
+        <w:tblW w:w="0" w:type="auto"/>
+        <w:tblLayout w:type="fixed"/>
+        <w:tblCellMar>
+          <w:left w:w="115" w:type="dxa"/>
+          <w:bottom w:w="14" w:type="dxa"/>
+          <w:right w:w="115" w:type="dxa"/>
+        </w:tblCellMar>
+        <w:tblLook w:val="0000" w:firstRow="0" w:lastRow="0" w:firstColumn="0" w:lastColumn="0" w:noHBand="0" w:noVBand="0"/>
+      </w:tblPr>
+      <w:tblGrid>
+        <w:gridCol w:w="9360"/>
+      </w:tblGrid>
+      <w:tr>
+        <w:trPr>
+          <w:trHeight w:val="153"/>
+        </w:trPr>
+        <w:tc>
+          <w:tcPr>
+            <w:tcW w:w="9360" w:type="dxa"/>
+            <w:tcBorders>
+              <w:top w:val="single" w:sz="4" w:space="0" w:color="595959" w:themeColor="text1" w:themeTint="A6"/>
+              <w:left w:val="nil"/>
+              <w:bottom w:val="single" w:sz="4" w:space="0" w:color="595959" w:themeColor="text1" w:themeTint="A6"/>
+              <w:right w:val="nil"/>
+            </w:tcBorders>
+            <w:vAlign w:val="center"/>
+          </w:tcPr>
+          <w:p>
+            <w:pPr>
+              <w:pStyle w:val="Heading1"/>
+              <w:ind w:left="-109"/>
+              <w:rPr>
+                <w:rFonts w:ascii="Century" w:hAnsi="Century"/>
+                <w:caps w:val="0"/>
+                <w:sz w:val="28"/>
+                <w:szCs w:val="28"/>
+              </w:rPr>
+            </w:pPr>
+            <w:r>
+              <w:rPr>
+                <w:rFonts w:ascii="Century" w:hAnsi="Century"/>
+                <w:caps w:val="0"/>
+                <w:sz w:val="28"/>
+                <w:szCs w:val="28"/>
+              </w:rPr>
+              <w:lastRenderedPageBreak/>
               <w:t>MUSICALS</w:t>
             </w:r>
+          </w:p>
+        </w:tc>
+      </w:tr>
+    </w:tbl>
+    <w:p>
+      <w:pPr>
+        <w:rPr>
+          <w:rFonts w:ascii="Century" w:hAnsi="Century"/>
+          <w:sz w:val="20"/>
+          <w:szCs w:val="20"/>
+        </w:rPr>
+      </w:pPr>
+    </w:p>
+    <w:tbl>
+      <w:tblPr>
+        <w:tblStyle w:val="TableGrid"/>
+        <w:tblW w:w="9540" w:type="dxa"/>
+        <w:tblInd w:w="-95" w:type="dxa"/>
+        <w:tblBorders>
+          <w:top w:val="none" w:sz="0" w:space="0" w:color="auto"/>
+          <w:left w:val="none" w:sz="0" w:space="0" w:color="auto"/>
+          <w:bottom w:val="none" w:sz="0" w:space="0" w:color="auto"/>
+          <w:right w:val="none" w:sz="0" w:space="0" w:color="auto"/>
+          <w:insideH w:val="none" w:sz="0" w:space="0" w:color="auto"/>
+          <w:insideV w:val="none" w:sz="0" w:space="0" w:color="auto"/>
+        </w:tblBorders>
+        <w:tblLook w:val="04A0" w:firstRow="1" w:lastRow="0" w:firstColumn="1" w:lastColumn="0" w:noHBand="0" w:noVBand="1"/>
+      </w:tblPr>
+      <w:tblGrid>
+        <w:gridCol w:w="9540"/>
+      </w:tblGrid>
+      <w:tr>
+        <w:tc>
+          <w:tcPr>
+            <w:tcW w:w="9540" w:type="dxa"/>
+          </w:tcPr>
+          <w:p>
+            <w:pPr>
+              <w:spacing w:line="360" w:lineRule="auto"/>
+              <w:rPr>
+                <w:rFonts w:ascii="Century" w:hAnsi="Century"/>
+                <w:sz w:val="20"/>
+                <w:szCs w:val="20"/>
+              </w:rPr>
+            </w:pPr>
+            <w:r>
+              <w:rPr>
+                <w:rFonts w:ascii="Century" w:hAnsi="Century"/>
+                <w:color w:val="18453B"/>
+                <w:sz w:val="20"/>
+                <w:szCs w:val="20"/>
+              </w:rPr>
+              <w:t>BEHIND THE VEIL</w:t>
+            </w:r>
+            <w:r>
+              <w:rPr>
+                <w:rFonts w:ascii="Century" w:hAnsi="Century"/>
+                <w:sz w:val="20"/>
+                <w:szCs w:val="20"/>
+              </w:rPr>
+              <w:t xml:space="preserve"> (creator, </w:t>
+            </w:r>
+            <w:proofErr w:type="spellStart"/>
+            <w:r>
+              <w:rPr>
+                <w:rFonts w:ascii="Century" w:hAnsi="Century"/>
+                <w:sz w:val="20"/>
+                <w:szCs w:val="20"/>
+              </w:rPr>
+              <w:t>bookwriter</w:t>
+            </w:r>
+            <w:proofErr w:type="spellEnd"/>
+            <w:r>
+              <w:rPr>
+                <w:rFonts w:ascii="Century" w:hAnsi="Century"/>
+                <w:sz w:val="20"/>
+                <w:szCs w:val="20"/>
+              </w:rPr>
+              <w:t>: Minka Wiltz; composer: David Quang Pham)</w:t>
+            </w:r>
+          </w:p>
+        </w:tc>
+      </w:tr>
+      <w:tr>
+        <w:tc>
+          <w:tcPr>
+            <w:tcW w:w="9540" w:type="dxa"/>
+          </w:tcPr>
+          <w:p>
+            <w:pPr>
+              <w:spacing w:line="360" w:lineRule="auto"/>
+              <w:rPr>
+                <w:rFonts w:ascii="Century" w:hAnsi="Century"/>
+                <w:sz w:val="20"/>
+                <w:szCs w:val="20"/>
+                <w:u w:val="single"/>
+              </w:rPr>
+            </w:pPr>
+            <w:r>
+              <w:rPr>
+                <w:rFonts w:ascii="Century" w:hAnsi="Century"/>
+                <w:sz w:val="20"/>
+                <w:szCs w:val="20"/>
+              </w:rPr>
+              <w:t>T</w:t>
+            </w:r>
+            <w:r>
+              <w:rPr>
+                <w:rFonts w:ascii="Century" w:hAnsi="Century"/>
+                <w:sz w:val="20"/>
+                <w:szCs w:val="20"/>
+              </w:rPr>
+              <w:t xml:space="preserve">he story of </w:t>
+            </w:r>
+            <w:r>
+              <w:rPr>
+                <w:rFonts w:ascii="Century" w:hAnsi="Century"/>
+                <w:sz w:val="20"/>
+                <w:szCs w:val="20"/>
+              </w:rPr>
+              <w:t xml:space="preserve">W. E. B. Du </w:t>
+            </w:r>
+            <w:proofErr w:type="spellStart"/>
+            <w:r>
+              <w:rPr>
+                <w:rFonts w:ascii="Century" w:hAnsi="Century"/>
+                <w:sz w:val="20"/>
+                <w:szCs w:val="20"/>
+              </w:rPr>
+              <w:t>Bois</w:t>
+            </w:r>
+            <w:proofErr w:type="spellEnd"/>
+            <w:r>
+              <w:rPr>
+                <w:rFonts w:ascii="Century" w:hAnsi="Century"/>
+                <w:sz w:val="20"/>
+                <w:szCs w:val="20"/>
+              </w:rPr>
+              <w:t xml:space="preserve"> </w:t>
+            </w:r>
+            <w:r>
+              <w:rPr>
+                <w:rFonts w:ascii="Century" w:hAnsi="Century"/>
+                <w:sz w:val="20"/>
+                <w:szCs w:val="20"/>
+              </w:rPr>
+              <w:t>from the perspective of women in his life</w:t>
+            </w:r>
+            <w:r>
+              <w:rPr>
+                <w:rFonts w:ascii="Century" w:hAnsi="Century"/>
+                <w:sz w:val="20"/>
+                <w:szCs w:val="20"/>
+              </w:rPr>
+              <w:t>.</w:t>
+            </w:r>
+            <w:r>
+              <w:rPr>
+                <w:rFonts w:ascii="Century" w:hAnsi="Century"/>
+                <w:sz w:val="20"/>
+                <w:szCs w:val="20"/>
+                <w:u w:val="single"/>
+              </w:rPr>
+              <w:t xml:space="preserve"> </w:t>
+            </w:r>
+          </w:p>
+        </w:tc>
+      </w:tr>
+      <w:tr>
+        <w:tc>
+          <w:tcPr>
+            <w:tcW w:w="9540" w:type="dxa"/>
+          </w:tcPr>
+          <w:tbl>
+            <w:tblPr>
+              <w:tblStyle w:val="TableGrid"/>
+              <w:tblW w:w="0" w:type="auto"/>
+              <w:tblBorders>
+                <w:top w:val="none" w:sz="0" w:space="0" w:color="auto"/>
+                <w:left w:val="none" w:sz="0" w:space="0" w:color="auto"/>
+                <w:bottom w:val="none" w:sz="0" w:space="0" w:color="auto"/>
+                <w:right w:val="none" w:sz="0" w:space="0" w:color="auto"/>
+                <w:insideH w:val="none" w:sz="0" w:space="0" w:color="auto"/>
+                <w:insideV w:val="none" w:sz="0" w:space="0" w:color="auto"/>
+              </w:tblBorders>
+              <w:tblLook w:val="04A0" w:firstRow="1" w:lastRow="0" w:firstColumn="1" w:lastColumn="0" w:noHBand="0" w:noVBand="1"/>
+            </w:tblPr>
+            <w:tblGrid>
+              <w:gridCol w:w="1601"/>
+              <w:gridCol w:w="5674"/>
+              <w:gridCol w:w="2039"/>
+            </w:tblGrid>
+            <w:tr>
+              <w:tc>
+                <w:tcPr>
+                  <w:tcW w:w="1601" w:type="dxa"/>
+                </w:tcPr>
+                <w:p>
+                  <w:pPr>
+                    <w:spacing w:line="360" w:lineRule="auto"/>
+                    <w:rPr>
+                      <w:rFonts w:ascii="Century" w:hAnsi="Century"/>
+                      <w:sz w:val="20"/>
+                      <w:szCs w:val="20"/>
+                    </w:rPr>
+                  </w:pPr>
+                  <w:r>
+                    <w:rPr>
+                      <w:rFonts w:ascii="Century" w:hAnsi="Century"/>
+                      <w:sz w:val="20"/>
+                      <w:szCs w:val="20"/>
+                    </w:rPr>
+                    <w:t>Reading</w:t>
+                  </w:r>
+                </w:p>
+              </w:tc>
+              <w:tc>
+                <w:tcPr>
+                  <w:tcW w:w="5674" w:type="dxa"/>
+                </w:tcPr>
+                <w:p>
+                  <w:pPr>
+                    <w:spacing w:line="360" w:lineRule="auto"/>
+                    <w:rPr>
+                      <w:rFonts w:ascii="Century" w:hAnsi="Century"/>
+                      <w:sz w:val="20"/>
+                      <w:szCs w:val="20"/>
+                    </w:rPr>
+                  </w:pPr>
+                  <w:r>
+                    <w:rPr>
+                      <w:rFonts w:ascii="Century" w:hAnsi="Century"/>
+                      <w:sz w:val="20"/>
+                      <w:szCs w:val="20"/>
+                    </w:rPr>
+                    <w:t>Hush Harbor Lab</w:t>
+                  </w:r>
+                  <w:r>
+                    <w:rPr>
+                      <w:rFonts w:ascii="Century" w:hAnsi="Century"/>
+                      <w:sz w:val="20"/>
+                      <w:szCs w:val="20"/>
+                    </w:rPr>
+                    <w:t xml:space="preserve">; Dir. </w:t>
+                  </w:r>
+                  <w:r>
+                    <w:rPr>
+                      <w:rFonts w:ascii="Century" w:hAnsi="Century"/>
+                      <w:sz w:val="20"/>
+                      <w:szCs w:val="20"/>
+                    </w:rPr>
+                    <w:t xml:space="preserve">David </w:t>
+                  </w:r>
+                  <w:proofErr w:type="spellStart"/>
+                  <w:r>
+                    <w:rPr>
+                      <w:rFonts w:ascii="Century" w:hAnsi="Century"/>
+                      <w:sz w:val="20"/>
+                      <w:szCs w:val="20"/>
+                    </w:rPr>
+                    <w:t>Koté</w:t>
+                  </w:r>
+                  <w:proofErr w:type="spellEnd"/>
+                  <w:r>
+                    <w:rPr>
+                      <w:rFonts w:ascii="Century" w:hAnsi="Century"/>
+                      <w:sz w:val="20"/>
+                      <w:szCs w:val="20"/>
+                    </w:rPr>
+                    <w:t xml:space="preserve">, </w:t>
+                  </w:r>
+                  <w:proofErr w:type="spellStart"/>
+                  <w:r>
+                    <w:rPr>
+                      <w:rFonts w:ascii="Century" w:hAnsi="Century"/>
+                      <w:sz w:val="20"/>
+                      <w:szCs w:val="20"/>
+                    </w:rPr>
+                    <w:t>Dturg</w:t>
+                  </w:r>
+                  <w:proofErr w:type="spellEnd"/>
+                  <w:r>
+                    <w:rPr>
+                      <w:rFonts w:ascii="Century" w:hAnsi="Century"/>
+                      <w:sz w:val="20"/>
+                      <w:szCs w:val="20"/>
+                    </w:rPr>
+                    <w:t>. Jordan Ealey</w:t>
+                  </w:r>
+                </w:p>
+              </w:tc>
+              <w:tc>
+                <w:tcPr>
+                  <w:tcW w:w="2039" w:type="dxa"/>
+                </w:tcPr>
+                <w:p>
+                  <w:pPr>
+                    <w:spacing w:line="360" w:lineRule="auto"/>
+                    <w:rPr>
+                      <w:rFonts w:ascii="Century" w:hAnsi="Century"/>
+                      <w:sz w:val="20"/>
+                      <w:szCs w:val="20"/>
+                    </w:rPr>
+                  </w:pPr>
+                  <w:r>
+                    <w:rPr>
+                      <w:rFonts w:ascii="Century" w:hAnsi="Century"/>
+                      <w:sz w:val="20"/>
+                      <w:szCs w:val="20"/>
+                    </w:rPr>
+                    <w:t>February 14, 2021</w:t>
+                  </w:r>
+                </w:p>
+              </w:tc>
+            </w:tr>
+          </w:tbl>
+          <w:p>
+            <w:pPr>
+              <w:spacing w:line="360" w:lineRule="auto"/>
+              <w:rPr>
+                <w:rFonts w:ascii="Century" w:hAnsi="Century"/>
+                <w:sz w:val="20"/>
+                <w:szCs w:val="20"/>
+              </w:rPr>
+            </w:pPr>
           </w:p>
         </w:tc>
       </w:tr>
@@ -326,8 +2432,8 @@
             </w:tblPr>
             <w:tblGrid>
               <w:gridCol w:w="1601"/>
-              <w:gridCol w:w="5490"/>
-              <w:gridCol w:w="2223"/>
+              <w:gridCol w:w="5674"/>
+              <w:gridCol w:w="2039"/>
             </w:tblGrid>
             <w:tr>
               <w:tc>
@@ -349,13 +2455,13 @@
                       <w:sz w:val="20"/>
                       <w:szCs w:val="20"/>
                     </w:rPr>
-                    <w:t>Lab</w:t>
+                    <w:t>Semifinalist</w:t>
                   </w:r>
                 </w:p>
               </w:tc>
               <w:tc>
                 <w:tcPr>
-                  <w:tcW w:w="5490" w:type="dxa"/>
+                  <w:tcW w:w="5674" w:type="dxa"/>
                 </w:tcPr>
                 <w:p>
                   <w:pPr>
@@ -372,37 +2478,125 @@
                       <w:sz w:val="20"/>
                       <w:szCs w:val="20"/>
                     </w:rPr>
-                    <w:t>Theater Resources Unlimited</w:t>
-                  </w:r>
-                  <w:r>
-                    <w:rPr>
-                      <w:rFonts w:ascii="Century" w:hAnsi="Century"/>
-                      <w:sz w:val="20"/>
-                      <w:szCs w:val="20"/>
-                    </w:rPr>
-                    <w:t>; Dir</w:t>
-                  </w:r>
-                  <w:r>
-                    <w:rPr>
-                      <w:rFonts w:ascii="Century" w:hAnsi="Century"/>
-                      <w:sz w:val="20"/>
-                      <w:szCs w:val="20"/>
-                    </w:rPr>
-                    <w:t>ector</w:t>
-                  </w:r>
-                  <w:r>
-                    <w:rPr>
-                      <w:rFonts w:ascii="Century" w:hAnsi="Century"/>
-                      <w:sz w:val="20"/>
-                      <w:szCs w:val="20"/>
-                    </w:rPr>
-                    <w:t xml:space="preserve"> Miriam Eusebio</w:t>
+                    <w:t>National</w:t>
+                  </w:r>
+                  <w:r>
+                    <w:rPr>
+                      <w:rFonts w:ascii="Century" w:hAnsi="Century"/>
+                      <w:sz w:val="16"/>
+                      <w:szCs w:val="16"/>
+                    </w:rPr>
+                    <w:t xml:space="preserve"> </w:t>
+                  </w:r>
+                  <w:r>
+                    <w:rPr>
+                      <w:rFonts w:ascii="Century" w:hAnsi="Century"/>
+                      <w:sz w:val="20"/>
+                      <w:szCs w:val="20"/>
+                    </w:rPr>
+                    <w:t>Music</w:t>
+                  </w:r>
+                  <w:r>
+                    <w:rPr>
+                      <w:rFonts w:ascii="Century" w:hAnsi="Century"/>
+                      <w:sz w:val="16"/>
+                      <w:szCs w:val="16"/>
+                    </w:rPr>
+                    <w:t xml:space="preserve"> </w:t>
+                  </w:r>
+                  <w:r>
+                    <w:rPr>
+                      <w:rFonts w:ascii="Century" w:hAnsi="Century"/>
+                      <w:sz w:val="20"/>
+                      <w:szCs w:val="20"/>
+                    </w:rPr>
+                    <w:t>Theater</w:t>
+                  </w:r>
+                  <w:r>
+                    <w:rPr>
+                      <w:rFonts w:ascii="Century" w:hAnsi="Century"/>
+                      <w:sz w:val="16"/>
+                      <w:szCs w:val="16"/>
+                    </w:rPr>
+                    <w:t xml:space="preserve"> </w:t>
+                  </w:r>
+                  <w:r>
+                    <w:rPr>
+                      <w:rFonts w:ascii="Century" w:hAnsi="Century"/>
+                      <w:sz w:val="20"/>
+                      <w:szCs w:val="20"/>
+                    </w:rPr>
+                    <w:t>Conference,</w:t>
+                  </w:r>
+                  <w:r>
+                    <w:rPr>
+                      <w:rFonts w:ascii="Century" w:hAnsi="Century"/>
+                      <w:sz w:val="16"/>
+                      <w:szCs w:val="16"/>
+                    </w:rPr>
+                    <w:t xml:space="preserve"> </w:t>
+                  </w:r>
+                  <w:r>
+                    <w:rPr>
+                      <w:rFonts w:ascii="Century" w:hAnsi="Century"/>
+                      <w:sz w:val="18"/>
+                      <w:szCs w:val="18"/>
+                    </w:rPr>
+                    <w:t>O</w:t>
+                  </w:r>
+                  <w:r>
+                    <w:rPr>
+                      <w:rFonts w:ascii="Century" w:hAnsi="Century"/>
+                      <w:sz w:val="18"/>
+                      <w:szCs w:val="18"/>
+                    </w:rPr>
+                    <w:t>'</w:t>
+                  </w:r>
+                  <w:r>
+                    <w:rPr>
+                      <w:rFonts w:ascii="Century" w:hAnsi="Century"/>
+                      <w:sz w:val="20"/>
+                      <w:szCs w:val="20"/>
+                    </w:rPr>
+                    <w:t>Neill</w:t>
+                  </w:r>
+                  <w:r>
+                    <w:rPr>
+                      <w:rFonts w:ascii="Century" w:hAnsi="Century"/>
+                      <w:sz w:val="18"/>
+                      <w:szCs w:val="18"/>
+                    </w:rPr>
+                    <w:t xml:space="preserve"> </w:t>
+                  </w:r>
+                  <w:r>
+                    <w:rPr>
+                      <w:rFonts w:ascii="Century" w:hAnsi="Century"/>
+                      <w:sz w:val="20"/>
+                      <w:szCs w:val="20"/>
+                    </w:rPr>
+                    <w:t>Theater</w:t>
+                  </w:r>
+                  <w:r>
+                    <w:rPr>
+                      <w:rFonts w:ascii="Century" w:hAnsi="Century"/>
+                      <w:sz w:val="16"/>
+                      <w:szCs w:val="16"/>
+                    </w:rPr>
+                    <w:t xml:space="preserve"> </w:t>
+                  </w:r>
+                  <w:r>
+                    <w:rPr>
+                      <w:rFonts w:ascii="Century" w:hAnsi="Century"/>
+                      <w:sz w:val="20"/>
+                      <w:szCs w:val="20"/>
+                    </w:rPr>
+                    <w:t>Center</w:t>
                   </w:r>
                 </w:p>
               </w:tc>
               <w:tc>
                 <w:tcPr>
-                  <w:tcW w:w="2223" w:type="dxa"/>
+                  <w:tcW w:w="2039" w:type="dxa"/>
                 </w:tcPr>
                 <w:p>
                   <w:pPr>
@@ -419,7 +2613,7 @@
                       <w:sz w:val="20"/>
                       <w:szCs w:val="20"/>
                     </w:rPr>
-                    <w:t>December 11, 2021</w:t>
+                    <w:t>2022</w:t>
                   </w:r>
                 </w:p>
               </w:tc>
@@ -444,13 +2638,13 @@
                       <w:sz w:val="20"/>
                       <w:szCs w:val="20"/>
                     </w:rPr>
-                    <w:t>Showcase</w:t>
+                    <w:t>Lab</w:t>
                   </w:r>
                 </w:p>
               </w:tc>
               <w:tc>
                 <w:tcPr>
-                  <w:tcW w:w="5490" w:type="dxa"/>
+                  <w:tcW w:w="5674" w:type="dxa"/>
                 </w:tcPr>
                 <w:p>
                   <w:pPr>
@@ -467,13 +2661,13 @@
                       <w:sz w:val="20"/>
                       <w:szCs w:val="20"/>
                     </w:rPr>
-                    <w:t>DigiFest, Durban University of Technology, South Africa</w:t>
+                    <w:t>Theater Resources Unlimited; Director Miriam Eusebio</w:t>
                   </w:r>
                 </w:p>
               </w:tc>
               <w:tc>
                 <w:tcPr>
-                  <w:tcW w:w="2223" w:type="dxa"/>
+                  <w:tcW w:w="2039" w:type="dxa"/>
                 </w:tcPr>
                 <w:p>
                   <w:pPr>
@@ -490,23 +2684,7 @@
                       <w:sz w:val="20"/>
                       <w:szCs w:val="20"/>
                     </w:rPr>
-                    <w:t>October</w:t>
-                  </w:r>
-                  <w:r>
-                    <w:rPr>
-                      <w:rFonts w:ascii="Century" w:hAnsi="Century"/>
-                      <w:sz w:val="20"/>
-                      <w:szCs w:val="20"/>
-                    </w:rPr>
-                    <w:t xml:space="preserve"> 19,</w:t>
-                  </w:r>
-                  <w:r>
-                    <w:rPr>
-                      <w:rFonts w:ascii="Century" w:hAnsi="Century"/>
-                      <w:sz w:val="20"/>
-                      <w:szCs w:val="20"/>
-                    </w:rPr>
-                    <w:t xml:space="preserve"> 2021</w:t>
+                    <w:t>December 11, 2021</w:t>
                   </w:r>
                 </w:p>
               </w:tc>
@@ -531,13 +2709,13 @@
                       <w:sz w:val="20"/>
                       <w:szCs w:val="20"/>
                     </w:rPr>
-                    <w:t>Workshop</w:t>
+                    <w:t>Showcase</w:t>
                   </w:r>
                 </w:p>
               </w:tc>
               <w:tc>
                 <w:tcPr>
-                  <w:tcW w:w="5490" w:type="dxa"/>
+                  <w:tcW w:w="5674" w:type="dxa"/>
                 </w:tcPr>
                 <w:p>
                   <w:pPr>
@@ -548,19 +2726,29 @@
                       <w:szCs w:val="20"/>
                     </w:rPr>
                   </w:pPr>
-                  <w:r>
-                    <w:rPr>
-                      <w:rFonts w:ascii="Century" w:hAnsi="Century"/>
-                      <w:sz w:val="20"/>
-                      <w:szCs w:val="20"/>
-                    </w:rPr>
-                    <w:t>Theater Resources Unlimited</w:t>
+                  <w:proofErr w:type="spellStart"/>
+                  <w:r>
+                    <w:rPr>
+                      <w:rFonts w:ascii="Century" w:hAnsi="Century"/>
+                      <w:sz w:val="20"/>
+                      <w:szCs w:val="20"/>
+                    </w:rPr>
+                    <w:t>DigiFest</w:t>
+                  </w:r>
+                  <w:proofErr w:type="spellEnd"/>
+                  <w:r>
+                    <w:rPr>
+                      <w:rFonts w:ascii="Century" w:hAnsi="Century"/>
+                      <w:sz w:val="20"/>
+                      <w:szCs w:val="20"/>
+                    </w:rPr>
+                    <w:t>, Durban University of Technology, South Africa</w:t>
                   </w:r>
                 </w:p>
               </w:tc>
               <w:tc>
                 <w:tcPr>
-                  <w:tcW w:w="2223" w:type="dxa"/>
+                  <w:tcW w:w="2039" w:type="dxa"/>
                 </w:tcPr>
                 <w:p>
                   <w:pPr>
@@ -577,23 +2765,7 @@
                       <w:sz w:val="20"/>
                       <w:szCs w:val="20"/>
                     </w:rPr>
-                    <w:t>October</w:t>
-                  </w:r>
-                  <w:r>
-                    <w:rPr>
-                      <w:rFonts w:ascii="Century" w:hAnsi="Century"/>
-                      <w:sz w:val="20"/>
-                      <w:szCs w:val="20"/>
-                    </w:rPr>
-                    <w:t xml:space="preserve"> 17,</w:t>
-                  </w:r>
-                  <w:r>
-                    <w:rPr>
-                      <w:rFonts w:ascii="Century" w:hAnsi="Century"/>
-                      <w:sz w:val="20"/>
-                      <w:szCs w:val="20"/>
-                    </w:rPr>
-                    <w:t xml:space="preserve"> 2021</w:t>
+                    <w:t>October 19, 2021</w:t>
                   </w:r>
                 </w:p>
               </w:tc>
@@ -608,47 +2780,23 @@
                     <w:spacing w:line="360" w:lineRule="auto"/>
                     <w:rPr>
                       <w:rFonts w:ascii="Century" w:hAnsi="Century"/>
-                      <w:sz w:val="17"/>
-                      <w:szCs w:val="17"/>
+                      <w:sz w:val="20"/>
+                      <w:szCs w:val="20"/>
                     </w:rPr>
                   </w:pPr>
                   <w:r>
                     <w:rPr>
                       <w:rFonts w:ascii="Century" w:hAnsi="Century"/>
-                      <w:sz w:val="17"/>
-                      <w:szCs w:val="17"/>
-                    </w:rPr>
-                    <w:t>Con</w:t>
-                  </w:r>
-                  <w:r>
-                    <w:rPr>
-                      <w:rFonts w:ascii="Century" w:hAnsi="Century"/>
-                      <w:sz w:val="17"/>
-                      <w:szCs w:val="17"/>
-                    </w:rPr>
-                    <w:t>cert</w:t>
-                  </w:r>
-                  <w:r>
-                    <w:rPr>
-                      <w:rFonts w:ascii="Century" w:hAnsi="Century"/>
-                      <w:sz w:val="17"/>
-                      <w:szCs w:val="17"/>
-                    </w:rPr>
-                    <w:t xml:space="preserve"> </w:t>
-                  </w:r>
-                  <w:r>
-                    <w:rPr>
-                      <w:rFonts w:ascii="Century" w:hAnsi="Century"/>
-                      <w:sz w:val="17"/>
-                      <w:szCs w:val="17"/>
-                    </w:rPr>
-                    <w:t>Reading</w:t>
+                      <w:sz w:val="20"/>
+                      <w:szCs w:val="20"/>
+                    </w:rPr>
+                    <w:t>Workshop</w:t>
                   </w:r>
                 </w:p>
               </w:tc>
               <w:tc>
                 <w:tcPr>
-                  <w:tcW w:w="5490" w:type="dxa"/>
+                  <w:tcW w:w="5674" w:type="dxa"/>
                 </w:tcPr>
                 <w:p>
                   <w:pPr>
@@ -665,69 +2813,13 @@
                       <w:sz w:val="20"/>
                       <w:szCs w:val="20"/>
                     </w:rPr>
-                    <w:t xml:space="preserve">WTP; </w:t>
-                  </w:r>
-                  <w:r>
-                    <w:rPr>
-                      <w:rFonts w:ascii="Century" w:hAnsi="Century"/>
-                      <w:sz w:val="20"/>
-                      <w:szCs w:val="20"/>
-                    </w:rPr>
-                    <w:t>Dir</w:t>
-                  </w:r>
-                  <w:r>
-                    <w:rPr>
-                      <w:rFonts w:ascii="Century" w:hAnsi="Century"/>
-                      <w:sz w:val="20"/>
-                      <w:szCs w:val="20"/>
-                    </w:rPr>
-                    <w:t xml:space="preserve">. </w:t>
-                  </w:r>
-                  <w:r>
-                    <w:rPr>
-                      <w:rFonts w:ascii="Century" w:hAnsi="Century"/>
-                      <w:sz w:val="20"/>
-                      <w:szCs w:val="20"/>
-                    </w:rPr>
-                    <w:t>Aliyah Curry</w:t>
-                  </w:r>
-                  <w:r>
-                    <w:rPr>
-                      <w:rFonts w:ascii="Century" w:hAnsi="Century"/>
-                      <w:sz w:val="20"/>
-                      <w:szCs w:val="20"/>
-                    </w:rPr>
-                    <w:t>,</w:t>
-                  </w:r>
-                  <w:r>
-                    <w:rPr>
-                      <w:rFonts w:ascii="Century" w:hAnsi="Century"/>
-                      <w:sz w:val="20"/>
-                      <w:szCs w:val="20"/>
-                    </w:rPr>
-                    <w:t xml:space="preserve"> </w:t>
-                  </w:r>
-                  <w:r>
-                    <w:rPr>
-                      <w:rFonts w:ascii="Century" w:hAnsi="Century"/>
-                      <w:sz w:val="20"/>
-                      <w:szCs w:val="20"/>
-                    </w:rPr>
-                    <w:t>D</w:t>
-                  </w:r>
-                  <w:r>
-                    <w:rPr>
-                      <w:rFonts w:ascii="Century" w:hAnsi="Century"/>
-                      <w:sz w:val="20"/>
-                      <w:szCs w:val="20"/>
-                    </w:rPr>
-                    <w:t>ramaturg Jordan Ealey</w:t>
+                    <w:t>Theater Resources Unlimited</w:t>
                   </w:r>
                 </w:p>
               </w:tc>
               <w:tc>
                 <w:tcPr>
-                  <w:tcW w:w="2223" w:type="dxa"/>
+                  <w:tcW w:w="2039" w:type="dxa"/>
                 </w:tcPr>
                 <w:p>
                   <w:pPr>
@@ -744,23 +2836,7 @@
                       <w:sz w:val="20"/>
                       <w:szCs w:val="20"/>
                     </w:rPr>
-                    <w:t xml:space="preserve">July </w:t>
-                  </w:r>
-                  <w:r>
-                    <w:rPr>
-                      <w:rFonts w:ascii="Century" w:hAnsi="Century"/>
-                      <w:sz w:val="20"/>
-                      <w:szCs w:val="20"/>
-                    </w:rPr>
-                    <w:t xml:space="preserve">15, </w:t>
-                  </w:r>
-                  <w:r>
-                    <w:rPr>
-                      <w:rFonts w:ascii="Century" w:hAnsi="Century"/>
-                      <w:sz w:val="20"/>
-                      <w:szCs w:val="20"/>
-                    </w:rPr>
-                    <w:t>2021</w:t>
+                    <w:t>October 17, 2021</w:t>
                   </w:r>
                 </w:p>
               </w:tc>
@@ -775,23 +2851,39 @@
                     <w:spacing w:line="360" w:lineRule="auto"/>
                     <w:rPr>
                       <w:rFonts w:ascii="Century" w:hAnsi="Century"/>
-                      <w:sz w:val="20"/>
-                      <w:szCs w:val="20"/>
+                      <w:sz w:val="18"/>
+                      <w:szCs w:val="18"/>
                     </w:rPr>
                   </w:pPr>
                   <w:r>
                     <w:rPr>
                       <w:rFonts w:ascii="Century" w:hAnsi="Century"/>
-                      <w:sz w:val="20"/>
-                      <w:szCs w:val="20"/>
-                    </w:rPr>
-                    <w:t>Workshop</w:t>
+                      <w:sz w:val="18"/>
+                      <w:szCs w:val="18"/>
+                    </w:rPr>
+                    <w:t>Concert</w:t>
+                  </w:r>
+                  <w:r>
+                    <w:rPr>
+                      <w:rFonts w:ascii="Century" w:hAnsi="Century"/>
+                      <w:sz w:val="17"/>
+                      <w:szCs w:val="17"/>
+                    </w:rPr>
+                    <w:t xml:space="preserve"> </w:t>
+                  </w:r>
+                  <w:r>
+                    <w:rPr>
+                      <w:rFonts w:ascii="Century" w:hAnsi="Century"/>
+                      <w:sz w:val="18"/>
+                      <w:szCs w:val="18"/>
+                    </w:rPr>
+                    <w:t>Reading</w:t>
                   </w:r>
                 </w:p>
               </w:tc>
               <w:tc>
                 <w:tcPr>
-                  <w:tcW w:w="5490" w:type="dxa"/>
+                  <w:tcW w:w="5674" w:type="dxa"/>
                 </w:tcPr>
                 <w:p>
                   <w:pPr>
@@ -808,13 +2900,13 @@
                       <w:sz w:val="20"/>
                       <w:szCs w:val="20"/>
                     </w:rPr>
-                    <w:t>Theater Resources Unlimited</w:t>
+                    <w:t>WTP; Dir. Aliyah Curry, Dramaturg Jordan Ealey</w:t>
                   </w:r>
                 </w:p>
               </w:tc>
               <w:tc>
                 <w:tcPr>
-                  <w:tcW w:w="2223" w:type="dxa"/>
+                  <w:tcW w:w="2039" w:type="dxa"/>
                 </w:tcPr>
                 <w:p>
                   <w:pPr>
@@ -831,23 +2923,7 @@
                       <w:sz w:val="20"/>
                       <w:szCs w:val="20"/>
                     </w:rPr>
-                    <w:t>June</w:t>
-                  </w:r>
-                  <w:r>
-                    <w:rPr>
-                      <w:rFonts w:ascii="Century" w:hAnsi="Century"/>
-                      <w:sz w:val="20"/>
-                      <w:szCs w:val="20"/>
-                    </w:rPr>
-                    <w:t xml:space="preserve"> 13,</w:t>
-                  </w:r>
-                  <w:r>
-                    <w:rPr>
-                      <w:rFonts w:ascii="Century" w:hAnsi="Century"/>
-                      <w:sz w:val="20"/>
-                      <w:szCs w:val="20"/>
-                    </w:rPr>
-                    <w:t xml:space="preserve"> 2021</w:t>
+                    <w:t>July 15, 2021</w:t>
                   </w:r>
                 </w:p>
               </w:tc>
@@ -872,13 +2948,13 @@
                       <w:sz w:val="20"/>
                       <w:szCs w:val="20"/>
                     </w:rPr>
-                    <w:t>Reading</w:t>
+                    <w:t>Workshop</w:t>
                   </w:r>
                 </w:p>
               </w:tc>
               <w:tc>
                 <w:tcPr>
-                  <w:tcW w:w="5490" w:type="dxa"/>
+                  <w:tcW w:w="5674" w:type="dxa"/>
                 </w:tcPr>
                 <w:p>
                   <w:pPr>
@@ -895,13 +2971,13 @@
                       <w:sz w:val="20"/>
                       <w:szCs w:val="20"/>
                     </w:rPr>
-                    <w:t>Working Title Playwrights MNDW</w:t>
+                    <w:t>Theater Resources Unlimited</w:t>
                   </w:r>
                 </w:p>
               </w:tc>
               <w:tc>
                 <w:tcPr>
-                  <w:tcW w:w="2223" w:type="dxa"/>
+                  <w:tcW w:w="2039" w:type="dxa"/>
                 </w:tcPr>
                 <w:p>
                   <w:pPr>
@@ -918,23 +2994,7 @@
                       <w:sz w:val="20"/>
                       <w:szCs w:val="20"/>
                     </w:rPr>
-                    <w:t>May</w:t>
-                  </w:r>
-                  <w:r>
-                    <w:rPr>
-                      <w:rFonts w:ascii="Century" w:hAnsi="Century"/>
-                      <w:sz w:val="20"/>
-                      <w:szCs w:val="20"/>
-                    </w:rPr>
-                    <w:t xml:space="preserve"> 3,</w:t>
-                  </w:r>
-                  <w:r>
-                    <w:rPr>
-                      <w:rFonts w:ascii="Century" w:hAnsi="Century"/>
-                      <w:sz w:val="20"/>
-                      <w:szCs w:val="20"/>
-                    </w:rPr>
-                    <w:t xml:space="preserve"> 2021</w:t>
+                    <w:t>June 13, 2021</w:t>
                   </w:r>
                 </w:p>
               </w:tc>
@@ -959,13 +3019,13 @@
                       <w:sz w:val="20"/>
                       <w:szCs w:val="20"/>
                     </w:rPr>
-                    <w:t>Reading</w:t>
+                    <w:t>Readings</w:t>
                   </w:r>
                 </w:p>
               </w:tc>
               <w:tc>
                 <w:tcPr>
-                  <w:tcW w:w="5490" w:type="dxa"/>
+                  <w:tcW w:w="5674" w:type="dxa"/>
                 </w:tcPr>
                 <w:p>
                   <w:pPr>
@@ -988,7 +3048,7 @@
               </w:tc>
               <w:tc>
                 <w:tcPr>
-                  <w:tcW w:w="2223" w:type="dxa"/>
+                  <w:tcW w:w="2039" w:type="dxa"/>
                 </w:tcPr>
                 <w:p>
                   <w:pPr>
@@ -1005,23 +3065,7 @@
                       <w:sz w:val="20"/>
                       <w:szCs w:val="20"/>
                     </w:rPr>
-                    <w:t>February</w:t>
-                  </w:r>
-                  <w:r>
-                    <w:rPr>
-                      <w:rFonts w:ascii="Century" w:hAnsi="Century"/>
-                      <w:sz w:val="20"/>
-                      <w:szCs w:val="20"/>
-                    </w:rPr>
-                    <w:t xml:space="preserve"> 1,</w:t>
-                  </w:r>
-                  <w:r>
-                    <w:rPr>
-                      <w:rFonts w:ascii="Century" w:hAnsi="Century"/>
-                      <w:sz w:val="20"/>
-                      <w:szCs w:val="20"/>
-                    </w:rPr>
-                    <w:t xml:space="preserve"> 2021</w:t>
+                    <w:t>May 3, Feb. 1, 2021</w:t>
                   </w:r>
                 </w:p>
               </w:tc>
@@ -1046,13 +3090,13 @@
                       <w:sz w:val="20"/>
                       <w:szCs w:val="20"/>
                     </w:rPr>
-                    <w:t>Reading</w:t>
+                    <w:t>Readings</w:t>
                   </w:r>
                 </w:p>
               </w:tc>
               <w:tc>
                 <w:tcPr>
-                  <w:tcW w:w="5490" w:type="dxa"/>
+                  <w:tcW w:w="5674" w:type="dxa"/>
                 </w:tcPr>
                 <w:p>
                   <w:pPr>
@@ -1075,7 +3119,7 @@
               </w:tc>
               <w:tc>
                 <w:tcPr>
-                  <w:tcW w:w="2223" w:type="dxa"/>
+                  <w:tcW w:w="2039" w:type="dxa"/>
                 </w:tcPr>
                 <w:p>
                   <w:pPr>
@@ -1092,110 +3136,7 @@
                       <w:sz w:val="20"/>
                       <w:szCs w:val="20"/>
                     </w:rPr>
-                    <w:t xml:space="preserve">December </w:t>
-                  </w:r>
-                  <w:r>
-                    <w:rPr>
-                      <w:rFonts w:ascii="Century" w:hAnsi="Century"/>
-                      <w:sz w:val="20"/>
-                      <w:szCs w:val="20"/>
-                    </w:rPr>
-                    <w:t xml:space="preserve">7, </w:t>
-                  </w:r>
-                  <w:r>
-                    <w:rPr>
-                      <w:rFonts w:ascii="Century" w:hAnsi="Century"/>
-                      <w:sz w:val="20"/>
-                      <w:szCs w:val="20"/>
-                    </w:rPr>
-                    <w:t>2020</w:t>
-                  </w:r>
-                </w:p>
-              </w:tc>
-            </w:tr>
-            <w:tr>
-              <w:tc>
-                <w:tcPr>
-                  <w:tcW w:w="1601" w:type="dxa"/>
-                </w:tcPr>
-                <w:p>
-                  <w:pPr>
-                    <w:spacing w:line="360" w:lineRule="auto"/>
-                    <w:rPr>
-                      <w:rFonts w:ascii="Century" w:hAnsi="Century"/>
-                      <w:sz w:val="20"/>
-                      <w:szCs w:val="20"/>
-                    </w:rPr>
-                  </w:pPr>
-                  <w:r>
-                    <w:rPr>
-                      <w:rFonts w:ascii="Century" w:hAnsi="Century"/>
-                      <w:sz w:val="20"/>
-                      <w:szCs w:val="20"/>
-                    </w:rPr>
-                    <w:t>Reading</w:t>
-                  </w:r>
-                </w:p>
-              </w:tc>
-              <w:tc>
-                <w:tcPr>
-                  <w:tcW w:w="5490" w:type="dxa"/>
-                </w:tcPr>
-                <w:p>
-                  <w:pPr>
-                    <w:spacing w:line="360" w:lineRule="auto"/>
-                    <w:rPr>
-                      <w:rFonts w:ascii="Century" w:hAnsi="Century"/>
-                      <w:sz w:val="20"/>
-                      <w:szCs w:val="20"/>
-                    </w:rPr>
-                  </w:pPr>
-                  <w:r>
-                    <w:rPr>
-                      <w:rFonts w:ascii="Century" w:hAnsi="Century"/>
-                      <w:sz w:val="20"/>
-                      <w:szCs w:val="20"/>
-                    </w:rPr>
-                    <w:t>Working Title Playwrights MNCS</w:t>
-                  </w:r>
-                </w:p>
-              </w:tc>
-              <w:tc>
-                <w:tcPr>
-                  <w:tcW w:w="2223" w:type="dxa"/>
-                </w:tcPr>
-                <w:p>
-                  <w:pPr>
-                    <w:spacing w:line="360" w:lineRule="auto"/>
-                    <w:rPr>
-                      <w:rFonts w:ascii="Century" w:hAnsi="Century"/>
-                      <w:sz w:val="20"/>
-                      <w:szCs w:val="20"/>
-                    </w:rPr>
-                  </w:pPr>
-                  <w:r>
-                    <w:rPr>
-                      <w:rFonts w:ascii="Century" w:hAnsi="Century"/>
-                      <w:sz w:val="20"/>
-                      <w:szCs w:val="20"/>
-                    </w:rPr>
-                    <w:t>October</w:t>
-                  </w:r>
-                  <w:r>
-                    <w:rPr>
-                      <w:rFonts w:ascii="Century" w:hAnsi="Century"/>
-                      <w:sz w:val="20"/>
-                      <w:szCs w:val="20"/>
-                    </w:rPr>
-                    <w:t xml:space="preserve"> 5,</w:t>
-                  </w:r>
-                  <w:r>
-                    <w:rPr>
-                      <w:rFonts w:ascii="Century" w:hAnsi="Century"/>
-                      <w:sz w:val="20"/>
-                      <w:szCs w:val="20"/>
-                    </w:rPr>
-                    <w:t xml:space="preserve"> 2020</w:t>
+                    <w:t>Oct. 5, Dec. 7, 2020</w:t>
                   </w:r>
                 </w:p>
               </w:tc>
@@ -1295,23 +3236,7 @@
                 <w:sz w:val="20"/>
                 <w:szCs w:val="20"/>
               </w:rPr>
-              <w:t>(</w:t>
-            </w:r>
-            <w:r>
-              <w:rPr>
-                <w:rFonts w:ascii="Century" w:hAnsi="Century"/>
-                <w:sz w:val="20"/>
-                <w:szCs w:val="20"/>
-              </w:rPr>
-              <w:t>creators</w:t>
-            </w:r>
-            <w:r>
-              <w:rPr>
-                <w:rFonts w:ascii="Century" w:hAnsi="Century"/>
-                <w:sz w:val="20"/>
-                <w:szCs w:val="20"/>
-              </w:rPr>
-              <w:t>:</w:t>
+              <w:t>(creators:</w:t>
             </w:r>
             <w:r>
               <w:rPr>
@@ -1337,21 +3262,23 @@
               </w:rPr>
               <w:t xml:space="preserve"> </w:t>
             </w:r>
-            <w:r>
-              <w:rPr>
-                <w:rFonts w:ascii="Century" w:hAnsi="Century"/>
-                <w:sz w:val="20"/>
-                <w:szCs w:val="20"/>
-              </w:rPr>
-              <w:t>Detcheva-Ross</w:t>
-            </w:r>
-            <w:r>
-              <w:rPr>
-                <w:rFonts w:ascii="Century" w:hAnsi="Century"/>
-                <w:sz w:val="20"/>
-                <w:szCs w:val="20"/>
-              </w:rPr>
-              <w:t>a,</w:t>
+            <w:proofErr w:type="spellStart"/>
+            <w:r>
+              <w:rPr>
+                <w:rFonts w:ascii="Century" w:hAnsi="Century"/>
+                <w:sz w:val="20"/>
+                <w:szCs w:val="20"/>
+              </w:rPr>
+              <w:t>Detcheva</w:t>
+            </w:r>
+            <w:proofErr w:type="spellEnd"/>
+            <w:r>
+              <w:rPr>
+                <w:rFonts w:ascii="Century" w:hAnsi="Century"/>
+                <w:sz w:val="20"/>
+                <w:szCs w:val="20"/>
+              </w:rPr>
+              <w:t>-Rossa,</w:t>
             </w:r>
             <w:r>
               <w:rPr>
@@ -1377,6 +3304,7 @@
               </w:rPr>
               <w:t xml:space="preserve"> </w:t>
             </w:r>
+            <w:proofErr w:type="spellStart"/>
             <w:r>
               <w:rPr>
                 <w:rFonts w:ascii="Century" w:hAnsi="Century"/>
@@ -1385,6 +3313,7 @@
               </w:rPr>
               <w:t>Incontrera</w:t>
             </w:r>
+            <w:proofErr w:type="spellEnd"/>
             <w:r>
               <w:rPr>
                 <w:rFonts w:ascii="Century" w:hAnsi="Century"/>
@@ -1407,15 +3336,7 @@
                 <w:sz w:val="20"/>
                 <w:szCs w:val="20"/>
               </w:rPr>
-              <w:t>David Quang Pham</w:t>
-            </w:r>
-            <w:r>
-              <w:rPr>
-                <w:rFonts w:ascii="Century" w:hAnsi="Century"/>
-                <w:sz w:val="20"/>
-                <w:szCs w:val="20"/>
-              </w:rPr>
-              <w:t>)</w:t>
+              <w:t>David Quang Pham)</w:t>
             </w:r>
           </w:p>
         </w:tc>
@@ -1456,87 +3377,6 @@
                 <w:szCs w:val="20"/>
               </w:rPr>
               <w:t>.</w:t>
-            </w:r>
-          </w:p>
-          <w:p>
-            <w:pPr>
-              <w:rPr>
-                <w:rFonts w:ascii="Century" w:hAnsi="Century"/>
-                <w:sz w:val="20"/>
-                <w:szCs w:val="20"/>
-              </w:rPr>
-            </w:pPr>
-            <w:r>
-              <w:rPr>
-                <w:rFonts w:ascii="Century" w:hAnsi="Century"/>
-                <w:sz w:val="20"/>
-                <w:szCs w:val="20"/>
-              </w:rPr>
-              <w:t>New York Public Library for the Performing Arts</w:t>
-            </w:r>
-            <w:r>
-              <w:rPr>
-                <w:rFonts w:ascii="Century" w:hAnsi="Century"/>
-                <w:sz w:val="20"/>
-                <w:szCs w:val="20"/>
-              </w:rPr>
-              <w:t xml:space="preserve"> 2021</w:t>
-            </w:r>
-            <w:r>
-              <w:rPr>
-                <w:rFonts w:ascii="Century" w:hAnsi="Century"/>
-                <w:sz w:val="20"/>
-                <w:szCs w:val="20"/>
-              </w:rPr>
-              <w:t xml:space="preserve"> Across </w:t>
-            </w:r>
-            <w:r>
-              <w:rPr>
-                <w:rFonts w:ascii="Century" w:hAnsi="Century"/>
-                <w:sz w:val="20"/>
-                <w:szCs w:val="20"/>
-              </w:rPr>
-              <w:t>a</w:t>
-            </w:r>
-            <w:r>
-              <w:rPr>
-                <w:rFonts w:ascii="Century" w:hAnsi="Century"/>
-                <w:sz w:val="20"/>
-                <w:szCs w:val="20"/>
-              </w:rPr>
-              <w:t xml:space="preserve"> Crowded Room Lab</w:t>
-            </w:r>
-            <w:r>
-              <w:rPr>
-                <w:rFonts w:ascii="Century" w:hAnsi="Century"/>
-                <w:sz w:val="20"/>
-                <w:szCs w:val="20"/>
-              </w:rPr>
-              <w:t xml:space="preserve"> (</w:t>
-            </w:r>
-            <w:r>
-              <w:rPr>
-                <w:rFonts w:ascii="Century" w:hAnsi="Century"/>
-                <w:sz w:val="20"/>
-                <w:szCs w:val="20"/>
-              </w:rPr>
-              <w:t xml:space="preserve">1 of </w:t>
-            </w:r>
-            <w:r>
-              <w:rPr>
-                <w:rFonts w:ascii="Century" w:hAnsi="Century"/>
-                <w:sz w:val="20"/>
-                <w:szCs w:val="20"/>
-              </w:rPr>
-              <w:t>3</w:t>
-            </w:r>
-            <w:r>
-              <w:rPr>
-                <w:rFonts w:ascii="Century" w:hAnsi="Century"/>
-                <w:sz w:val="20"/>
-                <w:szCs w:val="20"/>
-              </w:rPr>
-              <w:t xml:space="preserve"> teams)</w:t>
             </w:r>
           </w:p>
           <w:p>
@@ -1585,8 +3425,8 @@
             </w:tblPr>
             <w:tblGrid>
               <w:gridCol w:w="1601"/>
-              <w:gridCol w:w="5490"/>
-              <w:gridCol w:w="2223"/>
+              <w:gridCol w:w="5674"/>
+              <w:gridCol w:w="2039"/>
             </w:tblGrid>
             <w:tr>
               <w:tc>
@@ -1614,7 +3454,7 @@
               </w:tc>
               <w:tc>
                 <w:tcPr>
-                  <w:tcW w:w="5490" w:type="dxa"/>
+                  <w:tcW w:w="5674" w:type="dxa"/>
                 </w:tcPr>
                 <w:p>
                   <w:pPr>
@@ -1631,21 +3471,23 @@
                       <w:sz w:val="20"/>
                       <w:szCs w:val="20"/>
                     </w:rPr>
-                    <w:t>NYPL Performing Arts;</w:t>
-                  </w:r>
-                  <w:r>
-                    <w:rPr>
-                      <w:rFonts w:ascii="Century" w:hAnsi="Century"/>
-                      <w:sz w:val="20"/>
-                      <w:szCs w:val="20"/>
-                    </w:rPr>
-                    <w:t xml:space="preserve"> Producer Marie Incontrera</w:t>
-                  </w:r>
+                    <w:t xml:space="preserve">NYPL Performing Arts; Producer Marie </w:t>
+                  </w:r>
+                  <w:proofErr w:type="spellStart"/>
+                  <w:r>
+                    <w:rPr>
+                      <w:rFonts w:ascii="Century" w:hAnsi="Century"/>
+                      <w:sz w:val="20"/>
+                      <w:szCs w:val="20"/>
+                    </w:rPr>
+                    <w:t>Incontrera</w:t>
+                  </w:r>
+                  <w:proofErr w:type="spellEnd"/>
                 </w:p>
               </w:tc>
               <w:tc>
                 <w:tcPr>
-                  <w:tcW w:w="2223" w:type="dxa"/>
+                  <w:tcW w:w="2039" w:type="dxa"/>
                 </w:tcPr>
                 <w:p>
                   <w:pPr>
@@ -1662,15 +3504,7 @@
                       <w:sz w:val="20"/>
                       <w:szCs w:val="20"/>
                     </w:rPr>
-                    <w:t>November 6</w:t>
-                  </w:r>
-                  <w:r>
-                    <w:rPr>
-                      <w:rFonts w:ascii="Century" w:hAnsi="Century"/>
-                      <w:sz w:val="20"/>
-                      <w:szCs w:val="20"/>
-                    </w:rPr>
-                    <w:t>, 2021</w:t>
+                    <w:t>November 6, 2021</w:t>
                   </w:r>
                 </w:p>
               </w:tc>
@@ -1701,7 +3535,7 @@
               </w:tc>
               <w:tc>
                 <w:tcPr>
-                  <w:tcW w:w="5490" w:type="dxa"/>
+                  <w:tcW w:w="5674" w:type="dxa"/>
                 </w:tcPr>
                 <w:p>
                   <w:pPr>
@@ -1718,23 +3552,7 @@
                       <w:sz w:val="20"/>
                       <w:szCs w:val="20"/>
                     </w:rPr>
-                    <w:t xml:space="preserve">NYPL Performing Arts; </w:t>
-                  </w:r>
-                  <w:r>
-                    <w:rPr>
-                      <w:rFonts w:ascii="Century" w:hAnsi="Century"/>
-                      <w:sz w:val="20"/>
-                      <w:szCs w:val="20"/>
-                    </w:rPr>
-                    <w:t>Teacher</w:t>
-                  </w:r>
-                  <w:r>
-                    <w:rPr>
-                      <w:rFonts w:ascii="Century" w:hAnsi="Century"/>
-                      <w:sz w:val="20"/>
-                      <w:szCs w:val="20"/>
-                    </w:rPr>
-                    <w:t xml:space="preserve"> </w:t>
+                    <w:t xml:space="preserve">NYPL Performing Arts; Teacher </w:t>
                   </w:r>
                   <w:r>
                     <w:rPr>
@@ -1748,7 +3566,7 @@
               </w:tc>
               <w:tc>
                 <w:tcPr>
-                  <w:tcW w:w="2223" w:type="dxa"/>
+                  <w:tcW w:w="2039" w:type="dxa"/>
                 </w:tcPr>
                 <w:p>
                   <w:pPr>
@@ -1765,15 +3583,7 @@
                       <w:sz w:val="20"/>
                       <w:szCs w:val="20"/>
                     </w:rPr>
-                    <w:t>July 24,</w:t>
-                  </w:r>
-                  <w:r>
-                    <w:rPr>
-                      <w:rFonts w:ascii="Century" w:hAnsi="Century"/>
-                      <w:sz w:val="20"/>
-                      <w:szCs w:val="20"/>
-                    </w:rPr>
-                    <w:t xml:space="preserve"> 2021</w:t>
+                    <w:t>July 24, 2021</w:t>
                   </w:r>
                 </w:p>
               </w:tc>
@@ -1804,7 +3614,7 @@
               </w:tc>
               <w:tc>
                 <w:tcPr>
-                  <w:tcW w:w="5490" w:type="dxa"/>
+                  <w:tcW w:w="5674" w:type="dxa"/>
                 </w:tcPr>
                 <w:p>
                   <w:pPr>
@@ -1821,23 +3631,7 @@
                       <w:sz w:val="20"/>
                       <w:szCs w:val="20"/>
                     </w:rPr>
-                    <w:t xml:space="preserve">NYPL Performing Arts; </w:t>
-                  </w:r>
-                  <w:r>
-                    <w:rPr>
-                      <w:rFonts w:ascii="Century" w:hAnsi="Century"/>
-                      <w:sz w:val="20"/>
-                      <w:szCs w:val="20"/>
-                    </w:rPr>
-                    <w:t>Teacher</w:t>
-                  </w:r>
-                  <w:r>
-                    <w:rPr>
-                      <w:rFonts w:ascii="Century" w:hAnsi="Century"/>
-                      <w:sz w:val="20"/>
-                      <w:szCs w:val="20"/>
-                    </w:rPr>
-                    <w:t xml:space="preserve"> </w:t>
+                    <w:t xml:space="preserve">NYPL Performing Arts; Teacher </w:t>
                   </w:r>
                   <w:r>
                     <w:rPr>
@@ -1851,7 +3645,7 @@
               </w:tc>
               <w:tc>
                 <w:tcPr>
-                  <w:tcW w:w="2223" w:type="dxa"/>
+                  <w:tcW w:w="2039" w:type="dxa"/>
                 </w:tcPr>
                 <w:p>
                   <w:pPr>
@@ -1868,23 +3662,7 @@
                       <w:sz w:val="20"/>
                       <w:szCs w:val="20"/>
                     </w:rPr>
-                    <w:t>June</w:t>
-                  </w:r>
-                  <w:r>
-                    <w:rPr>
-                      <w:rFonts w:ascii="Century" w:hAnsi="Century"/>
-                      <w:sz w:val="20"/>
-                      <w:szCs w:val="20"/>
-                    </w:rPr>
-                    <w:t xml:space="preserve"> 10,</w:t>
-                  </w:r>
-                  <w:r>
-                    <w:rPr>
-                      <w:rFonts w:ascii="Century" w:hAnsi="Century"/>
-                      <w:sz w:val="20"/>
-                      <w:szCs w:val="20"/>
-                    </w:rPr>
-                    <w:t xml:space="preserve"> 2021</w:t>
+                    <w:t>June 10, 2021</w:t>
                   </w:r>
                 </w:p>
               </w:tc>
@@ -1915,7 +3693,7 @@
               </w:tc>
               <w:tc>
                 <w:tcPr>
-                  <w:tcW w:w="5490" w:type="dxa"/>
+                  <w:tcW w:w="5674" w:type="dxa"/>
                 </w:tcPr>
                 <w:p>
                   <w:pPr>
@@ -1932,29 +3710,13 @@
                       <w:sz w:val="20"/>
                       <w:szCs w:val="20"/>
                     </w:rPr>
-                    <w:t xml:space="preserve">NYPL Performing Arts; </w:t>
-                  </w:r>
-                  <w:r>
-                    <w:rPr>
-                      <w:rFonts w:ascii="Century" w:hAnsi="Century"/>
-                      <w:sz w:val="20"/>
-                      <w:szCs w:val="20"/>
-                    </w:rPr>
-                    <w:t>Teacher</w:t>
-                  </w:r>
-                  <w:r>
-                    <w:rPr>
-                      <w:rFonts w:ascii="Century" w:hAnsi="Century"/>
-                      <w:sz w:val="20"/>
-                      <w:szCs w:val="20"/>
-                    </w:rPr>
-                    <w:t xml:space="preserve"> David Henry Hwang</w:t>
+                    <w:t>NYPL Performing Arts; Teacher David Henry Hwang</w:t>
                   </w:r>
                 </w:p>
               </w:tc>
               <w:tc>
                 <w:tcPr>
-                  <w:tcW w:w="2223" w:type="dxa"/>
+                  <w:tcW w:w="2039" w:type="dxa"/>
                 </w:tcPr>
                 <w:p>
                   <w:pPr>
@@ -1971,23 +3733,7 @@
                       <w:sz w:val="20"/>
                       <w:szCs w:val="20"/>
                     </w:rPr>
-                    <w:t>June</w:t>
-                  </w:r>
-                  <w:r>
-                    <w:rPr>
-                      <w:rFonts w:ascii="Century" w:hAnsi="Century"/>
-                      <w:sz w:val="20"/>
-                      <w:szCs w:val="20"/>
-                    </w:rPr>
-                    <w:t xml:space="preserve"> 26,</w:t>
-                  </w:r>
-                  <w:r>
-                    <w:rPr>
-                      <w:rFonts w:ascii="Century" w:hAnsi="Century"/>
-                      <w:sz w:val="20"/>
-                      <w:szCs w:val="20"/>
-                    </w:rPr>
-                    <w:t xml:space="preserve"> 2021</w:t>
+                    <w:t>June 26, 2021</w:t>
                   </w:r>
                 </w:p>
               </w:tc>
@@ -2086,6 +3832,14 @@
                 <w:sz w:val="20"/>
                 <w:szCs w:val="20"/>
               </w:rPr>
+              <w:t xml:space="preserve"> subatomic opera</w:t>
+            </w:r>
+            <w:r>
+              <w:rPr>
+                <w:rFonts w:ascii="Century" w:hAnsi="Century"/>
+                <w:sz w:val="20"/>
+                <w:szCs w:val="20"/>
+              </w:rPr>
               <w:t xml:space="preserve"> </w:t>
             </w:r>
             <w:r>
@@ -2094,55 +3848,7 @@
                 <w:sz w:val="20"/>
                 <w:szCs w:val="20"/>
               </w:rPr>
-              <w:t>subatomic opera</w:t>
-            </w:r>
-            <w:r>
-              <w:rPr>
-                <w:rFonts w:ascii="Century" w:hAnsi="Century"/>
-                <w:sz w:val="20"/>
-                <w:szCs w:val="20"/>
-              </w:rPr>
-              <w:t xml:space="preserve"> </w:t>
-            </w:r>
-            <w:r>
-              <w:rPr>
-                <w:rFonts w:ascii="Century" w:hAnsi="Century"/>
-                <w:sz w:val="20"/>
-                <w:szCs w:val="20"/>
-              </w:rPr>
-              <w:t>centering</w:t>
-            </w:r>
-            <w:r>
-              <w:rPr>
-                <w:rFonts w:ascii="Century" w:hAnsi="Century"/>
-                <w:sz w:val="20"/>
-                <w:szCs w:val="20"/>
-              </w:rPr>
-              <w:t xml:space="preserve"> educators</w:t>
-            </w:r>
-            <w:r>
-              <w:rPr>
-                <w:rFonts w:ascii="Century" w:hAnsi="Century"/>
-                <w:sz w:val="20"/>
-                <w:szCs w:val="20"/>
-              </w:rPr>
-              <w:t xml:space="preserve"> –</w:t>
-            </w:r>
-            <w:r>
-              <w:rPr>
-                <w:rFonts w:ascii="Century" w:hAnsi="Century"/>
-                <w:sz w:val="20"/>
-                <w:szCs w:val="20"/>
-              </w:rPr>
-              <w:t xml:space="preserve"> Quark, Lepton, Boson, Atom</w:t>
-            </w:r>
-            <w:r>
-              <w:rPr>
-                <w:rFonts w:ascii="Century" w:hAnsi="Century"/>
-                <w:sz w:val="20"/>
-                <w:szCs w:val="20"/>
-              </w:rPr>
-              <w:t xml:space="preserve"> – in the academic Accelerator</w:t>
+              <w:t>centering educators – Quark, Lepton, Boson, Atom – in the academic Accelerator</w:t>
             </w:r>
             <w:r>
               <w:rPr>
@@ -2199,8 +3905,8 @@
             </w:tblPr>
             <w:tblGrid>
               <w:gridCol w:w="1601"/>
-              <w:gridCol w:w="5490"/>
-              <w:gridCol w:w="2223"/>
+              <w:gridCol w:w="5674"/>
+              <w:gridCol w:w="2039"/>
             </w:tblGrid>
             <w:tr>
               <w:tc>
@@ -2228,7 +3934,7 @@
               </w:tc>
               <w:tc>
                 <w:tcPr>
-                  <w:tcW w:w="5490" w:type="dxa"/>
+                  <w:tcW w:w="5674" w:type="dxa"/>
                 </w:tcPr>
                 <w:p>
                   <w:pPr>
@@ -2251,7 +3957,7 @@
               </w:tc>
               <w:tc>
                 <w:tcPr>
-                  <w:tcW w:w="2223" w:type="dxa"/>
+                  <w:tcW w:w="2039" w:type="dxa"/>
                 </w:tcPr>
                 <w:p>
                   <w:pPr>
@@ -2299,7 +4005,7 @@
               </w:tc>
               <w:tc>
                 <w:tcPr>
-                  <w:tcW w:w="5490" w:type="dxa"/>
+                  <w:tcW w:w="5674" w:type="dxa"/>
                 </w:tcPr>
                 <w:p>
                   <w:pPr>
@@ -2322,7 +4028,7 @@
               </w:tc>
               <w:tc>
                 <w:tcPr>
-                  <w:tcW w:w="2223" w:type="dxa"/>
+                  <w:tcW w:w="2039" w:type="dxa"/>
                 </w:tcPr>
                 <w:p>
                   <w:pPr>
@@ -2370,7 +4076,7 @@
               </w:tc>
               <w:tc>
                 <w:tcPr>
-                  <w:tcW w:w="5490" w:type="dxa"/>
+                  <w:tcW w:w="5674" w:type="dxa"/>
                 </w:tcPr>
                 <w:p>
                   <w:pPr>
@@ -2381,19 +4087,39 @@
                       <w:szCs w:val="20"/>
                     </w:rPr>
                   </w:pPr>
-                  <w:r>
-                    <w:rPr>
-                      <w:rFonts w:ascii="Century" w:hAnsi="Century"/>
-                      <w:sz w:val="20"/>
-                      <w:szCs w:val="20"/>
-                    </w:rPr>
-                    <w:t>CreateTheater; Facilitator Cate Cammarata</w:t>
-                  </w:r>
+                  <w:proofErr w:type="spellStart"/>
+                  <w:r>
+                    <w:rPr>
+                      <w:rFonts w:ascii="Century" w:hAnsi="Century"/>
+                      <w:sz w:val="20"/>
+                      <w:szCs w:val="20"/>
+                    </w:rPr>
+                    <w:t>CreateTheater</w:t>
+                  </w:r>
+                  <w:proofErr w:type="spellEnd"/>
+                  <w:r>
+                    <w:rPr>
+                      <w:rFonts w:ascii="Century" w:hAnsi="Century"/>
+                      <w:sz w:val="20"/>
+                      <w:szCs w:val="20"/>
+                    </w:rPr>
+                    <w:t xml:space="preserve">; Facilitator Cate </w:t>
+                  </w:r>
+                  <w:proofErr w:type="spellStart"/>
+                  <w:r>
+                    <w:rPr>
+                      <w:rFonts w:ascii="Century" w:hAnsi="Century"/>
+                      <w:sz w:val="20"/>
+                      <w:szCs w:val="20"/>
+                    </w:rPr>
+                    <w:t>Cammarata</w:t>
+                  </w:r>
+                  <w:proofErr w:type="spellEnd"/>
                 </w:p>
               </w:tc>
               <w:tc>
                 <w:tcPr>
-                  <w:tcW w:w="2223" w:type="dxa"/>
+                  <w:tcW w:w="2039" w:type="dxa"/>
                 </w:tcPr>
                 <w:p>
                   <w:pPr>
@@ -2441,7 +4167,7 @@
               </w:tc>
               <w:tc>
                 <w:tcPr>
-                  <w:tcW w:w="5490" w:type="dxa"/>
+                  <w:tcW w:w="5674" w:type="dxa"/>
                 </w:tcPr>
                 <w:p>
                   <w:pPr>
@@ -2464,7 +4190,7 @@
               </w:tc>
               <w:tc>
                 <w:tcPr>
-                  <w:tcW w:w="2223" w:type="dxa"/>
+                  <w:tcW w:w="2039" w:type="dxa"/>
                 </w:tcPr>
                 <w:p>
                   <w:pPr>
@@ -2512,7 +4238,7 @@
               </w:tc>
               <w:tc>
                 <w:tcPr>
-                  <w:tcW w:w="5490" w:type="dxa"/>
+                  <w:tcW w:w="5674" w:type="dxa"/>
                 </w:tcPr>
                 <w:p>
                   <w:pPr>
@@ -2543,7 +4269,7 @@
               </w:tc>
               <w:tc>
                 <w:tcPr>
-                  <w:tcW w:w="2223" w:type="dxa"/>
+                  <w:tcW w:w="2039" w:type="dxa"/>
                 </w:tcPr>
                 <w:p>
                   <w:pPr>
@@ -2591,7 +4317,7 @@
               </w:tc>
               <w:tc>
                 <w:tcPr>
-                  <w:tcW w:w="5490" w:type="dxa"/>
+                  <w:tcW w:w="5674" w:type="dxa"/>
                 </w:tcPr>
                 <w:p>
                   <w:pPr>
@@ -2608,21 +4334,13 @@
                       <w:sz w:val="20"/>
                       <w:szCs w:val="20"/>
                     </w:rPr>
-                    <w:t>Downtown Urban Arts Festival</w:t>
-                  </w:r>
-                  <w:r>
-                    <w:rPr>
-                      <w:rFonts w:ascii="Century" w:hAnsi="Century"/>
-                      <w:sz w:val="20"/>
-                      <w:szCs w:val="20"/>
-                    </w:rPr>
-                    <w:t>, New York, New York</w:t>
+                    <w:t>Downtown Urban Arts Festival, New York, New York</w:t>
                   </w:r>
                 </w:p>
               </w:tc>
               <w:tc>
                 <w:tcPr>
-                  <w:tcW w:w="2223" w:type="dxa"/>
+                  <w:tcW w:w="2039" w:type="dxa"/>
                 </w:tcPr>
                 <w:p>
                   <w:pPr>
@@ -2653,1839 +4371,6 @@
                 <w:szCs w:val="20"/>
               </w:rPr>
             </w:pPr>
-          </w:p>
-        </w:tc>
-      </w:tr>
-    </w:tbl>
-    <w:tbl>
-      <w:tblPr>
-        <w:tblW w:w="0" w:type="auto"/>
-        <w:tblLayout w:type="fixed"/>
-        <w:tblCellMar>
-          <w:left w:w="115" w:type="dxa"/>
-          <w:bottom w:w="14" w:type="dxa"/>
-          <w:right w:w="115" w:type="dxa"/>
-        </w:tblCellMar>
-        <w:tblLook w:val="0000" w:firstRow="0" w:lastRow="0" w:firstColumn="0" w:lastColumn="0" w:noHBand="0" w:noVBand="0"/>
-      </w:tblPr>
-      <w:tblGrid>
-        <w:gridCol w:w="9360"/>
-      </w:tblGrid>
-      <w:tr>
-        <w:trPr>
-          <w:trHeight w:val="153"/>
-        </w:trPr>
-        <w:tc>
-          <w:tcPr>
-            <w:tcW w:w="9360" w:type="dxa"/>
-            <w:tcBorders>
-              <w:top w:val="single" w:sz="4" w:space="0" w:color="595959" w:themeColor="text1" w:themeTint="A6"/>
-              <w:left w:val="nil"/>
-              <w:bottom w:val="single" w:sz="4" w:space="0" w:color="595959" w:themeColor="text1" w:themeTint="A6"/>
-              <w:right w:val="nil"/>
-            </w:tcBorders>
-            <w:vAlign w:val="center"/>
-          </w:tcPr>
-          <w:p>
-            <w:pPr>
-              <w:pStyle w:val="Heading1"/>
-              <w:ind w:left="-109"/>
-              <w:rPr>
-                <w:rFonts w:ascii="Century" w:hAnsi="Century"/>
-                <w:caps w:val="0"/>
-                <w:sz w:val="28"/>
-                <w:szCs w:val="28"/>
-              </w:rPr>
-            </w:pPr>
-            <w:r>
-              <w:rPr>
-                <w:rFonts w:ascii="Century" w:hAnsi="Century"/>
-                <w:caps w:val="0"/>
-                <w:sz w:val="28"/>
-                <w:szCs w:val="28"/>
-              </w:rPr>
-              <w:lastRenderedPageBreak/>
-              <w:t>PROFESSIONAL EXPERIENCE</w:t>
-            </w:r>
-          </w:p>
-        </w:tc>
-      </w:tr>
-    </w:tbl>
-    <w:p>
-      <w:pPr>
-        <w:rPr>
-          <w:rFonts w:ascii="Century" w:hAnsi="Century"/>
-          <w:sz w:val="20"/>
-          <w:szCs w:val="20"/>
-        </w:rPr>
-      </w:pPr>
-    </w:p>
-    <w:tbl>
-      <w:tblPr>
-        <w:tblStyle w:val="TableGrid"/>
-        <w:tblW w:w="9540" w:type="dxa"/>
-        <w:tblInd w:w="-95" w:type="dxa"/>
-        <w:tblBorders>
-          <w:top w:val="none" w:sz="0" w:space="0" w:color="auto"/>
-          <w:left w:val="none" w:sz="0" w:space="0" w:color="auto"/>
-          <w:bottom w:val="none" w:sz="0" w:space="0" w:color="auto"/>
-          <w:right w:val="none" w:sz="0" w:space="0" w:color="auto"/>
-          <w:insideH w:val="none" w:sz="0" w:space="0" w:color="auto"/>
-          <w:insideV w:val="none" w:sz="0" w:space="0" w:color="auto"/>
-        </w:tblBorders>
-        <w:tblLook w:val="04A0" w:firstRow="1" w:lastRow="0" w:firstColumn="1" w:lastColumn="0" w:noHBand="0" w:noVBand="1"/>
-      </w:tblPr>
-      <w:tblGrid>
-        <w:gridCol w:w="7205"/>
-        <w:gridCol w:w="2335"/>
-      </w:tblGrid>
-      <w:tr>
-        <w:tc>
-          <w:tcPr>
-            <w:tcW w:w="7205" w:type="dxa"/>
-          </w:tcPr>
-          <w:p>
-            <w:pPr>
-              <w:spacing w:line="360" w:lineRule="auto"/>
-              <w:rPr>
-                <w:rFonts w:ascii="Century" w:hAnsi="Century"/>
-                <w:sz w:val="20"/>
-                <w:szCs w:val="20"/>
-              </w:rPr>
-            </w:pPr>
-            <w:r>
-              <w:rPr>
-                <w:rFonts w:ascii="Century" w:hAnsi="Century"/>
-                <w:color w:val="18453B"/>
-                <w:sz w:val="20"/>
-                <w:szCs w:val="20"/>
-              </w:rPr>
-              <w:t>PLAYWRIGHTS FOUNDATION</w:t>
-            </w:r>
-            <w:r>
-              <w:rPr>
-                <w:rFonts w:ascii="Century" w:hAnsi="Century"/>
-                <w:sz w:val="20"/>
-                <w:szCs w:val="20"/>
-              </w:rPr>
-              <w:t>, San Francisco, California</w:t>
-            </w:r>
-          </w:p>
-        </w:tc>
-        <w:tc>
-          <w:tcPr>
-            <w:tcW w:w="2335" w:type="dxa"/>
-          </w:tcPr>
-          <w:p>
-            <w:pPr>
-              <w:spacing w:line="360" w:lineRule="auto"/>
-              <w:rPr>
-                <w:rFonts w:ascii="Century" w:hAnsi="Century"/>
-                <w:sz w:val="20"/>
-                <w:szCs w:val="20"/>
-              </w:rPr>
-            </w:pPr>
-            <w:r>
-              <w:rPr>
-                <w:rFonts w:ascii="Century" w:hAnsi="Century"/>
-                <w:sz w:val="20"/>
-                <w:szCs w:val="20"/>
-              </w:rPr>
-              <w:t xml:space="preserve">2021 </w:t>
-            </w:r>
-            <w:r>
-              <w:rPr>
-                <w:rFonts w:ascii="Century" w:hAnsi="Century"/>
-                <w:sz w:val="20"/>
-                <w:szCs w:val="20"/>
-              </w:rPr>
-              <w:t>–</w:t>
-            </w:r>
-            <w:r>
-              <w:rPr>
-                <w:rFonts w:ascii="Century" w:hAnsi="Century"/>
-                <w:sz w:val="20"/>
-                <w:szCs w:val="20"/>
-              </w:rPr>
-              <w:t xml:space="preserve"> January 2022</w:t>
-            </w:r>
-          </w:p>
-        </w:tc>
-      </w:tr>
-      <w:tr>
-        <w:tc>
-          <w:tcPr>
-            <w:tcW w:w="9540" w:type="dxa"/>
-            <w:gridSpan w:val="2"/>
-          </w:tcPr>
-          <w:p>
-            <w:pPr>
-              <w:rPr>
-                <w:rFonts w:ascii="Century" w:hAnsi="Century"/>
-                <w:sz w:val="20"/>
-                <w:szCs w:val="20"/>
-              </w:rPr>
-            </w:pPr>
-            <w:r>
-              <w:rPr>
-                <w:rFonts w:ascii="Century" w:hAnsi="Century"/>
-                <w:sz w:val="20"/>
-                <w:szCs w:val="20"/>
-              </w:rPr>
-              <w:t>Literary Fellowship</w:t>
-            </w:r>
-          </w:p>
-          <w:p>
-            <w:pPr>
-              <w:spacing w:line="360" w:lineRule="auto"/>
-              <w:rPr>
-                <w:rFonts w:ascii="Century" w:hAnsi="Century"/>
-                <w:sz w:val="20"/>
-                <w:szCs w:val="20"/>
-              </w:rPr>
-            </w:pPr>
-            <w:r>
-              <w:rPr>
-                <w:rFonts w:ascii="Century" w:hAnsi="Century"/>
-                <w:sz w:val="20"/>
-                <w:szCs w:val="20"/>
-              </w:rPr>
-              <w:t>Literary Manager: Heather Helinsky | Play Selection Advisor: Kaela Mei-Shing Garvin</w:t>
-            </w:r>
-          </w:p>
-        </w:tc>
-      </w:tr>
-      <w:tr>
-        <w:tc>
-          <w:tcPr>
-            <w:tcW w:w="9540" w:type="dxa"/>
-            <w:gridSpan w:val="2"/>
-          </w:tcPr>
-          <w:p>
-            <w:pPr>
-              <w:pStyle w:val="ListParagraph"/>
-              <w:numPr>
-                <w:ilvl w:val="0"/>
-                <w:numId w:val="5"/>
-              </w:numPr>
-              <w:spacing w:after="0" w:line="240" w:lineRule="auto"/>
-              <w:ind w:left="346"/>
-              <w:rPr>
-                <w:rFonts w:ascii="Century" w:hAnsi="Century"/>
-                <w:sz w:val="20"/>
-                <w:szCs w:val="20"/>
-              </w:rPr>
-            </w:pPr>
-            <w:r>
-              <w:rPr>
-                <w:rFonts w:ascii="Century" w:hAnsi="Century"/>
-                <w:sz w:val="20"/>
-                <w:szCs w:val="20"/>
-              </w:rPr>
-              <w:t>Responsibilities:</w:t>
-            </w:r>
-          </w:p>
-          <w:p>
-            <w:pPr>
-              <w:pStyle w:val="ListParagraph"/>
-              <w:numPr>
-                <w:ilvl w:val="0"/>
-                <w:numId w:val="6"/>
-              </w:numPr>
-              <w:spacing w:after="0" w:line="240" w:lineRule="auto"/>
-              <w:rPr>
-                <w:rFonts w:ascii="Century" w:hAnsi="Century"/>
-                <w:sz w:val="20"/>
-                <w:szCs w:val="20"/>
-              </w:rPr>
-            </w:pPr>
-            <w:r>
-              <w:rPr>
-                <w:rFonts w:ascii="Century" w:hAnsi="Century"/>
-                <w:sz w:val="20"/>
-                <w:szCs w:val="20"/>
-              </w:rPr>
-              <w:t>Read and discussed hundreds of plays</w:t>
-            </w:r>
-          </w:p>
-          <w:p>
-            <w:pPr>
-              <w:pStyle w:val="ListParagraph"/>
-              <w:numPr>
-                <w:ilvl w:val="0"/>
-                <w:numId w:val="6"/>
-              </w:numPr>
-              <w:spacing w:after="0" w:line="360" w:lineRule="auto"/>
-              <w:rPr>
-                <w:rFonts w:ascii="Century" w:hAnsi="Century"/>
-                <w:sz w:val="20"/>
-                <w:szCs w:val="20"/>
-              </w:rPr>
-            </w:pPr>
-            <w:r>
-              <w:rPr>
-                <w:rFonts w:ascii="Century" w:hAnsi="Century"/>
-                <w:sz w:val="20"/>
-                <w:szCs w:val="20"/>
-              </w:rPr>
-              <w:t>Supervised and tracked reader and writer database</w:t>
-            </w:r>
-          </w:p>
-        </w:tc>
-      </w:tr>
-    </w:tbl>
-    <w:p>
-      <w:pPr>
-        <w:rPr>
-          <w:rFonts w:ascii="Century" w:hAnsi="Century"/>
-          <w:sz w:val="20"/>
-          <w:szCs w:val="20"/>
-        </w:rPr>
-      </w:pPr>
-    </w:p>
-    <w:tbl>
-      <w:tblPr>
-        <w:tblStyle w:val="TableGrid"/>
-        <w:tblW w:w="9540" w:type="dxa"/>
-        <w:tblInd w:w="-95" w:type="dxa"/>
-        <w:tblBorders>
-          <w:top w:val="none" w:sz="0" w:space="0" w:color="auto"/>
-          <w:left w:val="none" w:sz="0" w:space="0" w:color="auto"/>
-          <w:bottom w:val="none" w:sz="0" w:space="0" w:color="auto"/>
-          <w:right w:val="none" w:sz="0" w:space="0" w:color="auto"/>
-          <w:insideH w:val="none" w:sz="0" w:space="0" w:color="auto"/>
-          <w:insideV w:val="none" w:sz="0" w:space="0" w:color="auto"/>
-        </w:tblBorders>
-        <w:tblLook w:val="04A0" w:firstRow="1" w:lastRow="0" w:firstColumn="1" w:lastColumn="0" w:noHBand="0" w:noVBand="1"/>
-      </w:tblPr>
-      <w:tblGrid>
-        <w:gridCol w:w="7205"/>
-        <w:gridCol w:w="2335"/>
-      </w:tblGrid>
-      <w:tr>
-        <w:tc>
-          <w:tcPr>
-            <w:tcW w:w="7205" w:type="dxa"/>
-          </w:tcPr>
-          <w:p>
-            <w:pPr>
-              <w:spacing w:line="360" w:lineRule="auto"/>
-              <w:rPr>
-                <w:rFonts w:ascii="Century" w:hAnsi="Century"/>
-                <w:sz w:val="20"/>
-                <w:szCs w:val="20"/>
-              </w:rPr>
-            </w:pPr>
-            <w:r>
-              <w:rPr>
-                <w:rFonts w:ascii="Century" w:hAnsi="Century"/>
-                <w:color w:val="18453B"/>
-                <w:sz w:val="20"/>
-                <w:szCs w:val="20"/>
-              </w:rPr>
-              <w:t>WORKING TITLE PLAYWRIGHTS</w:t>
-            </w:r>
-            <w:r>
-              <w:rPr>
-                <w:rFonts w:ascii="Century" w:hAnsi="Century"/>
-                <w:sz w:val="20"/>
-                <w:szCs w:val="20"/>
-              </w:rPr>
-              <w:t>, Atlanta, Georgia</w:t>
-            </w:r>
-          </w:p>
-        </w:tc>
-        <w:tc>
-          <w:tcPr>
-            <w:tcW w:w="2335" w:type="dxa"/>
-          </w:tcPr>
-          <w:p>
-            <w:pPr>
-              <w:spacing w:line="360" w:lineRule="auto"/>
-              <w:rPr>
-                <w:rFonts w:ascii="Century" w:hAnsi="Century"/>
-                <w:sz w:val="20"/>
-                <w:szCs w:val="20"/>
-              </w:rPr>
-            </w:pPr>
-            <w:r>
-              <w:rPr>
-                <w:rFonts w:ascii="Century" w:hAnsi="Century"/>
-                <w:sz w:val="20"/>
-                <w:szCs w:val="20"/>
-              </w:rPr>
-              <w:t xml:space="preserve">2020 </w:t>
-            </w:r>
-            <w:r>
-              <w:rPr>
-                <w:rFonts w:ascii="Century" w:hAnsi="Century"/>
-                <w:sz w:val="20"/>
-                <w:szCs w:val="20"/>
-              </w:rPr>
-              <w:t>–</w:t>
-            </w:r>
-            <w:r>
-              <w:rPr>
-                <w:rFonts w:ascii="Century" w:hAnsi="Century"/>
-                <w:sz w:val="20"/>
-                <w:szCs w:val="20"/>
-              </w:rPr>
-              <w:t xml:space="preserve"> 2021</w:t>
-            </w:r>
-          </w:p>
-        </w:tc>
-      </w:tr>
-      <w:tr>
-        <w:tc>
-          <w:tcPr>
-            <w:tcW w:w="9540" w:type="dxa"/>
-            <w:gridSpan w:val="2"/>
-          </w:tcPr>
-          <w:p>
-            <w:pPr>
-              <w:rPr>
-                <w:rFonts w:ascii="Century" w:hAnsi="Century"/>
-                <w:sz w:val="20"/>
-                <w:szCs w:val="20"/>
-              </w:rPr>
-            </w:pPr>
-            <w:r>
-              <w:rPr>
-                <w:rFonts w:ascii="Century" w:hAnsi="Century"/>
-                <w:sz w:val="20"/>
-                <w:szCs w:val="20"/>
-              </w:rPr>
-              <w:t>New Play Development and Dramaturgy Apprentice</w:t>
-            </w:r>
-            <w:r>
-              <w:rPr>
-                <w:rFonts w:ascii="Century" w:hAnsi="Century"/>
-                <w:sz w:val="20"/>
-                <w:szCs w:val="20"/>
-              </w:rPr>
-              <w:t>ship</w:t>
-            </w:r>
-          </w:p>
-          <w:p>
-            <w:pPr>
-              <w:spacing w:line="360" w:lineRule="auto"/>
-              <w:rPr>
-                <w:rFonts w:ascii="Century" w:hAnsi="Century"/>
-                <w:sz w:val="20"/>
-                <w:szCs w:val="20"/>
-              </w:rPr>
-            </w:pPr>
-            <w:r>
-              <w:rPr>
-                <w:rFonts w:ascii="Century" w:hAnsi="Century"/>
-                <w:sz w:val="20"/>
-                <w:szCs w:val="20"/>
-              </w:rPr>
-              <w:t>Managing Artistic Director: Amber Bradshaw</w:t>
-            </w:r>
-          </w:p>
-        </w:tc>
-      </w:tr>
-      <w:tr>
-        <w:tc>
-          <w:tcPr>
-            <w:tcW w:w="9540" w:type="dxa"/>
-            <w:gridSpan w:val="2"/>
-          </w:tcPr>
-          <w:p>
-            <w:pPr>
-              <w:pStyle w:val="ListParagraph"/>
-              <w:numPr>
-                <w:ilvl w:val="0"/>
-                <w:numId w:val="5"/>
-              </w:numPr>
-              <w:spacing w:after="0" w:line="360" w:lineRule="auto"/>
-              <w:ind w:left="346"/>
-              <w:rPr>
-                <w:rFonts w:ascii="Century" w:hAnsi="Century"/>
-                <w:sz w:val="20"/>
-                <w:szCs w:val="20"/>
-              </w:rPr>
-            </w:pPr>
-            <w:r>
-              <w:rPr>
-                <w:rFonts w:ascii="Century" w:hAnsi="Century"/>
-                <w:sz w:val="20"/>
-                <w:szCs w:val="20"/>
-              </w:rPr>
-              <w:t>Project: ELLIPSES. Director: Aliyah Curry. Dramaturg: Jordan Alexandria Ealey</w:t>
-            </w:r>
-          </w:p>
-        </w:tc>
-      </w:tr>
-    </w:tbl>
-    <w:p>
-      <w:pPr>
-        <w:pStyle w:val="ContactInfo"/>
-        <w:rPr>
-          <w:rFonts w:ascii="Century" w:hAnsi="Century"/>
-          <w:sz w:val="20"/>
-        </w:rPr>
-      </w:pPr>
-    </w:p>
-    <w:tbl>
-      <w:tblPr>
-        <w:tblW w:w="0" w:type="auto"/>
-        <w:tblLayout w:type="fixed"/>
-        <w:tblCellMar>
-          <w:left w:w="115" w:type="dxa"/>
-          <w:bottom w:w="14" w:type="dxa"/>
-          <w:right w:w="115" w:type="dxa"/>
-        </w:tblCellMar>
-        <w:tblLook w:val="0000" w:firstRow="0" w:lastRow="0" w:firstColumn="0" w:lastColumn="0" w:noHBand="0" w:noVBand="0"/>
-      </w:tblPr>
-      <w:tblGrid>
-        <w:gridCol w:w="9360"/>
-      </w:tblGrid>
-      <w:tr>
-        <w:trPr>
-          <w:trHeight w:val="153"/>
-        </w:trPr>
-        <w:tc>
-          <w:tcPr>
-            <w:tcW w:w="9360" w:type="dxa"/>
-            <w:tcBorders>
-              <w:top w:val="single" w:sz="4" w:space="0" w:color="595959" w:themeColor="text1" w:themeTint="A6"/>
-              <w:left w:val="nil"/>
-              <w:bottom w:val="single" w:sz="4" w:space="0" w:color="595959" w:themeColor="text1" w:themeTint="A6"/>
-              <w:right w:val="nil"/>
-            </w:tcBorders>
-            <w:vAlign w:val="center"/>
-          </w:tcPr>
-          <w:p>
-            <w:pPr>
-              <w:pStyle w:val="Heading1"/>
-              <w:ind w:left="-109"/>
-              <w:rPr>
-                <w:rFonts w:ascii="Century" w:hAnsi="Century"/>
-                <w:caps w:val="0"/>
-                <w:sz w:val="28"/>
-                <w:szCs w:val="28"/>
-              </w:rPr>
-            </w:pPr>
-            <w:r>
-              <w:rPr>
-                <w:rFonts w:ascii="Century" w:hAnsi="Century"/>
-                <w:caps w:val="0"/>
-                <w:sz w:val="28"/>
-                <w:szCs w:val="28"/>
-              </w:rPr>
-              <w:t>AFFILIATIONS</w:t>
-            </w:r>
-          </w:p>
-        </w:tc>
-      </w:tr>
-    </w:tbl>
-    <w:p>
-      <w:pPr>
-        <w:rPr>
-          <w:rFonts w:ascii="Century" w:hAnsi="Century"/>
-          <w:sz w:val="20"/>
-          <w:szCs w:val="20"/>
-        </w:rPr>
-      </w:pPr>
-    </w:p>
-    <w:tbl>
-      <w:tblPr>
-        <w:tblStyle w:val="TableGrid"/>
-        <w:tblW w:w="9540" w:type="dxa"/>
-        <w:tblInd w:w="-95" w:type="dxa"/>
-        <w:tblBorders>
-          <w:top w:val="none" w:sz="0" w:space="0" w:color="auto"/>
-          <w:left w:val="none" w:sz="0" w:space="0" w:color="auto"/>
-          <w:bottom w:val="none" w:sz="0" w:space="0" w:color="auto"/>
-          <w:right w:val="none" w:sz="0" w:space="0" w:color="auto"/>
-          <w:insideH w:val="none" w:sz="0" w:space="0" w:color="auto"/>
-          <w:insideV w:val="none" w:sz="0" w:space="0" w:color="auto"/>
-        </w:tblBorders>
-        <w:tblLook w:val="04A0" w:firstRow="1" w:lastRow="0" w:firstColumn="1" w:lastColumn="0" w:noHBand="0" w:noVBand="1"/>
-      </w:tblPr>
-      <w:tblGrid>
-        <w:gridCol w:w="9540"/>
-      </w:tblGrid>
-      <w:tr>
-        <w:tc>
-          <w:tcPr>
-            <w:tcW w:w="9540" w:type="dxa"/>
-          </w:tcPr>
-          <w:p>
-            <w:pPr>
-              <w:spacing w:line="360" w:lineRule="auto"/>
-              <w:rPr>
-                <w:rFonts w:ascii="Century" w:hAnsi="Century"/>
-                <w:sz w:val="20"/>
-                <w:szCs w:val="20"/>
-              </w:rPr>
-            </w:pPr>
-            <w:r>
-              <w:rPr>
-                <w:rFonts w:ascii="Century" w:hAnsi="Century"/>
-                <w:color w:val="18453B"/>
-                <w:sz w:val="20"/>
-                <w:szCs w:val="20"/>
-              </w:rPr>
-              <w:t>MUSIC</w:t>
-            </w:r>
-          </w:p>
-        </w:tc>
-      </w:tr>
-      <w:tr>
-        <w:tc>
-          <w:tcPr>
-            <w:tcW w:w="9540" w:type="dxa"/>
-          </w:tcPr>
-          <w:tbl>
-            <w:tblPr>
-              <w:tblStyle w:val="TableGrid"/>
-              <w:tblW w:w="0" w:type="auto"/>
-              <w:tblBorders>
-                <w:top w:val="none" w:sz="0" w:space="0" w:color="auto"/>
-                <w:left w:val="none" w:sz="0" w:space="0" w:color="auto"/>
-                <w:bottom w:val="none" w:sz="0" w:space="0" w:color="auto"/>
-                <w:right w:val="none" w:sz="0" w:space="0" w:color="auto"/>
-                <w:insideH w:val="none" w:sz="0" w:space="0" w:color="auto"/>
-                <w:insideV w:val="none" w:sz="0" w:space="0" w:color="auto"/>
-              </w:tblBorders>
-              <w:tblLook w:val="04A0" w:firstRow="1" w:lastRow="0" w:firstColumn="1" w:lastColumn="0" w:noHBand="0" w:noVBand="1"/>
-            </w:tblPr>
-            <w:tblGrid>
-              <w:gridCol w:w="1601"/>
-              <w:gridCol w:w="5490"/>
-              <w:gridCol w:w="2223"/>
-            </w:tblGrid>
-            <w:tr>
-              <w:tc>
-                <w:tcPr>
-                  <w:tcW w:w="1601" w:type="dxa"/>
-                </w:tcPr>
-                <w:p>
-                  <w:pPr>
-                    <w:spacing w:line="360" w:lineRule="auto"/>
-                    <w:rPr>
-                      <w:rFonts w:ascii="Century" w:hAnsi="Century"/>
-                      <w:sz w:val="20"/>
-                      <w:szCs w:val="20"/>
-                    </w:rPr>
-                  </w:pPr>
-                  <w:r>
-                    <w:rPr>
-                      <w:rFonts w:ascii="Century" w:hAnsi="Century"/>
-                      <w:sz w:val="20"/>
-                      <w:szCs w:val="20"/>
-                    </w:rPr>
-                    <w:t>Publisher</w:t>
-                  </w:r>
-                </w:p>
-              </w:tc>
-              <w:tc>
-                <w:tcPr>
-                  <w:tcW w:w="5490" w:type="dxa"/>
-                </w:tcPr>
-                <w:p>
-                  <w:pPr>
-                    <w:spacing w:line="360" w:lineRule="auto"/>
-                    <w:rPr>
-                      <w:rFonts w:ascii="Century" w:hAnsi="Century"/>
-                      <w:sz w:val="20"/>
-                      <w:szCs w:val="20"/>
-                    </w:rPr>
-                  </w:pPr>
-                  <w:r>
-                    <w:rPr>
-                      <w:rFonts w:ascii="Century" w:hAnsi="Century"/>
-                      <w:sz w:val="20"/>
-                      <w:szCs w:val="20"/>
-                    </w:rPr>
-                    <w:t>ASCAP</w:t>
-                  </w:r>
-                </w:p>
-              </w:tc>
-              <w:tc>
-                <w:tcPr>
-                  <w:tcW w:w="2223" w:type="dxa"/>
-                </w:tcPr>
-                <w:p>
-                  <w:pPr>
-                    <w:spacing w:line="360" w:lineRule="auto"/>
-                    <w:rPr>
-                      <w:rFonts w:ascii="Century" w:hAnsi="Century"/>
-                      <w:sz w:val="20"/>
-                      <w:szCs w:val="20"/>
-                    </w:rPr>
-                  </w:pPr>
-                  <w:r>
-                    <w:rPr>
-                      <w:rFonts w:ascii="Century" w:hAnsi="Century"/>
-                      <w:sz w:val="20"/>
-                      <w:szCs w:val="20"/>
-                    </w:rPr>
-                    <w:t xml:space="preserve">2019 </w:t>
-                  </w:r>
-                  <w:r>
-                    <w:rPr>
-                      <w:rFonts w:ascii="Century" w:hAnsi="Century"/>
-                      <w:sz w:val="20"/>
-                      <w:szCs w:val="20"/>
-                    </w:rPr>
-                    <w:t>–</w:t>
-                  </w:r>
-                  <w:r>
-                    <w:rPr>
-                      <w:rFonts w:ascii="Century" w:hAnsi="Century"/>
-                      <w:sz w:val="20"/>
-                      <w:szCs w:val="20"/>
-                    </w:rPr>
-                    <w:t xml:space="preserve"> Present</w:t>
-                  </w:r>
-                </w:p>
-              </w:tc>
-            </w:tr>
-            <w:tr>
-              <w:tc>
-                <w:tcPr>
-                  <w:tcW w:w="1601" w:type="dxa"/>
-                </w:tcPr>
-                <w:p>
-                  <w:pPr>
-                    <w:spacing w:line="360" w:lineRule="auto"/>
-                    <w:rPr>
-                      <w:rFonts w:ascii="Century" w:hAnsi="Century"/>
-                      <w:sz w:val="20"/>
-                      <w:szCs w:val="20"/>
-                    </w:rPr>
-                  </w:pPr>
-                  <w:r>
-                    <w:rPr>
-                      <w:rFonts w:ascii="Century" w:hAnsi="Century"/>
-                      <w:sz w:val="20"/>
-                      <w:szCs w:val="20"/>
-                    </w:rPr>
-                    <w:t>Member</w:t>
-                  </w:r>
-                </w:p>
-              </w:tc>
-              <w:tc>
-                <w:tcPr>
-                  <w:tcW w:w="5490" w:type="dxa"/>
-                </w:tcPr>
-                <w:p>
-                  <w:pPr>
-                    <w:spacing w:line="360" w:lineRule="auto"/>
-                    <w:rPr>
-                      <w:rFonts w:ascii="Century" w:hAnsi="Century"/>
-                      <w:sz w:val="20"/>
-                      <w:szCs w:val="20"/>
-                    </w:rPr>
-                  </w:pPr>
-                  <w:r>
-                    <w:rPr>
-                      <w:rFonts w:ascii="Century" w:hAnsi="Century"/>
-                      <w:sz w:val="20"/>
-                      <w:szCs w:val="20"/>
-                    </w:rPr>
-                    <w:t>MUSE (Musicians United for Social Equity)</w:t>
-                  </w:r>
-                </w:p>
-              </w:tc>
-              <w:tc>
-                <w:tcPr>
-                  <w:tcW w:w="2223" w:type="dxa"/>
-                </w:tcPr>
-                <w:p>
-                  <w:pPr>
-                    <w:spacing w:line="360" w:lineRule="auto"/>
-                    <w:rPr>
-                      <w:rFonts w:ascii="Century" w:hAnsi="Century"/>
-                      <w:sz w:val="20"/>
-                      <w:szCs w:val="20"/>
-                    </w:rPr>
-                  </w:pPr>
-                  <w:r>
-                    <w:rPr>
-                      <w:rFonts w:ascii="Century" w:hAnsi="Century"/>
-                      <w:sz w:val="20"/>
-                      <w:szCs w:val="20"/>
-                    </w:rPr>
-                    <w:t xml:space="preserve">2021 </w:t>
-                  </w:r>
-                  <w:r>
-                    <w:rPr>
-                      <w:rFonts w:ascii="Century" w:hAnsi="Century"/>
-                      <w:sz w:val="20"/>
-                      <w:szCs w:val="20"/>
-                    </w:rPr>
-                    <w:t>–</w:t>
-                  </w:r>
-                  <w:r>
-                    <w:rPr>
-                      <w:rFonts w:ascii="Century" w:hAnsi="Century"/>
-                      <w:sz w:val="20"/>
-                      <w:szCs w:val="20"/>
-                    </w:rPr>
-                    <w:t xml:space="preserve"> Present</w:t>
-                  </w:r>
-                </w:p>
-              </w:tc>
-            </w:tr>
-          </w:tbl>
-          <w:p>
-            <w:pPr>
-              <w:rPr>
-                <w:rFonts w:ascii="Century" w:hAnsi="Century"/>
-                <w:sz w:val="20"/>
-                <w:szCs w:val="20"/>
-              </w:rPr>
-            </w:pPr>
-          </w:p>
-        </w:tc>
-      </w:tr>
-    </w:tbl>
-    <w:p>
-      <w:pPr>
-        <w:rPr>
-          <w:rFonts w:ascii="Century" w:hAnsi="Century"/>
-          <w:sz w:val="20"/>
-          <w:szCs w:val="20"/>
-        </w:rPr>
-      </w:pPr>
-    </w:p>
-    <w:tbl>
-      <w:tblPr>
-        <w:tblStyle w:val="TableGrid"/>
-        <w:tblW w:w="9540" w:type="dxa"/>
-        <w:tblInd w:w="-95" w:type="dxa"/>
-        <w:tblBorders>
-          <w:top w:val="none" w:sz="0" w:space="0" w:color="auto"/>
-          <w:left w:val="none" w:sz="0" w:space="0" w:color="auto"/>
-          <w:bottom w:val="none" w:sz="0" w:space="0" w:color="auto"/>
-          <w:right w:val="none" w:sz="0" w:space="0" w:color="auto"/>
-          <w:insideH w:val="none" w:sz="0" w:space="0" w:color="auto"/>
-          <w:insideV w:val="none" w:sz="0" w:space="0" w:color="auto"/>
-        </w:tblBorders>
-        <w:tblLook w:val="04A0" w:firstRow="1" w:lastRow="0" w:firstColumn="1" w:lastColumn="0" w:noHBand="0" w:noVBand="1"/>
-      </w:tblPr>
-      <w:tblGrid>
-        <w:gridCol w:w="9540"/>
-      </w:tblGrid>
-      <w:tr>
-        <w:tc>
-          <w:tcPr>
-            <w:tcW w:w="9540" w:type="dxa"/>
-          </w:tcPr>
-          <w:p>
-            <w:pPr>
-              <w:spacing w:line="360" w:lineRule="auto"/>
-              <w:rPr>
-                <w:rFonts w:ascii="Century" w:hAnsi="Century"/>
-                <w:sz w:val="20"/>
-                <w:szCs w:val="20"/>
-              </w:rPr>
-            </w:pPr>
-            <w:r>
-              <w:rPr>
-                <w:rFonts w:ascii="Century" w:hAnsi="Century"/>
-                <w:color w:val="18453B"/>
-                <w:sz w:val="20"/>
-                <w:szCs w:val="20"/>
-              </w:rPr>
-              <w:t>PERFORMING ARTS</w:t>
-            </w:r>
-          </w:p>
-        </w:tc>
-      </w:tr>
-      <w:tr>
-        <w:tc>
-          <w:tcPr>
-            <w:tcW w:w="9540" w:type="dxa"/>
-          </w:tcPr>
-          <w:tbl>
-            <w:tblPr>
-              <w:tblStyle w:val="TableGrid"/>
-              <w:tblW w:w="0" w:type="auto"/>
-              <w:tblBorders>
-                <w:top w:val="none" w:sz="0" w:space="0" w:color="auto"/>
-                <w:left w:val="none" w:sz="0" w:space="0" w:color="auto"/>
-                <w:bottom w:val="none" w:sz="0" w:space="0" w:color="auto"/>
-                <w:right w:val="none" w:sz="0" w:space="0" w:color="auto"/>
-                <w:insideH w:val="none" w:sz="0" w:space="0" w:color="auto"/>
-                <w:insideV w:val="none" w:sz="0" w:space="0" w:color="auto"/>
-              </w:tblBorders>
-              <w:tblLook w:val="04A0" w:firstRow="1" w:lastRow="0" w:firstColumn="1" w:lastColumn="0" w:noHBand="0" w:noVBand="1"/>
-            </w:tblPr>
-            <w:tblGrid>
-              <w:gridCol w:w="1601"/>
-              <w:gridCol w:w="5490"/>
-              <w:gridCol w:w="2223"/>
-            </w:tblGrid>
-            <w:tr>
-              <w:tc>
-                <w:tcPr>
-                  <w:tcW w:w="1601" w:type="dxa"/>
-                </w:tcPr>
-                <w:p>
-                  <w:pPr>
-                    <w:spacing w:line="360" w:lineRule="auto"/>
-                    <w:rPr>
-                      <w:rFonts w:ascii="Century" w:hAnsi="Century"/>
-                      <w:sz w:val="19"/>
-                      <w:szCs w:val="19"/>
-                    </w:rPr>
-                  </w:pPr>
-                  <w:r>
-                    <w:rPr>
-                      <w:rFonts w:ascii="Century" w:hAnsi="Century"/>
-                      <w:sz w:val="19"/>
-                      <w:szCs w:val="19"/>
-                    </w:rPr>
-                    <w:t>Founding</w:t>
-                  </w:r>
-                  <w:r>
-                    <w:rPr>
-                      <w:rFonts w:ascii="Century" w:hAnsi="Century"/>
-                      <w:sz w:val="16"/>
-                      <w:szCs w:val="16"/>
-                    </w:rPr>
-                    <w:t xml:space="preserve"> </w:t>
-                  </w:r>
-                  <w:r>
-                    <w:rPr>
-                      <w:rFonts w:ascii="Century" w:hAnsi="Century"/>
-                      <w:sz w:val="19"/>
-                      <w:szCs w:val="19"/>
-                    </w:rPr>
-                    <w:t>M</w:t>
-                  </w:r>
-                  <w:r>
-                    <w:rPr>
-                      <w:rFonts w:ascii="Century" w:hAnsi="Century"/>
-                      <w:sz w:val="19"/>
-                      <w:szCs w:val="19"/>
-                    </w:rPr>
-                    <w:t>em.</w:t>
-                  </w:r>
-                </w:p>
-              </w:tc>
-              <w:tc>
-                <w:tcPr>
-                  <w:tcW w:w="5490" w:type="dxa"/>
-                </w:tcPr>
-                <w:p>
-                  <w:pPr>
-                    <w:spacing w:line="360" w:lineRule="auto"/>
-                    <w:rPr>
-                      <w:rFonts w:ascii="Century" w:hAnsi="Century"/>
-                      <w:sz w:val="20"/>
-                      <w:szCs w:val="20"/>
-                    </w:rPr>
-                  </w:pPr>
-                  <w:r>
-                    <w:rPr>
-                      <w:rFonts w:ascii="Century" w:hAnsi="Century"/>
-                      <w:sz w:val="20"/>
-                      <w:szCs w:val="20"/>
-                    </w:rPr>
-                    <w:t>CreateTheater Experts Theater Company</w:t>
-                  </w:r>
-                </w:p>
-              </w:tc>
-              <w:tc>
-                <w:tcPr>
-                  <w:tcW w:w="2223" w:type="dxa"/>
-                </w:tcPr>
-                <w:p>
-                  <w:pPr>
-                    <w:rPr>
-                      <w:rFonts w:ascii="Century" w:hAnsi="Century"/>
-                      <w:sz w:val="20"/>
-                      <w:szCs w:val="20"/>
-                    </w:rPr>
-                  </w:pPr>
-                  <w:r>
-                    <w:rPr>
-                      <w:rFonts w:ascii="Century" w:hAnsi="Century"/>
-                      <w:sz w:val="20"/>
-                      <w:szCs w:val="20"/>
-                    </w:rPr>
-                    <w:t xml:space="preserve">2020 </w:t>
-                  </w:r>
-                  <w:r>
-                    <w:rPr>
-                      <w:rFonts w:ascii="Century" w:hAnsi="Century"/>
-                      <w:sz w:val="20"/>
-                      <w:szCs w:val="20"/>
-                    </w:rPr>
-                    <w:t>–</w:t>
-                  </w:r>
-                  <w:r>
-                    <w:rPr>
-                      <w:rFonts w:ascii="Century" w:hAnsi="Century"/>
-                      <w:sz w:val="20"/>
-                      <w:szCs w:val="20"/>
-                    </w:rPr>
-                    <w:t xml:space="preserve"> Present</w:t>
-                  </w:r>
-                </w:p>
-              </w:tc>
-            </w:tr>
-            <w:tr>
-              <w:tc>
-                <w:tcPr>
-                  <w:tcW w:w="1601" w:type="dxa"/>
-                </w:tcPr>
-                <w:p>
-                  <w:pPr>
-                    <w:spacing w:line="360" w:lineRule="auto"/>
-                    <w:rPr>
-                      <w:rFonts w:ascii="Century" w:hAnsi="Century"/>
-                      <w:sz w:val="20"/>
-                      <w:szCs w:val="20"/>
-                    </w:rPr>
-                  </w:pPr>
-                  <w:r>
-                    <w:rPr>
-                      <w:rFonts w:ascii="Century" w:hAnsi="Century"/>
-                      <w:sz w:val="20"/>
-                      <w:szCs w:val="20"/>
-                    </w:rPr>
-                    <w:t>Member</w:t>
-                  </w:r>
-                </w:p>
-              </w:tc>
-              <w:tc>
-                <w:tcPr>
-                  <w:tcW w:w="5490" w:type="dxa"/>
-                </w:tcPr>
-                <w:p>
-                  <w:pPr>
-                    <w:spacing w:line="360" w:lineRule="auto"/>
-                    <w:rPr>
-                      <w:rFonts w:ascii="Century" w:hAnsi="Century"/>
-                      <w:sz w:val="20"/>
-                      <w:szCs w:val="20"/>
-                    </w:rPr>
-                  </w:pPr>
-                  <w:r>
-                    <w:rPr>
-                      <w:rFonts w:ascii="Century" w:hAnsi="Century"/>
-                      <w:sz w:val="20"/>
-                      <w:szCs w:val="20"/>
-                    </w:rPr>
-                    <w:t>The Dramatists Guild of America</w:t>
-                  </w:r>
-                </w:p>
-              </w:tc>
-              <w:tc>
-                <w:tcPr>
-                  <w:tcW w:w="2223" w:type="dxa"/>
-                </w:tcPr>
-                <w:p>
-                  <w:pPr>
-                    <w:rPr>
-                      <w:rFonts w:ascii="Century" w:hAnsi="Century"/>
-                      <w:sz w:val="20"/>
-                      <w:szCs w:val="20"/>
-                    </w:rPr>
-                  </w:pPr>
-                  <w:r>
-                    <w:rPr>
-                      <w:rFonts w:ascii="Century" w:hAnsi="Century"/>
-                      <w:sz w:val="20"/>
-                      <w:szCs w:val="20"/>
-                    </w:rPr>
-                    <w:t xml:space="preserve">2019 </w:t>
-                  </w:r>
-                  <w:r>
-                    <w:rPr>
-                      <w:rFonts w:ascii="Century" w:hAnsi="Century"/>
-                      <w:sz w:val="20"/>
-                      <w:szCs w:val="20"/>
-                    </w:rPr>
-                    <w:t>–</w:t>
-                  </w:r>
-                  <w:r>
-                    <w:rPr>
-                      <w:rFonts w:ascii="Century" w:hAnsi="Century"/>
-                      <w:sz w:val="20"/>
-                      <w:szCs w:val="20"/>
-                    </w:rPr>
-                    <w:t xml:space="preserve"> Present</w:t>
-                  </w:r>
-                </w:p>
-              </w:tc>
-            </w:tr>
-            <w:tr>
-              <w:tc>
-                <w:tcPr>
-                  <w:tcW w:w="1601" w:type="dxa"/>
-                </w:tcPr>
-                <w:p>
-                  <w:pPr>
-                    <w:spacing w:line="360" w:lineRule="auto"/>
-                    <w:rPr>
-                      <w:rFonts w:ascii="Century" w:hAnsi="Century"/>
-                      <w:sz w:val="20"/>
-                      <w:szCs w:val="20"/>
-                    </w:rPr>
-                  </w:pPr>
-                  <w:r>
-                    <w:rPr>
-                      <w:rFonts w:ascii="Century" w:hAnsi="Century"/>
-                      <w:sz w:val="20"/>
-                      <w:szCs w:val="20"/>
-                    </w:rPr>
-                    <w:t>Phoenix Mem.</w:t>
-                  </w:r>
-                </w:p>
-              </w:tc>
-              <w:tc>
-                <w:tcPr>
-                  <w:tcW w:w="5490" w:type="dxa"/>
-                </w:tcPr>
-                <w:p>
-                  <w:pPr>
-                    <w:spacing w:line="360" w:lineRule="auto"/>
-                    <w:rPr>
-                      <w:rFonts w:ascii="Century" w:hAnsi="Century"/>
-                      <w:sz w:val="20"/>
-                      <w:szCs w:val="20"/>
-                    </w:rPr>
-                  </w:pPr>
-                  <w:r>
-                    <w:rPr>
-                      <w:rFonts w:ascii="Century" w:hAnsi="Century"/>
-                      <w:sz w:val="20"/>
-                      <w:szCs w:val="20"/>
-                    </w:rPr>
-                    <w:t>Literary Managers and Dramaturgs of the Americas</w:t>
-                  </w:r>
-                </w:p>
-              </w:tc>
-              <w:tc>
-                <w:tcPr>
-                  <w:tcW w:w="2223" w:type="dxa"/>
-                </w:tcPr>
-                <w:p>
-                  <w:pPr>
-                    <w:rPr>
-                      <w:rFonts w:ascii="Century" w:hAnsi="Century"/>
-                      <w:sz w:val="20"/>
-                      <w:szCs w:val="20"/>
-                    </w:rPr>
-                  </w:pPr>
-                  <w:r>
-                    <w:rPr>
-                      <w:rFonts w:ascii="Century" w:hAnsi="Century"/>
-                      <w:sz w:val="20"/>
-                      <w:szCs w:val="20"/>
-                    </w:rPr>
-                    <w:t xml:space="preserve">2020 </w:t>
-                  </w:r>
-                  <w:r>
-                    <w:rPr>
-                      <w:rFonts w:ascii="Century" w:hAnsi="Century"/>
-                      <w:sz w:val="20"/>
-                      <w:szCs w:val="20"/>
-                    </w:rPr>
-                    <w:t>–</w:t>
-                  </w:r>
-                  <w:r>
-                    <w:rPr>
-                      <w:rFonts w:ascii="Century" w:hAnsi="Century"/>
-                      <w:sz w:val="20"/>
-                      <w:szCs w:val="20"/>
-                    </w:rPr>
-                    <w:t xml:space="preserve"> Present</w:t>
-                  </w:r>
-                </w:p>
-              </w:tc>
-            </w:tr>
-            <w:tr>
-              <w:tc>
-                <w:tcPr>
-                  <w:tcW w:w="1601" w:type="dxa"/>
-                </w:tcPr>
-                <w:p>
-                  <w:pPr>
-                    <w:spacing w:line="360" w:lineRule="auto"/>
-                    <w:rPr>
-                      <w:rFonts w:ascii="Century" w:hAnsi="Century"/>
-                      <w:sz w:val="20"/>
-                      <w:szCs w:val="20"/>
-                    </w:rPr>
-                  </w:pPr>
-                  <w:r>
-                    <w:rPr>
-                      <w:rFonts w:ascii="Century" w:hAnsi="Century"/>
-                      <w:sz w:val="20"/>
-                      <w:szCs w:val="20"/>
-                    </w:rPr>
-                    <w:t>Member</w:t>
-                  </w:r>
-                </w:p>
-              </w:tc>
-              <w:tc>
-                <w:tcPr>
-                  <w:tcW w:w="5490" w:type="dxa"/>
-                </w:tcPr>
-                <w:p>
-                  <w:pPr>
-                    <w:spacing w:line="360" w:lineRule="auto"/>
-                    <w:rPr>
-                      <w:rFonts w:ascii="Century" w:hAnsi="Century"/>
-                      <w:sz w:val="20"/>
-                      <w:szCs w:val="20"/>
-                    </w:rPr>
-                  </w:pPr>
-                  <w:r>
-                    <w:rPr>
-                      <w:rFonts w:ascii="Century" w:hAnsi="Century"/>
-                      <w:sz w:val="20"/>
-                      <w:szCs w:val="20"/>
-                    </w:rPr>
-                    <w:t>Musical Theatre Factory’s People of Color Roundtable</w:t>
-                  </w:r>
-                </w:p>
-              </w:tc>
-              <w:tc>
-                <w:tcPr>
-                  <w:tcW w:w="2223" w:type="dxa"/>
-                </w:tcPr>
-                <w:p>
-                  <w:pPr>
-                    <w:rPr>
-                      <w:rFonts w:ascii="Century" w:hAnsi="Century"/>
-                      <w:sz w:val="20"/>
-                      <w:szCs w:val="20"/>
-                    </w:rPr>
-                  </w:pPr>
-                  <w:r>
-                    <w:rPr>
-                      <w:rFonts w:ascii="Century" w:hAnsi="Century"/>
-                      <w:sz w:val="20"/>
-                      <w:szCs w:val="20"/>
-                    </w:rPr>
-                    <w:t xml:space="preserve">2020 </w:t>
-                  </w:r>
-                  <w:r>
-                    <w:rPr>
-                      <w:rFonts w:ascii="Century" w:hAnsi="Century"/>
-                      <w:sz w:val="20"/>
-                      <w:szCs w:val="20"/>
-                    </w:rPr>
-                    <w:t>–</w:t>
-                  </w:r>
-                  <w:r>
-                    <w:rPr>
-                      <w:rFonts w:ascii="Century" w:hAnsi="Century"/>
-                      <w:sz w:val="20"/>
-                      <w:szCs w:val="20"/>
-                    </w:rPr>
-                    <w:t xml:space="preserve"> Present</w:t>
-                  </w:r>
-                </w:p>
-              </w:tc>
-            </w:tr>
-            <w:tr>
-              <w:tc>
-                <w:tcPr>
-                  <w:tcW w:w="1601" w:type="dxa"/>
-                </w:tcPr>
-                <w:p>
-                  <w:pPr>
-                    <w:spacing w:line="360" w:lineRule="auto"/>
-                    <w:rPr>
-                      <w:rFonts w:ascii="Century" w:hAnsi="Century"/>
-                      <w:sz w:val="20"/>
-                      <w:szCs w:val="20"/>
-                    </w:rPr>
-                  </w:pPr>
-                  <w:r>
-                    <w:rPr>
-                      <w:rFonts w:ascii="Century" w:hAnsi="Century"/>
-                      <w:sz w:val="20"/>
-                      <w:szCs w:val="20"/>
-                    </w:rPr>
-                    <w:t>Mentor</w:t>
-                  </w:r>
-                </w:p>
-              </w:tc>
-              <w:tc>
-                <w:tcPr>
-                  <w:tcW w:w="5490" w:type="dxa"/>
-                </w:tcPr>
-                <w:p>
-                  <w:pPr>
-                    <w:spacing w:line="360" w:lineRule="auto"/>
-                    <w:rPr>
-                      <w:rFonts w:ascii="Century" w:hAnsi="Century"/>
-                      <w:sz w:val="20"/>
-                      <w:szCs w:val="20"/>
-                    </w:rPr>
-                  </w:pPr>
-                  <w:r>
-                    <w:rPr>
-                      <w:rFonts w:ascii="Century" w:hAnsi="Century"/>
-                      <w:sz w:val="20"/>
-                      <w:szCs w:val="20"/>
-                    </w:rPr>
-                    <w:t>Openspot Theatre, Michigan State University</w:t>
-                  </w:r>
-                </w:p>
-              </w:tc>
-              <w:tc>
-                <w:tcPr>
-                  <w:tcW w:w="2223" w:type="dxa"/>
-                </w:tcPr>
-                <w:p>
-                  <w:pPr>
-                    <w:rPr>
-                      <w:rFonts w:ascii="Century" w:hAnsi="Century"/>
-                      <w:sz w:val="20"/>
-                      <w:szCs w:val="20"/>
-                    </w:rPr>
-                  </w:pPr>
-                  <w:r>
-                    <w:rPr>
-                      <w:rFonts w:ascii="Century" w:hAnsi="Century"/>
-                      <w:sz w:val="20"/>
-                      <w:szCs w:val="20"/>
-                    </w:rPr>
-                    <w:t xml:space="preserve">2014 </w:t>
-                  </w:r>
-                  <w:r>
-                    <w:rPr>
-                      <w:rFonts w:ascii="Century" w:hAnsi="Century"/>
-                      <w:sz w:val="20"/>
-                      <w:szCs w:val="20"/>
-                    </w:rPr>
-                    <w:t>–</w:t>
-                  </w:r>
-                  <w:r>
-                    <w:rPr>
-                      <w:rFonts w:ascii="Century" w:hAnsi="Century"/>
-                      <w:sz w:val="20"/>
-                      <w:szCs w:val="20"/>
-                    </w:rPr>
-                    <w:t xml:space="preserve"> 2018</w:t>
-                  </w:r>
-                </w:p>
-              </w:tc>
-            </w:tr>
-            <w:tr>
-              <w:tc>
-                <w:tcPr>
-                  <w:tcW w:w="1601" w:type="dxa"/>
-                </w:tcPr>
-                <w:p>
-                  <w:pPr>
-                    <w:spacing w:line="360" w:lineRule="auto"/>
-                    <w:rPr>
-                      <w:rFonts w:ascii="Century" w:hAnsi="Century"/>
-                      <w:sz w:val="19"/>
-                      <w:szCs w:val="19"/>
-                    </w:rPr>
-                  </w:pPr>
-                  <w:r>
-                    <w:rPr>
-                      <w:rFonts w:ascii="Century" w:hAnsi="Century"/>
-                      <w:sz w:val="19"/>
-                      <w:szCs w:val="19"/>
-                    </w:rPr>
-                    <w:t>Assoc.</w:t>
-                  </w:r>
-                  <w:r>
-                    <w:rPr>
-                      <w:rFonts w:ascii="Century" w:hAnsi="Century"/>
-                      <w:sz w:val="16"/>
-                      <w:szCs w:val="16"/>
-                    </w:rPr>
-                    <w:t xml:space="preserve"> </w:t>
-                  </w:r>
-                  <w:r>
-                    <w:rPr>
-                      <w:rFonts w:ascii="Century" w:hAnsi="Century"/>
-                      <w:sz w:val="19"/>
-                      <w:szCs w:val="19"/>
-                    </w:rPr>
-                    <w:t>Producer</w:t>
-                  </w:r>
-                </w:p>
-              </w:tc>
-              <w:tc>
-                <w:tcPr>
-                  <w:tcW w:w="5490" w:type="dxa"/>
-                </w:tcPr>
-                <w:p>
-                  <w:pPr>
-                    <w:spacing w:line="360" w:lineRule="auto"/>
-                    <w:rPr>
-                      <w:rFonts w:ascii="Century" w:hAnsi="Century"/>
-                      <w:sz w:val="20"/>
-                      <w:szCs w:val="20"/>
-                    </w:rPr>
-                  </w:pPr>
-                  <w:r>
-                    <w:rPr>
-                      <w:rFonts w:ascii="Century" w:hAnsi="Century"/>
-                      <w:sz w:val="20"/>
-                      <w:szCs w:val="20"/>
-                    </w:rPr>
-                    <w:t>Reach For It</w:t>
-                  </w:r>
-                </w:p>
-              </w:tc>
-              <w:tc>
-                <w:tcPr>
-                  <w:tcW w:w="2223" w:type="dxa"/>
-                </w:tcPr>
-                <w:p>
-                  <w:pPr>
-                    <w:rPr>
-                      <w:rFonts w:ascii="Century" w:hAnsi="Century"/>
-                      <w:sz w:val="20"/>
-                      <w:szCs w:val="20"/>
-                    </w:rPr>
-                  </w:pPr>
-                  <w:r>
-                    <w:rPr>
-                      <w:rFonts w:ascii="Century" w:hAnsi="Century"/>
-                      <w:sz w:val="20"/>
-                      <w:szCs w:val="20"/>
-                    </w:rPr>
-                    <w:t xml:space="preserve">2020 </w:t>
-                  </w:r>
-                  <w:r>
-                    <w:rPr>
-                      <w:rFonts w:ascii="Century" w:hAnsi="Century"/>
-                      <w:sz w:val="20"/>
-                      <w:szCs w:val="20"/>
-                    </w:rPr>
-                    <w:t>–</w:t>
-                  </w:r>
-                  <w:r>
-                    <w:rPr>
-                      <w:rFonts w:ascii="Century" w:hAnsi="Century"/>
-                      <w:sz w:val="20"/>
-                      <w:szCs w:val="20"/>
-                    </w:rPr>
-                    <w:t xml:space="preserve"> Present</w:t>
-                  </w:r>
-                </w:p>
-              </w:tc>
-            </w:tr>
-            <w:tr>
-              <w:tc>
-                <w:tcPr>
-                  <w:tcW w:w="1601" w:type="dxa"/>
-                </w:tcPr>
-                <w:p>
-                  <w:pPr>
-                    <w:spacing w:line="360" w:lineRule="auto"/>
-                    <w:rPr>
-                      <w:rFonts w:ascii="Century" w:hAnsi="Century"/>
-                      <w:sz w:val="20"/>
-                      <w:szCs w:val="20"/>
-                    </w:rPr>
-                  </w:pPr>
-                  <w:r>
-                    <w:rPr>
-                      <w:rFonts w:ascii="Century" w:hAnsi="Century"/>
-                      <w:sz w:val="20"/>
-                      <w:szCs w:val="20"/>
-                    </w:rPr>
-                    <w:t>Member</w:t>
-                  </w:r>
-                </w:p>
-              </w:tc>
-              <w:tc>
-                <w:tcPr>
-                  <w:tcW w:w="5490" w:type="dxa"/>
-                </w:tcPr>
-                <w:p>
-                  <w:pPr>
-                    <w:spacing w:line="360" w:lineRule="auto"/>
-                    <w:rPr>
-                      <w:rFonts w:ascii="Century" w:hAnsi="Century"/>
-                      <w:sz w:val="20"/>
-                      <w:szCs w:val="20"/>
-                    </w:rPr>
-                  </w:pPr>
-                  <w:r>
-                    <w:rPr>
-                      <w:rFonts w:ascii="Century" w:hAnsi="Century"/>
-                      <w:sz w:val="20"/>
-                      <w:szCs w:val="20"/>
-                    </w:rPr>
-                    <w:t>Theater Resources Unlimited, New York, New York</w:t>
-                  </w:r>
-                </w:p>
-              </w:tc>
-              <w:tc>
-                <w:tcPr>
-                  <w:tcW w:w="2223" w:type="dxa"/>
-                </w:tcPr>
-                <w:p>
-                  <w:pPr>
-                    <w:rPr>
-                      <w:rFonts w:ascii="Century" w:hAnsi="Century"/>
-                      <w:sz w:val="20"/>
-                      <w:szCs w:val="20"/>
-                    </w:rPr>
-                  </w:pPr>
-                  <w:r>
-                    <w:rPr>
-                      <w:rFonts w:ascii="Century" w:hAnsi="Century"/>
-                      <w:sz w:val="20"/>
-                      <w:szCs w:val="20"/>
-                    </w:rPr>
-                    <w:t xml:space="preserve">2020 </w:t>
-                  </w:r>
-                  <w:r>
-                    <w:rPr>
-                      <w:rFonts w:ascii="Century" w:hAnsi="Century"/>
-                      <w:sz w:val="20"/>
-                      <w:szCs w:val="20"/>
-                    </w:rPr>
-                    <w:t>–</w:t>
-                  </w:r>
-                  <w:r>
-                    <w:rPr>
-                      <w:rFonts w:ascii="Century" w:hAnsi="Century"/>
-                      <w:sz w:val="20"/>
-                      <w:szCs w:val="20"/>
-                    </w:rPr>
-                    <w:t xml:space="preserve"> Present</w:t>
-                  </w:r>
-                </w:p>
-              </w:tc>
-            </w:tr>
-          </w:tbl>
-          <w:p>
-            <w:pPr>
-              <w:rPr>
-                <w:rFonts w:ascii="Century" w:hAnsi="Century"/>
-                <w:sz w:val="20"/>
-                <w:szCs w:val="20"/>
-              </w:rPr>
-            </w:pPr>
-          </w:p>
-        </w:tc>
-      </w:tr>
-    </w:tbl>
-    <w:p>
-      <w:pPr>
-        <w:pStyle w:val="ContactInfo"/>
-        <w:rPr>
-          <w:rFonts w:ascii="Century" w:hAnsi="Century"/>
-          <w:sz w:val="20"/>
-        </w:rPr>
-      </w:pPr>
-    </w:p>
-    <w:tbl>
-      <w:tblPr>
-        <w:tblW w:w="0" w:type="auto"/>
-        <w:tblLayout w:type="fixed"/>
-        <w:tblCellMar>
-          <w:left w:w="115" w:type="dxa"/>
-          <w:bottom w:w="14" w:type="dxa"/>
-          <w:right w:w="115" w:type="dxa"/>
-        </w:tblCellMar>
-        <w:tblLook w:val="0000" w:firstRow="0" w:lastRow="0" w:firstColumn="0" w:lastColumn="0" w:noHBand="0" w:noVBand="0"/>
-      </w:tblPr>
-      <w:tblGrid>
-        <w:gridCol w:w="9360"/>
-      </w:tblGrid>
-      <w:tr>
-        <w:trPr>
-          <w:trHeight w:val="153"/>
-        </w:trPr>
-        <w:tc>
-          <w:tcPr>
-            <w:tcW w:w="9360" w:type="dxa"/>
-            <w:tcBorders>
-              <w:top w:val="single" w:sz="4" w:space="0" w:color="595959" w:themeColor="text1" w:themeTint="A6"/>
-              <w:left w:val="nil"/>
-              <w:bottom w:val="single" w:sz="4" w:space="0" w:color="595959" w:themeColor="text1" w:themeTint="A6"/>
-              <w:right w:val="nil"/>
-            </w:tcBorders>
-            <w:vAlign w:val="center"/>
-          </w:tcPr>
-          <w:p>
-            <w:pPr>
-              <w:pStyle w:val="Heading1"/>
-              <w:ind w:left="-109"/>
-              <w:rPr>
-                <w:rFonts w:ascii="Century" w:hAnsi="Century"/>
-                <w:caps w:val="0"/>
-                <w:sz w:val="28"/>
-                <w:szCs w:val="28"/>
-              </w:rPr>
-            </w:pPr>
-            <w:r>
-              <w:rPr>
-                <w:rFonts w:ascii="Century" w:hAnsi="Century"/>
-                <w:caps w:val="0"/>
-                <w:sz w:val="28"/>
-                <w:szCs w:val="28"/>
-              </w:rPr>
-              <w:t>EDUCATION</w:t>
-            </w:r>
-          </w:p>
-        </w:tc>
-      </w:tr>
-    </w:tbl>
-    <w:p>
-      <w:pPr>
-        <w:rPr>
-          <w:rFonts w:ascii="Century" w:hAnsi="Century"/>
-          <w:sz w:val="20"/>
-          <w:szCs w:val="20"/>
-        </w:rPr>
-      </w:pPr>
-    </w:p>
-    <w:tbl>
-      <w:tblPr>
-        <w:tblStyle w:val="TableGrid"/>
-        <w:tblW w:w="9540" w:type="dxa"/>
-        <w:tblInd w:w="-95" w:type="dxa"/>
-        <w:tblBorders>
-          <w:top w:val="none" w:sz="0" w:space="0" w:color="auto"/>
-          <w:left w:val="none" w:sz="0" w:space="0" w:color="auto"/>
-          <w:bottom w:val="none" w:sz="0" w:space="0" w:color="auto"/>
-          <w:right w:val="none" w:sz="0" w:space="0" w:color="auto"/>
-          <w:insideH w:val="none" w:sz="0" w:space="0" w:color="auto"/>
-          <w:insideV w:val="none" w:sz="0" w:space="0" w:color="auto"/>
-        </w:tblBorders>
-        <w:tblLook w:val="04A0" w:firstRow="1" w:lastRow="0" w:firstColumn="1" w:lastColumn="0" w:noHBand="0" w:noVBand="1"/>
-      </w:tblPr>
-      <w:tblGrid>
-        <w:gridCol w:w="7205"/>
-        <w:gridCol w:w="2335"/>
-      </w:tblGrid>
-      <w:tr>
-        <w:tc>
-          <w:tcPr>
-            <w:tcW w:w="7205" w:type="dxa"/>
-          </w:tcPr>
-          <w:p>
-            <w:pPr>
-              <w:spacing w:line="360" w:lineRule="auto"/>
-              <w:rPr>
-                <w:rFonts w:ascii="Century" w:hAnsi="Century"/>
-                <w:sz w:val="20"/>
-                <w:szCs w:val="20"/>
-              </w:rPr>
-            </w:pPr>
-            <w:r>
-              <w:rPr>
-                <w:rFonts w:ascii="Century" w:hAnsi="Century"/>
-                <w:color w:val="18453B"/>
-                <w:sz w:val="20"/>
-                <w:szCs w:val="20"/>
-              </w:rPr>
-              <w:t>MICHIGAN STATE UNIVERSITY</w:t>
-            </w:r>
-            <w:r>
-              <w:rPr>
-                <w:rFonts w:ascii="Century" w:hAnsi="Century"/>
-                <w:sz w:val="20"/>
-                <w:szCs w:val="20"/>
-              </w:rPr>
-              <w:t>, East Lansing, Michigan</w:t>
-            </w:r>
-          </w:p>
-        </w:tc>
-        <w:tc>
-          <w:tcPr>
-            <w:tcW w:w="2335" w:type="dxa"/>
-          </w:tcPr>
-          <w:p>
-            <w:pPr>
-              <w:spacing w:line="360" w:lineRule="auto"/>
-              <w:rPr>
-                <w:rFonts w:ascii="Century" w:hAnsi="Century"/>
-                <w:sz w:val="20"/>
-                <w:szCs w:val="20"/>
-              </w:rPr>
-            </w:pPr>
-            <w:r>
-              <w:rPr>
-                <w:rFonts w:ascii="Century" w:hAnsi="Century"/>
-                <w:sz w:val="20"/>
-                <w:szCs w:val="20"/>
-              </w:rPr>
-              <w:t xml:space="preserve">2014 </w:t>
-            </w:r>
-            <w:r>
-              <w:rPr>
-                <w:rFonts w:ascii="Century" w:hAnsi="Century"/>
-                <w:sz w:val="20"/>
-                <w:szCs w:val="20"/>
-              </w:rPr>
-              <w:t>–</w:t>
-            </w:r>
-            <w:r>
-              <w:rPr>
-                <w:rFonts w:ascii="Century" w:hAnsi="Century"/>
-                <w:sz w:val="20"/>
-                <w:szCs w:val="20"/>
-              </w:rPr>
-              <w:t xml:space="preserve"> 2018</w:t>
-            </w:r>
-          </w:p>
-        </w:tc>
-      </w:tr>
-      <w:tr>
-        <w:tc>
-          <w:tcPr>
-            <w:tcW w:w="9540" w:type="dxa"/>
-            <w:gridSpan w:val="2"/>
-          </w:tcPr>
-          <w:p>
-            <w:pPr>
-              <w:spacing w:line="360" w:lineRule="auto"/>
-              <w:rPr>
-                <w:rFonts w:ascii="Century" w:hAnsi="Century"/>
-                <w:sz w:val="20"/>
-                <w:szCs w:val="20"/>
-              </w:rPr>
-            </w:pPr>
-            <w:r>
-              <w:rPr>
-                <w:rFonts w:ascii="Century" w:hAnsi="Century"/>
-                <w:sz w:val="20"/>
-                <w:szCs w:val="20"/>
-              </w:rPr>
-              <w:t>Bachelor of Science in Astrophysics | Minor in Theatre</w:t>
-            </w:r>
-          </w:p>
-        </w:tc>
-      </w:tr>
-      <w:tr>
-        <w:trPr>
-          <w:trHeight w:val="324"/>
-        </w:trPr>
-        <w:tc>
-          <w:tcPr>
-            <w:tcW w:w="9540" w:type="dxa"/>
-            <w:gridSpan w:val="2"/>
-          </w:tcPr>
-          <w:p>
-            <w:pPr>
-              <w:pStyle w:val="ListParagraph"/>
-              <w:numPr>
-                <w:ilvl w:val="0"/>
-                <w:numId w:val="4"/>
-              </w:numPr>
-              <w:spacing w:after="0" w:line="240" w:lineRule="auto"/>
-              <w:ind w:left="346"/>
-              <w:rPr>
-                <w:rFonts w:ascii="Century" w:hAnsi="Century"/>
-                <w:sz w:val="20"/>
-                <w:szCs w:val="20"/>
-              </w:rPr>
-            </w:pPr>
-            <w:r>
-              <w:rPr>
-                <w:rFonts w:ascii="Century" w:hAnsi="Century"/>
-                <w:sz w:val="20"/>
-                <w:szCs w:val="20"/>
-              </w:rPr>
-              <w:t xml:space="preserve">Induction into </w:t>
-            </w:r>
-            <w:r>
-              <w:rPr>
-                <w:rFonts w:ascii="Century" w:hAnsi="Century"/>
-                <w:sz w:val="20"/>
-                <w:szCs w:val="20"/>
-              </w:rPr>
-              <w:t>ΣΠΣ</w:t>
-            </w:r>
-            <w:r>
-              <w:rPr>
-                <w:rFonts w:ascii="Century" w:hAnsi="Century"/>
-                <w:sz w:val="20"/>
-                <w:szCs w:val="20"/>
-              </w:rPr>
-              <w:t>, The</w:t>
-            </w:r>
-            <w:r>
-              <w:rPr>
-                <w:rFonts w:ascii="Century" w:hAnsi="Century"/>
-                <w:sz w:val="20"/>
-                <w:szCs w:val="20"/>
-              </w:rPr>
-              <w:t xml:space="preserve"> National Physics Honor Society</w:t>
-            </w:r>
-            <w:r>
-              <w:rPr>
-                <w:rFonts w:ascii="Century" w:hAnsi="Century"/>
-                <w:sz w:val="20"/>
-                <w:szCs w:val="20"/>
-              </w:rPr>
-              <w:t xml:space="preserve"> </w:t>
-            </w:r>
-            <w:r>
-              <w:rPr>
-                <w:rFonts w:ascii="Century" w:hAnsi="Century"/>
-                <w:sz w:val="20"/>
-                <w:szCs w:val="20"/>
-              </w:rPr>
-              <w:t>–</w:t>
-            </w:r>
-            <w:r>
-              <w:rPr>
-                <w:rFonts w:ascii="Century" w:hAnsi="Century"/>
-                <w:sz w:val="20"/>
-                <w:szCs w:val="20"/>
-              </w:rPr>
-              <w:t xml:space="preserve"> T</w:t>
-            </w:r>
-            <w:r>
-              <w:rPr>
-                <w:rFonts w:ascii="Century" w:hAnsi="Century"/>
-                <w:sz w:val="20"/>
-                <w:szCs w:val="20"/>
-              </w:rPr>
-              <w:t>op 15%</w:t>
-            </w:r>
-            <w:r>
-              <w:rPr>
-                <w:rFonts w:ascii="Century" w:hAnsi="Century"/>
-                <w:sz w:val="20"/>
-                <w:szCs w:val="20"/>
-              </w:rPr>
-              <w:t xml:space="preserve"> of Class</w:t>
-            </w:r>
-          </w:p>
-          <w:p>
-            <w:pPr>
-              <w:pStyle w:val="ListParagraph"/>
-              <w:numPr>
-                <w:ilvl w:val="0"/>
-                <w:numId w:val="4"/>
-              </w:numPr>
-              <w:spacing w:after="0" w:line="360" w:lineRule="auto"/>
-              <w:ind w:left="346"/>
-              <w:rPr>
-                <w:rFonts w:ascii="Century" w:hAnsi="Century"/>
-                <w:sz w:val="20"/>
-                <w:szCs w:val="20"/>
-              </w:rPr>
-            </w:pPr>
-            <w:r>
-              <w:rPr>
-                <w:rFonts w:ascii="Century" w:hAnsi="Century"/>
-                <w:sz w:val="20"/>
-                <w:szCs w:val="20"/>
-              </w:rPr>
-              <w:t>Society of Physics Students, Vice President</w:t>
-            </w:r>
           </w:p>
         </w:tc>
       </w:tr>

--- a/starwrights/pham_david_quang/david_quang_pham-resume.docx
+++ b/starwrights/pham_david_quang/david_quang_pham-resume.docx
@@ -120,6 +120,26 @@
           <w:t>davidquangpham@outlook.com</w:t>
         </w:r>
       </w:hyperlink>
+      <w:r>
+        <w:rPr>
+          <w:rStyle w:val="Hyperlink"/>
+          <w:rFonts w:ascii="Century" w:hAnsi="Century"/>
+          <w:color w:val="auto"/>
+          <w:sz w:val="20"/>
+          <w:u w:val="none"/>
+        </w:rPr>
+        <w:tab/>
+      </w:r>
+      <w:hyperlink r:id="rId9" w:history="1">
+        <w:r>
+          <w:rPr>
+            <w:rStyle w:val="Hyperlink"/>
+            <w:rFonts w:ascii="Century" w:hAnsi="Century"/>
+            <w:sz w:val="20"/>
+          </w:rPr>
+          <w:t>Curriculum Vitae</w:t>
+        </w:r>
+      </w:hyperlink>
     </w:p>
     <w:p>
       <w:pPr>
@@ -322,25 +342,7 @@
                 <w:sz w:val="20"/>
                 <w:szCs w:val="20"/>
               </w:rPr>
-              <w:t xml:space="preserve">Literary Manager: Heather </w:t>
-            </w:r>
-            <w:proofErr w:type="spellStart"/>
-            <w:r>
-              <w:rPr>
-                <w:rFonts w:ascii="Century" w:hAnsi="Century"/>
-                <w:sz w:val="20"/>
-                <w:szCs w:val="20"/>
-              </w:rPr>
-              <w:t>Helinsky</w:t>
-            </w:r>
-            <w:proofErr w:type="spellEnd"/>
-            <w:r>
-              <w:rPr>
-                <w:rFonts w:ascii="Century" w:hAnsi="Century"/>
-                <w:sz w:val="20"/>
-                <w:szCs w:val="20"/>
-              </w:rPr>
-              <w:t xml:space="preserve"> | Play Selection Advisor: Kaela Mei-Shing Garvin</w:t>
+              <w:t>Literary Manager: Heather Helinsky | Play Selection Advisor: Kaela Mei-Shing Garvin</w:t>
             </w:r>
           </w:p>
         </w:tc>
@@ -382,7 +384,7 @@
                 <w:ilvl w:val="0"/>
                 <w:numId w:val="6"/>
               </w:numPr>
-              <w:spacing w:after="0" w:line="240" w:lineRule="auto"/>
+              <w:spacing w:after="0" w:line="360" w:lineRule="auto"/>
               <w:rPr>
                 <w:rFonts w:ascii="Century" w:hAnsi="Century"/>
                 <w:sz w:val="20"/>
@@ -427,15 +429,7 @@
                 <w:sz w:val="20"/>
                 <w:szCs w:val="20"/>
               </w:rPr>
-              <w:t>Tracked</w:t>
-            </w:r>
-            <w:r>
-              <w:rPr>
-                <w:rFonts w:ascii="Century" w:hAnsi="Century"/>
-                <w:sz w:val="20"/>
-                <w:szCs w:val="20"/>
-              </w:rPr>
-              <w:t xml:space="preserve"> reader and writer database</w:t>
+              <w:t>Tracked reader and writer database</w:t>
             </w:r>
           </w:p>
         </w:tc>
@@ -912,23 +906,13 @@
                 <w:szCs w:val="20"/>
               </w:rPr>
             </w:pPr>
-            <w:proofErr w:type="spellStart"/>
-            <w:r>
-              <w:rPr>
-                <w:rFonts w:ascii="Century" w:hAnsi="Century"/>
-                <w:sz w:val="20"/>
-                <w:szCs w:val="20"/>
-              </w:rPr>
-              <w:t>CreateTheater</w:t>
-            </w:r>
-            <w:proofErr w:type="spellEnd"/>
-            <w:r>
-              <w:rPr>
-                <w:rFonts w:ascii="Century" w:hAnsi="Century"/>
-                <w:sz w:val="20"/>
-                <w:szCs w:val="20"/>
-              </w:rPr>
-              <w:t xml:space="preserve"> Experts Theater Company</w:t>
+            <w:r>
+              <w:rPr>
+                <w:rFonts w:ascii="Century" w:hAnsi="Century"/>
+                <w:sz w:val="20"/>
+                <w:szCs w:val="20"/>
+              </w:rPr>
+              <w:t>CreateTheater Experts Theater Company</w:t>
             </w:r>
           </w:p>
         </w:tc>
@@ -1357,23 +1341,13 @@
                 <w:szCs w:val="20"/>
               </w:rPr>
             </w:pPr>
-            <w:proofErr w:type="spellStart"/>
-            <w:r>
-              <w:rPr>
-                <w:rFonts w:ascii="Century" w:hAnsi="Century"/>
-                <w:sz w:val="20"/>
-                <w:szCs w:val="20"/>
-              </w:rPr>
-              <w:t>Openspot</w:t>
-            </w:r>
-            <w:proofErr w:type="spellEnd"/>
-            <w:r>
-              <w:rPr>
-                <w:rFonts w:ascii="Century" w:hAnsi="Century"/>
-                <w:sz w:val="20"/>
-                <w:szCs w:val="20"/>
-              </w:rPr>
-              <w:t xml:space="preserve"> Theatre, Michigan State University</w:t>
+            <w:r>
+              <w:rPr>
+                <w:rFonts w:ascii="Century" w:hAnsi="Century"/>
+                <w:sz w:val="20"/>
+                <w:szCs w:val="20"/>
+              </w:rPr>
+              <w:t>Openspot Theatre, Michigan State University</w:t>
             </w:r>
           </w:p>
         </w:tc>
@@ -2026,25 +2000,7 @@
                 <w:sz w:val="20"/>
                 <w:szCs w:val="20"/>
               </w:rPr>
-              <w:t xml:space="preserve"> (creator, </w:t>
-            </w:r>
-            <w:proofErr w:type="spellStart"/>
-            <w:r>
-              <w:rPr>
-                <w:rFonts w:ascii="Century" w:hAnsi="Century"/>
-                <w:sz w:val="20"/>
-                <w:szCs w:val="20"/>
-              </w:rPr>
-              <w:t>bookwriter</w:t>
-            </w:r>
-            <w:proofErr w:type="spellEnd"/>
-            <w:r>
-              <w:rPr>
-                <w:rFonts w:ascii="Century" w:hAnsi="Century"/>
-                <w:sz w:val="20"/>
-                <w:szCs w:val="20"/>
-              </w:rPr>
-              <w:t>: Minka Wiltz; composer: David Quang Pham)</w:t>
+              <w:t xml:space="preserve"> (creator, bookwriter: Minka Wiltz; composer: David Quang Pham)</w:t>
             </w:r>
           </w:p>
         </w:tc>
@@ -2086,18 +2042,8 @@
                 <w:sz w:val="20"/>
                 <w:szCs w:val="20"/>
               </w:rPr>
-              <w:t xml:space="preserve">W. E. B. Du </w:t>
-            </w:r>
-            <w:proofErr w:type="spellStart"/>
-            <w:r>
-              <w:rPr>
-                <w:rFonts w:ascii="Century" w:hAnsi="Century"/>
-                <w:sz w:val="20"/>
-                <w:szCs w:val="20"/>
-              </w:rPr>
-              <w:t>Bois</w:t>
-            </w:r>
-            <w:proofErr w:type="spellEnd"/>
+              <w:t>W. E. B. Du Bois</w:t>
+            </w:r>
             <w:r>
               <w:rPr>
                 <w:rFonts w:ascii="Century" w:hAnsi="Century"/>
@@ -2217,43 +2163,15 @@
                       <w:sz w:val="20"/>
                       <w:szCs w:val="20"/>
                     </w:rPr>
-                    <w:t xml:space="preserve">David </w:t>
-                  </w:r>
-                  <w:proofErr w:type="spellStart"/>
-                  <w:r>
-                    <w:rPr>
-                      <w:rFonts w:ascii="Century" w:hAnsi="Century"/>
-                      <w:sz w:val="20"/>
-                      <w:szCs w:val="20"/>
-                    </w:rPr>
-                    <w:t>Koté</w:t>
-                  </w:r>
-                  <w:proofErr w:type="spellEnd"/>
-                  <w:r>
-                    <w:rPr>
-                      <w:rFonts w:ascii="Century" w:hAnsi="Century"/>
-                      <w:sz w:val="20"/>
-                      <w:szCs w:val="20"/>
-                    </w:rPr>
-                    <w:t xml:space="preserve">, </w:t>
-                  </w:r>
-                  <w:proofErr w:type="spellStart"/>
-                  <w:r>
-                    <w:rPr>
-                      <w:rFonts w:ascii="Century" w:hAnsi="Century"/>
-                      <w:sz w:val="20"/>
-                      <w:szCs w:val="20"/>
-                    </w:rPr>
-                    <w:t>Dturg</w:t>
-                  </w:r>
-                  <w:proofErr w:type="spellEnd"/>
-                  <w:r>
-                    <w:rPr>
-                      <w:rFonts w:ascii="Century" w:hAnsi="Century"/>
-                      <w:sz w:val="20"/>
-                      <w:szCs w:val="20"/>
-                    </w:rPr>
-                    <w:t>. Jordan Ealey</w:t>
+                    <w:t>David Koté</w:t>
+                  </w:r>
+                  <w:r>
+                    <w:rPr>
+                      <w:rFonts w:ascii="Century" w:hAnsi="Century"/>
+                      <w:sz w:val="20"/>
+                      <w:szCs w:val="20"/>
+                    </w:rPr>
+                    <w:t>, Dturg. Jordan Ealey</w:t>
                   </w:r>
                 </w:p>
               </w:tc>
@@ -2396,7 +2314,7 @@
                 <w:u w:val="single"/>
               </w:rPr>
             </w:pPr>
-            <w:hyperlink r:id="rId9" w:history="1">
+            <w:hyperlink r:id="rId10" w:history="1">
               <w:r>
                 <w:rPr>
                   <w:rStyle w:val="Hyperlink"/>
@@ -2726,23 +2644,13 @@
                       <w:szCs w:val="20"/>
                     </w:rPr>
                   </w:pPr>
-                  <w:proofErr w:type="spellStart"/>
-                  <w:r>
-                    <w:rPr>
-                      <w:rFonts w:ascii="Century" w:hAnsi="Century"/>
-                      <w:sz w:val="20"/>
-                      <w:szCs w:val="20"/>
-                    </w:rPr>
-                    <w:t>DigiFest</w:t>
-                  </w:r>
-                  <w:proofErr w:type="spellEnd"/>
-                  <w:r>
-                    <w:rPr>
-                      <w:rFonts w:ascii="Century" w:hAnsi="Century"/>
-                      <w:sz w:val="20"/>
-                      <w:szCs w:val="20"/>
-                    </w:rPr>
-                    <w:t>, Durban University of Technology, South Africa</w:t>
+                  <w:r>
+                    <w:rPr>
+                      <w:rFonts w:ascii="Century" w:hAnsi="Century"/>
+                      <w:sz w:val="20"/>
+                      <w:szCs w:val="20"/>
+                    </w:rPr>
+                    <w:t>DigiFest, Durban University of Technology, South Africa</w:t>
                   </w:r>
                 </w:p>
               </w:tc>
@@ -3262,23 +3170,13 @@
               </w:rPr>
               <w:t xml:space="preserve"> </w:t>
             </w:r>
-            <w:proofErr w:type="spellStart"/>
-            <w:r>
-              <w:rPr>
-                <w:rFonts w:ascii="Century" w:hAnsi="Century"/>
-                <w:sz w:val="20"/>
-                <w:szCs w:val="20"/>
-              </w:rPr>
-              <w:t>Detcheva</w:t>
-            </w:r>
-            <w:proofErr w:type="spellEnd"/>
-            <w:r>
-              <w:rPr>
-                <w:rFonts w:ascii="Century" w:hAnsi="Century"/>
-                <w:sz w:val="20"/>
-                <w:szCs w:val="20"/>
-              </w:rPr>
-              <w:t>-Rossa,</w:t>
+            <w:r>
+              <w:rPr>
+                <w:rFonts w:ascii="Century" w:hAnsi="Century"/>
+                <w:sz w:val="20"/>
+                <w:szCs w:val="20"/>
+              </w:rPr>
+              <w:t>Detcheva-Rossa,</w:t>
             </w:r>
             <w:r>
               <w:rPr>
@@ -3304,23 +3202,13 @@
               </w:rPr>
               <w:t xml:space="preserve"> </w:t>
             </w:r>
-            <w:proofErr w:type="spellStart"/>
-            <w:r>
-              <w:rPr>
-                <w:rFonts w:ascii="Century" w:hAnsi="Century"/>
-                <w:sz w:val="20"/>
-                <w:szCs w:val="20"/>
-              </w:rPr>
-              <w:t>Incontrera</w:t>
-            </w:r>
-            <w:proofErr w:type="spellEnd"/>
-            <w:r>
-              <w:rPr>
-                <w:rFonts w:ascii="Century" w:hAnsi="Century"/>
-                <w:sz w:val="20"/>
-                <w:szCs w:val="20"/>
-              </w:rPr>
-              <w:t>,</w:t>
+            <w:r>
+              <w:rPr>
+                <w:rFonts w:ascii="Century" w:hAnsi="Century"/>
+                <w:sz w:val="20"/>
+                <w:szCs w:val="20"/>
+              </w:rPr>
+              <w:t>Incontrera,</w:t>
             </w:r>
             <w:r>
               <w:rPr>
@@ -3389,7 +3277,7 @@
                 <w:u w:val="single"/>
               </w:rPr>
             </w:pPr>
-            <w:hyperlink r:id="rId10" w:history="1">
+            <w:hyperlink r:id="rId11" w:history="1">
               <w:r>
                 <w:rPr>
                   <w:rStyle w:val="Hyperlink"/>
@@ -3471,18 +3359,8 @@
                       <w:sz w:val="20"/>
                       <w:szCs w:val="20"/>
                     </w:rPr>
-                    <w:t xml:space="preserve">NYPL Performing Arts; Producer Marie </w:t>
-                  </w:r>
-                  <w:proofErr w:type="spellStart"/>
-                  <w:r>
-                    <w:rPr>
-                      <w:rFonts w:ascii="Century" w:hAnsi="Century"/>
-                      <w:sz w:val="20"/>
-                      <w:szCs w:val="20"/>
-                    </w:rPr>
-                    <w:t>Incontrera</w:t>
-                  </w:r>
-                  <w:proofErr w:type="spellEnd"/>
+                    <w:t>NYPL Performing Arts; Producer Marie Incontrera</w:t>
+                  </w:r>
                 </w:p>
               </w:tc>
               <w:tc>
@@ -3869,7 +3747,7 @@
                 <w:u w:val="single"/>
               </w:rPr>
             </w:pPr>
-            <w:hyperlink r:id="rId11" w:history="1">
+            <w:hyperlink r:id="rId12" w:history="1">
               <w:r>
                 <w:rPr>
                   <w:rStyle w:val="Hyperlink"/>
@@ -4087,34 +3965,14 @@
                       <w:szCs w:val="20"/>
                     </w:rPr>
                   </w:pPr>
-                  <w:proofErr w:type="spellStart"/>
-                  <w:r>
-                    <w:rPr>
-                      <w:rFonts w:ascii="Century" w:hAnsi="Century"/>
-                      <w:sz w:val="20"/>
-                      <w:szCs w:val="20"/>
-                    </w:rPr>
-                    <w:t>CreateTheater</w:t>
-                  </w:r>
-                  <w:proofErr w:type="spellEnd"/>
-                  <w:r>
-                    <w:rPr>
-                      <w:rFonts w:ascii="Century" w:hAnsi="Century"/>
-                      <w:sz w:val="20"/>
-                      <w:szCs w:val="20"/>
-                    </w:rPr>
-                    <w:t xml:space="preserve">; Facilitator Cate </w:t>
-                  </w:r>
-                  <w:proofErr w:type="spellStart"/>
-                  <w:r>
-                    <w:rPr>
-                      <w:rFonts w:ascii="Century" w:hAnsi="Century"/>
-                      <w:sz w:val="20"/>
-                      <w:szCs w:val="20"/>
-                    </w:rPr>
-                    <w:t>Cammarata</w:t>
-                  </w:r>
-                  <w:proofErr w:type="spellEnd"/>
+                  <w:r>
+                    <w:rPr>
+                      <w:rFonts w:ascii="Century" w:hAnsi="Century"/>
+                      <w:sz w:val="20"/>
+                      <w:szCs w:val="20"/>
+                    </w:rPr>
+                    <w:t>CreateTheater; Facilitator Cate Cammarata</w:t>
+                  </w:r>
                 </w:p>
               </w:tc>
               <w:tc>
@@ -4357,7 +4215,15 @@
                       <w:sz w:val="20"/>
                       <w:szCs w:val="20"/>
                     </w:rPr>
-                    <w:t>2019</w:t>
+                    <w:t>20</w:t>
+                  </w:r>
+                  <w:r>
+                    <w:rPr>
+                      <w:rFonts w:ascii="Century" w:hAnsi="Century"/>
+                      <w:sz w:val="20"/>
+                      <w:szCs w:val="20"/>
+                    </w:rPr>
+                    <w:t>20</w:t>
                   </w:r>
                 </w:p>
               </w:tc>
@@ -4385,9 +4251,9 @@
       </w:pPr>
     </w:p>
     <w:sectPr>
-      <w:headerReference w:type="default" r:id="rId12"/>
-      <w:footerReference w:type="even" r:id="rId13"/>
-      <w:footerReference w:type="default" r:id="rId14"/>
+      <w:headerReference w:type="default" r:id="rId13"/>
+      <w:footerReference w:type="even" r:id="rId14"/>
+      <w:footerReference w:type="default" r:id="rId15"/>
       <w:pgSz w:w="12240" w:h="15840"/>
       <w:pgMar w:top="1440" w:right="1440" w:bottom="1440" w:left="1440" w:header="720" w:footer="720" w:gutter="0"/>
       <w:cols w:space="720"/>
@@ -4613,16 +4479,16 @@
       <w:rPr>
         <w:rFonts w:ascii="Century" w:hAnsi="Century"/>
         <w:color w:val="CC0000"/>
-        <w:sz w:val="48"/>
-        <w:szCs w:val="48"/>
+        <w:sz w:val="42"/>
+        <w:szCs w:val="42"/>
       </w:rPr>
     </w:pPr>
     <w:r>
       <w:rPr>
         <w:rFonts w:ascii="Century" w:hAnsi="Century"/>
         <w:color w:val="CC0000"/>
-        <w:sz w:val="48"/>
-        <w:szCs w:val="48"/>
+        <w:sz w:val="42"/>
+        <w:szCs w:val="42"/>
       </w:rPr>
       <w:t>DAVID QUANG PHAM</w:t>
     </w:r>

--- a/starwrights/pham_david_quang/david_quang_pham-resume.docx
+++ b/starwrights/pham_david_quang/david_quang_pham-resume.docx
@@ -146,7 +146,8 @@
         <w:pStyle w:val="ContactInfo"/>
         <w:rPr>
           <w:rFonts w:ascii="Century" w:hAnsi="Century"/>
-          <w:sz w:val="20"/>
+          <w:sz w:val="16"/>
+          <w:szCs w:val="16"/>
         </w:rPr>
       </w:pPr>
     </w:p>
@@ -207,8 +208,8 @@
       <w:pPr>
         <w:rPr>
           <w:rFonts w:ascii="Century" w:hAnsi="Century"/>
-          <w:sz w:val="20"/>
-          <w:szCs w:val="20"/>
+          <w:sz w:val="16"/>
+          <w:szCs w:val="16"/>
         </w:rPr>
       </w:pPr>
     </w:p>
@@ -439,8 +440,8 @@
       <w:pPr>
         <w:rPr>
           <w:rFonts w:ascii="Century" w:hAnsi="Century"/>
-          <w:sz w:val="20"/>
-          <w:szCs w:val="20"/>
+          <w:sz w:val="16"/>
+          <w:szCs w:val="16"/>
         </w:rPr>
       </w:pPr>
     </w:p>
@@ -625,7 +626,8 @@
         <w:pStyle w:val="ContactInfo"/>
         <w:rPr>
           <w:rFonts w:ascii="Century" w:hAnsi="Century"/>
-          <w:sz w:val="20"/>
+          <w:sz w:val="16"/>
+          <w:szCs w:val="16"/>
         </w:rPr>
       </w:pPr>
     </w:p>
@@ -686,8 +688,8 @@
       <w:pPr>
         <w:rPr>
           <w:rFonts w:ascii="Century" w:hAnsi="Century"/>
-          <w:sz w:val="20"/>
-          <w:szCs w:val="20"/>
+          <w:sz w:val="18"/>
+          <w:szCs w:val="18"/>
         </w:rPr>
       </w:pPr>
     </w:p>
@@ -1260,7 +1262,7 @@
                 <w:sz w:val="20"/>
                 <w:szCs w:val="20"/>
               </w:rPr>
-              <w:t>Musical Theatre Factory’s People of Color Roundtable</w:t>
+              <w:t>OPERA America</w:t>
             </w:r>
           </w:p>
         </w:tc>
@@ -1283,7 +1285,7 @@
                 <w:sz w:val="20"/>
                 <w:szCs w:val="20"/>
               </w:rPr>
-              <w:t xml:space="preserve">2020 </w:t>
+              <w:t xml:space="preserve">2021 </w:t>
             </w:r>
             <w:r>
               <w:rPr>
@@ -1324,7 +1326,7 @@
                 <w:sz w:val="20"/>
                 <w:szCs w:val="20"/>
               </w:rPr>
-              <w:t>Mentor</w:t>
+              <w:t>Member</w:t>
             </w:r>
           </w:p>
         </w:tc>
@@ -1347,7 +1349,7 @@
                 <w:sz w:val="20"/>
                 <w:szCs w:val="20"/>
               </w:rPr>
-              <w:t>Openspot Theatre, Michigan State University</w:t>
+              <w:t>Musical Theatre Factory’s People of Color Roundtable</w:t>
             </w:r>
           </w:p>
         </w:tc>
@@ -1370,7 +1372,7 @@
                 <w:sz w:val="20"/>
                 <w:szCs w:val="20"/>
               </w:rPr>
-              <w:t xml:space="preserve">2014 </w:t>
+              <w:t xml:space="preserve">2020 </w:t>
             </w:r>
             <w:r>
               <w:rPr>
@@ -1386,7 +1388,7 @@
                 <w:sz w:val="20"/>
                 <w:szCs w:val="20"/>
               </w:rPr>
-              <w:t xml:space="preserve"> 2018</w:t>
+              <w:t xml:space="preserve"> Present</w:t>
             </w:r>
           </w:p>
         </w:tc>
@@ -1411,7 +1413,7 @@
                 <w:sz w:val="20"/>
                 <w:szCs w:val="20"/>
               </w:rPr>
-              <w:t>Assoc. Producer</w:t>
+              <w:t>Mentor</w:t>
             </w:r>
           </w:p>
         </w:tc>
@@ -1434,7 +1436,7 @@
                 <w:sz w:val="20"/>
                 <w:szCs w:val="20"/>
               </w:rPr>
-              <w:t>Reach For It</w:t>
+              <w:t>Openspot Theatre, Michigan State University</w:t>
             </w:r>
           </w:p>
         </w:tc>
@@ -1457,7 +1459,7 @@
                 <w:sz w:val="20"/>
                 <w:szCs w:val="20"/>
               </w:rPr>
-              <w:t xml:space="preserve">2020 </w:t>
+              <w:t xml:space="preserve">2014 </w:t>
             </w:r>
             <w:r>
               <w:rPr>
@@ -1473,7 +1475,7 @@
                 <w:sz w:val="20"/>
                 <w:szCs w:val="20"/>
               </w:rPr>
-              <w:t xml:space="preserve"> Present</w:t>
+              <w:t xml:space="preserve"> 2018</w:t>
             </w:r>
           </w:p>
         </w:tc>
@@ -1498,7 +1500,7 @@
                 <w:sz w:val="20"/>
                 <w:szCs w:val="20"/>
               </w:rPr>
-              <w:t>Member</w:t>
+              <w:t>Assoc. Producer</w:t>
             </w:r>
           </w:p>
         </w:tc>
@@ -1521,7 +1523,7 @@
                 <w:sz w:val="20"/>
                 <w:szCs w:val="20"/>
               </w:rPr>
-              <w:t>Theater Resources Unlimited, New York, New York</w:t>
+              <w:t>Reach For It</w:t>
             </w:r>
           </w:p>
         </w:tc>
@@ -1565,13 +1567,100 @@
           </w:p>
         </w:tc>
       </w:tr>
+      <w:tr>
+        <w:tc>
+          <w:tcPr>
+            <w:tcW w:w="1710" w:type="dxa"/>
+          </w:tcPr>
+          <w:p>
+            <w:pPr>
+              <w:spacing w:line="360" w:lineRule="auto"/>
+              <w:rPr>
+                <w:rFonts w:ascii="Century" w:hAnsi="Century"/>
+                <w:sz w:val="20"/>
+                <w:szCs w:val="20"/>
+              </w:rPr>
+            </w:pPr>
+            <w:r>
+              <w:rPr>
+                <w:rFonts w:ascii="Century" w:hAnsi="Century"/>
+                <w:sz w:val="20"/>
+                <w:szCs w:val="20"/>
+              </w:rPr>
+              <w:t>Member</w:t>
+            </w:r>
+          </w:p>
+        </w:tc>
+        <w:tc>
+          <w:tcPr>
+            <w:tcW w:w="5670" w:type="dxa"/>
+          </w:tcPr>
+          <w:p>
+            <w:pPr>
+              <w:spacing w:line="360" w:lineRule="auto"/>
+              <w:rPr>
+                <w:rFonts w:ascii="Century" w:hAnsi="Century"/>
+                <w:sz w:val="20"/>
+                <w:szCs w:val="20"/>
+              </w:rPr>
+            </w:pPr>
+            <w:r>
+              <w:rPr>
+                <w:rFonts w:ascii="Century" w:hAnsi="Century"/>
+                <w:sz w:val="20"/>
+                <w:szCs w:val="20"/>
+              </w:rPr>
+              <w:t>Theater Resources Unlimited, New York, New York</w:t>
+            </w:r>
+          </w:p>
+        </w:tc>
+        <w:tc>
+          <w:tcPr>
+            <w:tcW w:w="2160" w:type="dxa"/>
+          </w:tcPr>
+          <w:p>
+            <w:pPr>
+              <w:spacing w:line="360" w:lineRule="auto"/>
+              <w:rPr>
+                <w:rFonts w:ascii="Century" w:hAnsi="Century"/>
+                <w:sz w:val="20"/>
+                <w:szCs w:val="20"/>
+              </w:rPr>
+            </w:pPr>
+            <w:r>
+              <w:rPr>
+                <w:rFonts w:ascii="Century" w:hAnsi="Century"/>
+                <w:sz w:val="20"/>
+                <w:szCs w:val="20"/>
+              </w:rPr>
+              <w:t xml:space="preserve">2020 </w:t>
+            </w:r>
+            <w:r>
+              <w:rPr>
+                <w:rFonts w:ascii="Century" w:hAnsi="Century"/>
+                <w:sz w:val="20"/>
+                <w:szCs w:val="20"/>
+              </w:rPr>
+              <w:t>–</w:t>
+            </w:r>
+            <w:r>
+              <w:rPr>
+                <w:rFonts w:ascii="Century" w:hAnsi="Century"/>
+                <w:sz w:val="20"/>
+                <w:szCs w:val="20"/>
+              </w:rPr>
+              <w:t xml:space="preserve"> Present</w:t>
+            </w:r>
+          </w:p>
+        </w:tc>
+      </w:tr>
     </w:tbl>
     <w:p>
       <w:pPr>
         <w:rPr>
           <w:rFonts w:ascii="Century" w:hAnsi="Century"/>
-          <w:sz w:val="20"/>
-          <w:szCs w:val="20"/>
+          <w:sz w:val="18"/>
+          <w:szCs w:val="18"/>
         </w:rPr>
       </w:pPr>
     </w:p>
@@ -1632,8 +1721,8 @@
       <w:pPr>
         <w:rPr>
           <w:rFonts w:ascii="Century" w:hAnsi="Century"/>
-          <w:sz w:val="20"/>
-          <w:szCs w:val="20"/>
+          <w:sz w:val="18"/>
+          <w:szCs w:val="18"/>
         </w:rPr>
       </w:pPr>
     </w:p>
@@ -1879,17 +1968,6 @@
         </w:tc>
       </w:tr>
     </w:tbl>
-    <w:p>
-      <w:pPr>
-        <w:pStyle w:val="ContactInfo"/>
-        <w:rPr>
-          <w:rFonts w:ascii="Century" w:hAnsi="Century"/>
-          <w:sz w:val="4"/>
-          <w:szCs w:val="4"/>
-          <w:u w:val="single"/>
-        </w:rPr>
-      </w:pPr>
-    </w:p>
     <w:tbl>
       <w:tblPr>
         <w:tblW w:w="0" w:type="auto"/>

--- a/starwrights/pham_david_quang/david_quang_pham-resume.docx
+++ b/starwrights/pham_david_quang/david_quang_pham-resume.docx
@@ -67,17 +67,14 @@
         </w:rPr>
         <w:tab/>
       </w:r>
-      <w:hyperlink r:id="rId7" w:history="1">
-        <w:r>
-          <w:rPr>
-            <w:rStyle w:val="Hyperlink"/>
-            <w:rFonts w:ascii="Century" w:hAnsi="Century"/>
-            <w:color w:val="auto"/>
-            <w:sz w:val="20"/>
-          </w:rPr>
-          <w:t>www.scitheatre.org</w:t>
-        </w:r>
-      </w:hyperlink>
+      <w:r>
+        <w:rPr>
+          <w:rFonts w:ascii="Century" w:hAnsi="Century"/>
+          <w:sz w:val="19"/>
+          <w:szCs w:val="19"/>
+        </w:rPr>
+        <w:t>www.davidquang.com</w:t>
+      </w:r>
     </w:p>
     <w:p>
       <w:pPr>
@@ -108,7 +105,7 @@
         </w:rPr>
         <w:tab/>
       </w:r>
-      <w:hyperlink r:id="rId8" w:history="1">
+      <w:hyperlink r:id="rId7" w:history="1">
         <w:r>
           <w:rPr>
             <w:rStyle w:val="Hyperlink"/>
@@ -130,7 +127,7 @@
         </w:rPr>
         <w:tab/>
       </w:r>
-      <w:hyperlink r:id="rId9" w:history="1">
+      <w:hyperlink r:id="rId8" w:history="1">
         <w:r>
           <w:rPr>
             <w:rStyle w:val="Hyperlink"/>
@@ -1065,7 +1062,7 @@
                 <w:sz w:val="20"/>
                 <w:szCs w:val="20"/>
               </w:rPr>
-              <w:t>Phoenix Mem.</w:t>
+              <w:t>Writer</w:t>
             </w:r>
           </w:p>
         </w:tc>
@@ -1088,7 +1085,7 @@
                 <w:sz w:val="20"/>
                 <w:szCs w:val="20"/>
               </w:rPr>
-              <w:t>Literary Managers and Dramaturgs of the Americas</w:t>
+              <w:t>Fornés Playwriting Workshop</w:t>
             </w:r>
           </w:p>
         </w:tc>
@@ -1111,23 +1108,7 @@
                 <w:sz w:val="20"/>
                 <w:szCs w:val="20"/>
               </w:rPr>
-              <w:t xml:space="preserve">2020 </w:t>
-            </w:r>
-            <w:r>
-              <w:rPr>
-                <w:rFonts w:ascii="Century" w:hAnsi="Century"/>
-                <w:sz w:val="20"/>
-                <w:szCs w:val="20"/>
-              </w:rPr>
-              <w:t>–</w:t>
-            </w:r>
-            <w:r>
-              <w:rPr>
-                <w:rFonts w:ascii="Century" w:hAnsi="Century"/>
-                <w:sz w:val="20"/>
-                <w:szCs w:val="20"/>
-              </w:rPr>
-              <w:t xml:space="preserve"> Present</w:t>
+              <w:t>2021</w:t>
             </w:r>
           </w:p>
         </w:tc>
@@ -1152,7 +1133,7 @@
                 <w:sz w:val="20"/>
                 <w:szCs w:val="20"/>
               </w:rPr>
-              <w:t>Member</w:t>
+              <w:t>Phoenix Mem.</w:t>
             </w:r>
           </w:p>
         </w:tc>
@@ -1175,7 +1156,7 @@
                 <w:sz w:val="20"/>
                 <w:szCs w:val="20"/>
               </w:rPr>
-              <w:t>MUSE (Musicians United for Social Equity)</w:t>
+              <w:t>Literary Managers and Dramaturgs of the Americas</w:t>
             </w:r>
           </w:p>
         </w:tc>
@@ -1198,7 +1179,7 @@
                 <w:sz w:val="20"/>
                 <w:szCs w:val="20"/>
               </w:rPr>
-              <w:t xml:space="preserve">2021 </w:t>
+              <w:t xml:space="preserve">2020 </w:t>
             </w:r>
             <w:r>
               <w:rPr>
@@ -1262,7 +1243,7 @@
                 <w:sz w:val="20"/>
                 <w:szCs w:val="20"/>
               </w:rPr>
-              <w:t>OPERA America</w:t>
+              <w:t>MUSE (Musicians United for Social Equity)</w:t>
             </w:r>
           </w:p>
         </w:tc>
@@ -2389,10 +2370,9 @@
                 <w:rFonts w:ascii="Century" w:hAnsi="Century"/>
                 <w:sz w:val="20"/>
                 <w:szCs w:val="20"/>
-                <w:u w:val="single"/>
-              </w:rPr>
-            </w:pPr>
-            <w:hyperlink r:id="rId10" w:history="1">
+              </w:rPr>
+            </w:pPr>
+            <w:hyperlink r:id="rId9" w:history="1">
               <w:r>
                 <w:rPr>
                   <w:rStyle w:val="Hyperlink"/>
@@ -2400,6 +2380,7 @@
                   <w:color w:val="auto"/>
                   <w:sz w:val="20"/>
                   <w:szCs w:val="20"/>
+                  <w:u w:val="none"/>
                 </w:rPr>
                 <w:t>www.ellipsesplay.com</w:t>
               </w:r>
@@ -3352,10 +3333,9 @@
                 <w:rFonts w:ascii="Century" w:hAnsi="Century"/>
                 <w:sz w:val="20"/>
                 <w:szCs w:val="20"/>
-                <w:u w:val="single"/>
-              </w:rPr>
-            </w:pPr>
-            <w:hyperlink r:id="rId11" w:history="1">
+              </w:rPr>
+            </w:pPr>
+            <w:hyperlink r:id="rId10" w:history="1">
               <w:r>
                 <w:rPr>
                   <w:rStyle w:val="Hyperlink"/>
@@ -3363,6 +3343,7 @@
                   <w:color w:val="auto"/>
                   <w:sz w:val="20"/>
                   <w:szCs w:val="20"/>
+                  <w:u w:val="none"/>
                 </w:rPr>
                 <w:t>www.parallelmusical.com</w:t>
               </w:r>
@@ -3618,7 +3599,23 @@
                       <w:sz w:val="20"/>
                       <w:szCs w:val="20"/>
                     </w:rPr>
-                    <w:t>June 10, 2021</w:t>
+                    <w:t>Ju</w:t>
+                  </w:r>
+                  <w:r>
+                    <w:rPr>
+                      <w:rFonts w:ascii="Century" w:hAnsi="Century"/>
+                      <w:sz w:val="20"/>
+                      <w:szCs w:val="20"/>
+                    </w:rPr>
+                    <w:t>ly</w:t>
+                  </w:r>
+                  <w:r>
+                    <w:rPr>
+                      <w:rFonts w:ascii="Century" w:hAnsi="Century"/>
+                      <w:sz w:val="20"/>
+                      <w:szCs w:val="20"/>
+                    </w:rPr>
+                    <w:t xml:space="preserve"> 10, 2021</w:t>
                   </w:r>
                 </w:p>
               </w:tc>
@@ -3822,10 +3819,9 @@
                 <w:rFonts w:ascii="Century" w:hAnsi="Century"/>
                 <w:sz w:val="20"/>
                 <w:szCs w:val="20"/>
-                <w:u w:val="single"/>
-              </w:rPr>
-            </w:pPr>
-            <w:hyperlink r:id="rId12" w:history="1">
+              </w:rPr>
+            </w:pPr>
+            <w:hyperlink r:id="rId11" w:history="1">
               <w:r>
                 <w:rPr>
                   <w:rStyle w:val="Hyperlink"/>
@@ -3833,6 +3829,7 @@
                   <w:color w:val="auto"/>
                   <w:sz w:val="20"/>
                   <w:szCs w:val="20"/>
+                  <w:u w:val="none"/>
                 </w:rPr>
                 <w:t>www.tourmusical.com</w:t>
               </w:r>
@@ -4329,9 +4326,9 @@
       </w:pPr>
     </w:p>
     <w:sectPr>
-      <w:headerReference w:type="default" r:id="rId13"/>
-      <w:footerReference w:type="even" r:id="rId14"/>
-      <w:footerReference w:type="default" r:id="rId15"/>
+      <w:headerReference w:type="default" r:id="rId12"/>
+      <w:footerReference w:type="even" r:id="rId13"/>
+      <w:footerReference w:type="default" r:id="rId14"/>
       <w:pgSz w:w="12240" w:h="15840"/>
       <w:pgMar w:top="1440" w:right="1440" w:bottom="1440" w:left="1440" w:header="720" w:footer="720" w:gutter="0"/>
       <w:cols w:space="720"/>
